--- a/Documentazione/Diagramma di Cockburn/Diagramma di Cockburn.docx
+++ b/Documentazione/Diagramma di Cockburn/Diagramma di Cockburn.docx
@@ -1106,7 +1106,6 @@
           </w:tcPr>
           <w:p>
             <w:pPr>
-              <w:spacing w:before="74"/>
               <w:ind w:left="57"/>
               <w:rPr>
                 <w:rFonts w:ascii="Trebuchet MS" w:eastAsia="Trebuchet MS" w:hAnsi="Trebuchet MS" w:cs="Trebuchet MS"/>
@@ -1316,7 +1315,6 @@
           </w:tcPr>
           <w:p>
             <w:pPr>
-              <w:spacing w:before="75"/>
               <w:ind w:left="57"/>
               <w:rPr>
                 <w:rFonts w:ascii="Trebuchet MS" w:eastAsia="Trebuchet MS" w:hAnsi="Trebuchet MS" w:cs="Trebuchet MS"/>
@@ -1510,7 +1508,6 @@
           </w:tcPr>
           <w:p>
             <w:pPr>
-              <w:spacing w:before="75"/>
               <w:ind w:left="57"/>
               <w:rPr>
                 <w:rFonts w:ascii="Trebuchet MS" w:eastAsia="Trebuchet MS" w:hAnsi="Trebuchet MS" w:cs="Trebuchet MS"/>
@@ -1883,7 +1880,6 @@
           </w:tcPr>
           <w:p>
             <w:pPr>
-              <w:spacing w:before="75"/>
               <w:ind w:left="57"/>
               <w:rPr>
                 <w:rFonts w:ascii="Trebuchet MS" w:eastAsia="Trebuchet MS" w:hAnsi="Trebuchet MS" w:cs="Trebuchet MS"/>
@@ -2286,7 +2282,6 @@
           </w:tcPr>
           <w:p>
             <w:pPr>
-              <w:spacing w:before="75"/>
               <w:ind w:left="57"/>
               <w:rPr>
                 <w:rFonts w:ascii="Trebuchet MS" w:eastAsia="Trebuchet MS" w:hAnsi="Trebuchet MS" w:cs="Trebuchet MS"/>
@@ -2556,6 +2551,5199 @@
                 <w:szCs w:val="16"/>
               </w:rPr>
               <w:t>Ritorna allo step n°3</w:t>
+            </w:r>
+          </w:p>
+        </w:tc>
+      </w:tr>
+      <w:tr>
+        <w:trPr>
+          <w:trHeight w:val="397"/>
+        </w:trPr>
+        <w:tc>
+          <w:tcPr>
+            <w:tcW w:w="2855" w:type="dxa"/>
+            <w:vMerge w:val="restart"/>
+          </w:tcPr>
+          <w:p>
+            <w:pPr>
+              <w:spacing w:before="72"/>
+              <w:ind w:left="57"/>
+              <w:rPr>
+                <w:rFonts w:ascii="Trebuchet MS" w:eastAsia="Trebuchet MS" w:hAnsi="Trebuchet MS" w:cs="Trebuchet MS"/>
+                <w:sz w:val="20"/>
+                <w:szCs w:val="16"/>
+                <w:lang w:val="it-IT"/>
+              </w:rPr>
+            </w:pPr>
+            <w:r>
+              <w:rPr>
+                <w:rFonts w:ascii="Trebuchet MS" w:eastAsia="Trebuchet MS" w:hAnsi="Trebuchet MS" w:cs="Trebuchet MS"/>
+                <w:b/>
+                <w:bCs/>
+                <w:sz w:val="20"/>
+                <w:szCs w:val="16"/>
+              </w:rPr>
+              <w:t>EXTENSION 3:</w:t>
+            </w:r>
+            <w:r>
+              <w:rPr>
+                <w:rFonts w:ascii="Trebuchet MS" w:eastAsia="Trebuchet MS" w:hAnsi="Trebuchet MS" w:cs="Trebuchet MS"/>
+                <w:sz w:val="20"/>
+                <w:szCs w:val="16"/>
+              </w:rPr>
+              <w:t xml:space="preserve"> </w:t>
+            </w:r>
+            <w:r>
+              <w:rPr>
+                <w:rFonts w:ascii="Trebuchet MS" w:eastAsia="Trebuchet MS" w:hAnsi="Trebuchet MS" w:cs="Trebuchet MS"/>
+                <w:sz w:val="20"/>
+                <w:szCs w:val="16"/>
+              </w:rPr>
+              <w:t>annullamento creazione dell’utente</w:t>
+            </w:r>
+          </w:p>
+        </w:tc>
+        <w:tc>
+          <w:tcPr>
+            <w:tcW w:w="963" w:type="dxa"/>
+            <w:vAlign w:val="center"/>
+          </w:tcPr>
+          <w:p>
+            <w:pPr>
+              <w:jc w:val="center"/>
+              <w:rPr>
+                <w:rFonts w:ascii="Trebuchet MS" w:eastAsia="Trebuchet MS" w:hAnsi="Trebuchet MS" w:cs="Trebuchet MS"/>
+                <w:b/>
+                <w:bCs/>
+                <w:iCs/>
+                <w:sz w:val="20"/>
+                <w:szCs w:val="16"/>
+              </w:rPr>
+            </w:pPr>
+            <w:r>
+              <w:rPr>
+                <w:rFonts w:ascii="Trebuchet MS" w:eastAsia="Trebuchet MS" w:hAnsi="Trebuchet MS" w:cs="Trebuchet MS"/>
+                <w:b/>
+                <w:bCs/>
+                <w:iCs/>
+                <w:sz w:val="20"/>
+                <w:szCs w:val="16"/>
+              </w:rPr>
+              <w:t>8.3</w:t>
+            </w:r>
+          </w:p>
+        </w:tc>
+        <w:tc>
+          <w:tcPr>
+            <w:tcW w:w="2976" w:type="dxa"/>
+            <w:vAlign w:val="center"/>
+          </w:tcPr>
+          <w:p>
+            <w:pPr>
+              <w:ind w:left="57"/>
+              <w:rPr>
+                <w:rFonts w:ascii="Trebuchet MS" w:eastAsia="Trebuchet MS" w:hAnsi="Trebuchet MS" w:cs="Trebuchet MS"/>
+                <w:iCs/>
+                <w:sz w:val="20"/>
+                <w:szCs w:val="16"/>
+              </w:rPr>
+            </w:pPr>
+            <w:r>
+              <w:rPr>
+                <w:rFonts w:ascii="Trebuchet MS" w:eastAsia="Trebuchet MS" w:hAnsi="Trebuchet MS" w:cs="Trebuchet MS"/>
+                <w:iCs/>
+                <w:sz w:val="20"/>
+                <w:szCs w:val="16"/>
+              </w:rPr>
+              <w:t>Preme il bottone “Annulla”</w:t>
+            </w:r>
+          </w:p>
+        </w:tc>
+        <w:tc>
+          <w:tcPr>
+            <w:tcW w:w="4573" w:type="dxa"/>
+            <w:vAlign w:val="center"/>
+          </w:tcPr>
+          <w:p>
+            <w:pPr>
+              <w:ind w:left="57"/>
+              <w:rPr>
+                <w:rFonts w:ascii="Trebuchet MS" w:eastAsia="Trebuchet MS" w:hAnsi="Trebuchet MS" w:cs="Trebuchet MS"/>
+                <w:iCs/>
+                <w:sz w:val="20"/>
+                <w:szCs w:val="16"/>
+              </w:rPr>
+            </w:pPr>
+          </w:p>
+        </w:tc>
+      </w:tr>
+      <w:tr>
+        <w:trPr>
+          <w:trHeight w:val="397"/>
+        </w:trPr>
+        <w:tc>
+          <w:tcPr>
+            <w:tcW w:w="2855" w:type="dxa"/>
+            <w:vMerge/>
+          </w:tcPr>
+          <w:p>
+            <w:pPr>
+              <w:spacing w:before="72"/>
+              <w:ind w:left="57"/>
+              <w:rPr>
+                <w:rFonts w:ascii="Trebuchet MS" w:eastAsia="Trebuchet MS" w:hAnsi="Trebuchet MS" w:cs="Trebuchet MS"/>
+                <w:b/>
+                <w:bCs/>
+                <w:sz w:val="20"/>
+                <w:szCs w:val="16"/>
+              </w:rPr>
+            </w:pPr>
+          </w:p>
+        </w:tc>
+        <w:tc>
+          <w:tcPr>
+            <w:tcW w:w="8512" w:type="dxa"/>
+            <w:gridSpan w:val="3"/>
+            <w:vAlign w:val="center"/>
+          </w:tcPr>
+          <w:p>
+            <w:pPr>
+              <w:jc w:val="center"/>
+              <w:rPr>
+                <w:rFonts w:ascii="Trebuchet MS" w:eastAsia="Trebuchet MS" w:hAnsi="Trebuchet MS" w:cs="Trebuchet MS"/>
+                <w:iCs/>
+                <w:sz w:val="20"/>
+                <w:szCs w:val="16"/>
+              </w:rPr>
+            </w:pPr>
+            <w:r>
+              <w:rPr>
+                <w:rFonts w:ascii="Trebuchet MS" w:eastAsia="Trebuchet MS" w:hAnsi="Trebuchet MS" w:cs="Trebuchet MS"/>
+                <w:iCs/>
+                <w:sz w:val="20"/>
+                <w:szCs w:val="16"/>
+              </w:rPr>
+              <w:t>Ritorna allo step n°</w:t>
+            </w:r>
+            <w:r>
+              <w:rPr>
+                <w:rFonts w:ascii="Trebuchet MS" w:eastAsia="Trebuchet MS" w:hAnsi="Trebuchet MS" w:cs="Trebuchet MS"/>
+                <w:iCs/>
+                <w:sz w:val="20"/>
+                <w:szCs w:val="16"/>
+              </w:rPr>
+              <w:t>6</w:t>
+            </w:r>
+          </w:p>
+        </w:tc>
+      </w:tr>
+      <w:tr>
+        <w:trPr>
+          <w:trHeight w:val="397"/>
+        </w:trPr>
+        <w:tc>
+          <w:tcPr>
+            <w:tcW w:w="2855" w:type="dxa"/>
+            <w:vMerge w:val="restart"/>
+          </w:tcPr>
+          <w:p>
+            <w:pPr>
+              <w:spacing w:before="72"/>
+              <w:ind w:left="57"/>
+              <w:rPr>
+                <w:rFonts w:ascii="Trebuchet MS" w:eastAsia="Trebuchet MS" w:hAnsi="Trebuchet MS" w:cs="Trebuchet MS"/>
+                <w:b/>
+                <w:bCs/>
+                <w:sz w:val="20"/>
+                <w:szCs w:val="16"/>
+              </w:rPr>
+            </w:pPr>
+            <w:r>
+              <w:rPr>
+                <w:rFonts w:ascii="Trebuchet MS" w:eastAsia="Trebuchet MS" w:hAnsi="Trebuchet MS" w:cs="Trebuchet MS"/>
+                <w:b/>
+                <w:bCs/>
+                <w:sz w:val="20"/>
+                <w:szCs w:val="16"/>
+              </w:rPr>
+              <w:t>EXTENSION 4:</w:t>
+            </w:r>
+            <w:r>
+              <w:rPr>
+                <w:rFonts w:ascii="Trebuchet MS" w:eastAsia="Trebuchet MS" w:hAnsi="Trebuchet MS" w:cs="Trebuchet MS"/>
+                <w:sz w:val="20"/>
+                <w:szCs w:val="16"/>
+              </w:rPr>
+              <w:t xml:space="preserve"> pressione del bottone “Home”</w:t>
+            </w:r>
+          </w:p>
+        </w:tc>
+        <w:tc>
+          <w:tcPr>
+            <w:tcW w:w="963" w:type="dxa"/>
+            <w:vAlign w:val="center"/>
+          </w:tcPr>
+          <w:p>
+            <w:pPr>
+              <w:jc w:val="center"/>
+              <w:rPr>
+                <w:rFonts w:ascii="Trebuchet MS" w:eastAsia="Trebuchet MS" w:hAnsi="Trebuchet MS" w:cs="Trebuchet MS"/>
+                <w:b/>
+                <w:bCs/>
+                <w:iCs/>
+                <w:sz w:val="20"/>
+                <w:szCs w:val="16"/>
+              </w:rPr>
+            </w:pPr>
+            <w:r>
+              <w:rPr>
+                <w:rFonts w:ascii="Trebuchet MS" w:eastAsia="Trebuchet MS" w:hAnsi="Trebuchet MS" w:cs="Trebuchet MS"/>
+                <w:b/>
+                <w:bCs/>
+                <w:iCs/>
+                <w:sz w:val="20"/>
+                <w:szCs w:val="16"/>
+              </w:rPr>
+              <w:t>3.4</w:t>
+            </w:r>
+          </w:p>
+        </w:tc>
+        <w:tc>
+          <w:tcPr>
+            <w:tcW w:w="2976" w:type="dxa"/>
+            <w:vAlign w:val="center"/>
+          </w:tcPr>
+          <w:p>
+            <w:pPr>
+              <w:ind w:left="57"/>
+              <w:rPr>
+                <w:rFonts w:ascii="Trebuchet MS" w:eastAsia="Trebuchet MS" w:hAnsi="Trebuchet MS" w:cs="Trebuchet MS"/>
+                <w:iCs/>
+                <w:sz w:val="20"/>
+                <w:szCs w:val="16"/>
+              </w:rPr>
+            </w:pPr>
+            <w:r>
+              <w:rPr>
+                <w:rFonts w:ascii="Trebuchet MS" w:eastAsia="Trebuchet MS" w:hAnsi="Trebuchet MS" w:cs="Trebuchet MS"/>
+                <w:iCs/>
+                <w:sz w:val="20"/>
+                <w:szCs w:val="16"/>
+              </w:rPr>
+              <w:t>Preme il bottone “Home”</w:t>
+            </w:r>
+          </w:p>
+        </w:tc>
+        <w:tc>
+          <w:tcPr>
+            <w:tcW w:w="4573" w:type="dxa"/>
+            <w:vAlign w:val="center"/>
+          </w:tcPr>
+          <w:p>
+            <w:pPr>
+              <w:ind w:left="57"/>
+              <w:rPr>
+                <w:rFonts w:ascii="Trebuchet MS" w:eastAsia="Trebuchet MS" w:hAnsi="Trebuchet MS" w:cs="Trebuchet MS"/>
+                <w:iCs/>
+                <w:sz w:val="20"/>
+                <w:szCs w:val="16"/>
+              </w:rPr>
+            </w:pPr>
+          </w:p>
+        </w:tc>
+      </w:tr>
+      <w:tr>
+        <w:trPr>
+          <w:trHeight w:val="397"/>
+        </w:trPr>
+        <w:tc>
+          <w:tcPr>
+            <w:tcW w:w="2855" w:type="dxa"/>
+            <w:vMerge/>
+          </w:tcPr>
+          <w:p>
+            <w:pPr>
+              <w:spacing w:before="72"/>
+              <w:ind w:left="57"/>
+              <w:rPr>
+                <w:rFonts w:ascii="Trebuchet MS" w:eastAsia="Trebuchet MS" w:hAnsi="Trebuchet MS" w:cs="Trebuchet MS"/>
+                <w:b/>
+                <w:bCs/>
+                <w:sz w:val="20"/>
+                <w:szCs w:val="16"/>
+              </w:rPr>
+            </w:pPr>
+          </w:p>
+        </w:tc>
+        <w:tc>
+          <w:tcPr>
+            <w:tcW w:w="963" w:type="dxa"/>
+            <w:vAlign w:val="center"/>
+          </w:tcPr>
+          <w:p>
+            <w:pPr>
+              <w:jc w:val="center"/>
+              <w:rPr>
+                <w:rFonts w:ascii="Trebuchet MS" w:eastAsia="Trebuchet MS" w:hAnsi="Trebuchet MS" w:cs="Trebuchet MS"/>
+                <w:b/>
+                <w:bCs/>
+                <w:iCs/>
+                <w:sz w:val="20"/>
+                <w:szCs w:val="16"/>
+              </w:rPr>
+            </w:pPr>
+            <w:r>
+              <w:rPr>
+                <w:rFonts w:ascii="Trebuchet MS" w:eastAsia="Trebuchet MS" w:hAnsi="Trebuchet MS" w:cs="Trebuchet MS"/>
+                <w:b/>
+                <w:bCs/>
+                <w:iCs/>
+                <w:sz w:val="20"/>
+                <w:szCs w:val="16"/>
+              </w:rPr>
+              <w:t>4.4</w:t>
+            </w:r>
+          </w:p>
+        </w:tc>
+        <w:tc>
+          <w:tcPr>
+            <w:tcW w:w="2976" w:type="dxa"/>
+            <w:vAlign w:val="center"/>
+          </w:tcPr>
+          <w:p>
+            <w:pPr>
+              <w:ind w:left="57"/>
+              <w:rPr>
+                <w:rFonts w:ascii="Trebuchet MS" w:eastAsia="Trebuchet MS" w:hAnsi="Trebuchet MS" w:cs="Trebuchet MS"/>
+                <w:iCs/>
+                <w:sz w:val="20"/>
+                <w:szCs w:val="16"/>
+              </w:rPr>
+            </w:pPr>
+          </w:p>
+        </w:tc>
+        <w:tc>
+          <w:tcPr>
+            <w:tcW w:w="4573" w:type="dxa"/>
+            <w:vAlign w:val="center"/>
+          </w:tcPr>
+          <w:p>
+            <w:pPr>
+              <w:ind w:left="57"/>
+              <w:rPr>
+                <w:rFonts w:ascii="Trebuchet MS" w:eastAsia="Trebuchet MS" w:hAnsi="Trebuchet MS" w:cs="Trebuchet MS"/>
+                <w:iCs/>
+                <w:sz w:val="20"/>
+                <w:szCs w:val="16"/>
+              </w:rPr>
+            </w:pPr>
+            <w:r>
+              <w:rPr>
+                <w:rFonts w:ascii="Trebuchet MS" w:eastAsia="Trebuchet MS" w:hAnsi="Trebuchet MS" w:cs="Trebuchet MS"/>
+                <w:iCs/>
+                <w:sz w:val="20"/>
+                <w:szCs w:val="16"/>
+              </w:rPr>
+              <w:t>Mostra popup “Uscita Creazione Utente”</w:t>
+            </w:r>
+          </w:p>
+        </w:tc>
+      </w:tr>
+      <w:tr>
+        <w:trPr>
+          <w:trHeight w:val="397"/>
+        </w:trPr>
+        <w:tc>
+          <w:tcPr>
+            <w:tcW w:w="2855" w:type="dxa"/>
+            <w:vMerge/>
+          </w:tcPr>
+          <w:p>
+            <w:pPr>
+              <w:spacing w:before="72"/>
+              <w:ind w:left="57"/>
+              <w:rPr>
+                <w:rFonts w:ascii="Trebuchet MS" w:eastAsia="Trebuchet MS" w:hAnsi="Trebuchet MS" w:cs="Trebuchet MS"/>
+                <w:b/>
+                <w:bCs/>
+                <w:sz w:val="20"/>
+                <w:szCs w:val="16"/>
+              </w:rPr>
+            </w:pPr>
+          </w:p>
+        </w:tc>
+        <w:tc>
+          <w:tcPr>
+            <w:tcW w:w="963" w:type="dxa"/>
+            <w:vAlign w:val="center"/>
+          </w:tcPr>
+          <w:p>
+            <w:pPr>
+              <w:jc w:val="center"/>
+              <w:rPr>
+                <w:rFonts w:ascii="Trebuchet MS" w:eastAsia="Trebuchet MS" w:hAnsi="Trebuchet MS" w:cs="Trebuchet MS"/>
+                <w:b/>
+                <w:bCs/>
+                <w:iCs/>
+                <w:sz w:val="20"/>
+                <w:szCs w:val="16"/>
+              </w:rPr>
+            </w:pPr>
+            <w:r>
+              <w:rPr>
+                <w:rFonts w:ascii="Trebuchet MS" w:eastAsia="Trebuchet MS" w:hAnsi="Trebuchet MS" w:cs="Trebuchet MS"/>
+                <w:b/>
+                <w:bCs/>
+                <w:iCs/>
+                <w:sz w:val="20"/>
+                <w:szCs w:val="16"/>
+              </w:rPr>
+              <w:t>5.4</w:t>
+            </w:r>
+          </w:p>
+        </w:tc>
+        <w:tc>
+          <w:tcPr>
+            <w:tcW w:w="2976" w:type="dxa"/>
+            <w:vAlign w:val="center"/>
+          </w:tcPr>
+          <w:p>
+            <w:pPr>
+              <w:ind w:left="57"/>
+              <w:rPr>
+                <w:rFonts w:ascii="Trebuchet MS" w:eastAsia="Trebuchet MS" w:hAnsi="Trebuchet MS" w:cs="Trebuchet MS"/>
+                <w:iCs/>
+                <w:sz w:val="20"/>
+                <w:szCs w:val="16"/>
+              </w:rPr>
+            </w:pPr>
+            <w:r>
+              <w:rPr>
+                <w:rFonts w:ascii="Trebuchet MS" w:eastAsia="Trebuchet MS" w:hAnsi="Trebuchet MS" w:cs="Trebuchet MS"/>
+                <w:iCs/>
+                <w:sz w:val="20"/>
+                <w:szCs w:val="16"/>
+              </w:rPr>
+              <w:t>Preme il bottone “Conferma”</w:t>
+            </w:r>
+          </w:p>
+        </w:tc>
+        <w:tc>
+          <w:tcPr>
+            <w:tcW w:w="4573" w:type="dxa"/>
+            <w:vAlign w:val="center"/>
+          </w:tcPr>
+          <w:p>
+            <w:pPr>
+              <w:ind w:left="57"/>
+              <w:rPr>
+                <w:rFonts w:ascii="Trebuchet MS" w:eastAsia="Trebuchet MS" w:hAnsi="Trebuchet MS" w:cs="Trebuchet MS"/>
+                <w:iCs/>
+                <w:sz w:val="20"/>
+                <w:szCs w:val="16"/>
+              </w:rPr>
+            </w:pPr>
+          </w:p>
+        </w:tc>
+      </w:tr>
+      <w:tr>
+        <w:trPr>
+          <w:trHeight w:val="397"/>
+        </w:trPr>
+        <w:tc>
+          <w:tcPr>
+            <w:tcW w:w="2855" w:type="dxa"/>
+            <w:vMerge/>
+          </w:tcPr>
+          <w:p>
+            <w:pPr>
+              <w:spacing w:before="72"/>
+              <w:ind w:left="57"/>
+              <w:rPr>
+                <w:rFonts w:ascii="Trebuchet MS" w:eastAsia="Trebuchet MS" w:hAnsi="Trebuchet MS" w:cs="Trebuchet MS"/>
+                <w:b/>
+                <w:bCs/>
+                <w:sz w:val="20"/>
+                <w:szCs w:val="16"/>
+              </w:rPr>
+            </w:pPr>
+          </w:p>
+        </w:tc>
+        <w:tc>
+          <w:tcPr>
+            <w:tcW w:w="963" w:type="dxa"/>
+            <w:vAlign w:val="center"/>
+          </w:tcPr>
+          <w:p>
+            <w:pPr>
+              <w:jc w:val="center"/>
+              <w:rPr>
+                <w:rFonts w:ascii="Trebuchet MS" w:eastAsia="Trebuchet MS" w:hAnsi="Trebuchet MS" w:cs="Trebuchet MS"/>
+                <w:b/>
+                <w:bCs/>
+                <w:iCs/>
+                <w:sz w:val="20"/>
+                <w:szCs w:val="16"/>
+              </w:rPr>
+            </w:pPr>
+            <w:r>
+              <w:rPr>
+                <w:rFonts w:ascii="Trebuchet MS" w:eastAsia="Trebuchet MS" w:hAnsi="Trebuchet MS" w:cs="Trebuchet MS"/>
+                <w:b/>
+                <w:bCs/>
+                <w:iCs/>
+                <w:sz w:val="20"/>
+                <w:szCs w:val="16"/>
+              </w:rPr>
+              <w:t>6.4</w:t>
+            </w:r>
+          </w:p>
+        </w:tc>
+        <w:tc>
+          <w:tcPr>
+            <w:tcW w:w="2976" w:type="dxa"/>
+            <w:vAlign w:val="center"/>
+          </w:tcPr>
+          <w:p>
+            <w:pPr>
+              <w:ind w:left="57"/>
+              <w:rPr>
+                <w:rFonts w:ascii="Trebuchet MS" w:eastAsia="Trebuchet MS" w:hAnsi="Trebuchet MS" w:cs="Trebuchet MS"/>
+                <w:iCs/>
+                <w:sz w:val="20"/>
+                <w:szCs w:val="16"/>
+              </w:rPr>
+            </w:pPr>
+          </w:p>
+        </w:tc>
+        <w:tc>
+          <w:tcPr>
+            <w:tcW w:w="4573" w:type="dxa"/>
+            <w:vAlign w:val="center"/>
+          </w:tcPr>
+          <w:p>
+            <w:pPr>
+              <w:ind w:left="57"/>
+              <w:rPr>
+                <w:rFonts w:ascii="Trebuchet MS" w:eastAsia="Trebuchet MS" w:hAnsi="Trebuchet MS" w:cs="Trebuchet MS"/>
+                <w:iCs/>
+                <w:sz w:val="20"/>
+                <w:szCs w:val="16"/>
+              </w:rPr>
+            </w:pPr>
+            <w:r>
+              <w:rPr>
+                <w:rFonts w:ascii="Trebuchet MS" w:eastAsia="Trebuchet MS" w:hAnsi="Trebuchet MS" w:cs="Trebuchet MS"/>
+                <w:iCs/>
+                <w:sz w:val="20"/>
+                <w:szCs w:val="16"/>
+              </w:rPr>
+              <w:t>Mostra schermata “Home Admin”</w:t>
+            </w:r>
+          </w:p>
+        </w:tc>
+      </w:tr>
+      <w:tr>
+        <w:trPr>
+          <w:trHeight w:val="397"/>
+        </w:trPr>
+        <w:tc>
+          <w:tcPr>
+            <w:tcW w:w="2855" w:type="dxa"/>
+            <w:vMerge w:val="restart"/>
+          </w:tcPr>
+          <w:p>
+            <w:pPr>
+              <w:spacing w:before="72"/>
+              <w:ind w:left="57"/>
+              <w:rPr>
+                <w:rFonts w:ascii="Trebuchet MS" w:eastAsia="Trebuchet MS" w:hAnsi="Trebuchet MS" w:cs="Trebuchet MS"/>
+                <w:b/>
+                <w:bCs/>
+                <w:sz w:val="20"/>
+                <w:szCs w:val="16"/>
+              </w:rPr>
+            </w:pPr>
+            <w:r>
+              <w:rPr>
+                <w:rFonts w:ascii="Trebuchet MS" w:eastAsia="Trebuchet MS" w:hAnsi="Trebuchet MS" w:cs="Trebuchet MS"/>
+                <w:b/>
+                <w:bCs/>
+                <w:sz w:val="20"/>
+                <w:szCs w:val="16"/>
+              </w:rPr>
+              <w:lastRenderedPageBreak/>
+              <w:t xml:space="preserve">EXTENSION </w:t>
+            </w:r>
+            <w:r>
+              <w:rPr>
+                <w:rFonts w:ascii="Trebuchet MS" w:eastAsia="Trebuchet MS" w:hAnsi="Trebuchet MS" w:cs="Trebuchet MS"/>
+                <w:b/>
+                <w:bCs/>
+                <w:sz w:val="20"/>
+                <w:szCs w:val="16"/>
+              </w:rPr>
+              <w:t>5</w:t>
+            </w:r>
+            <w:r>
+              <w:rPr>
+                <w:rFonts w:ascii="Trebuchet MS" w:eastAsia="Trebuchet MS" w:hAnsi="Trebuchet MS" w:cs="Trebuchet MS"/>
+                <w:b/>
+                <w:bCs/>
+                <w:sz w:val="20"/>
+                <w:szCs w:val="16"/>
+              </w:rPr>
+              <w:t>:</w:t>
+            </w:r>
+            <w:r>
+              <w:rPr>
+                <w:rFonts w:ascii="Trebuchet MS" w:eastAsia="Trebuchet MS" w:hAnsi="Trebuchet MS" w:cs="Trebuchet MS"/>
+                <w:sz w:val="20"/>
+                <w:szCs w:val="16"/>
+              </w:rPr>
+              <w:t xml:space="preserve"> pressione del bottone “</w:t>
+            </w:r>
+            <w:r>
+              <w:rPr>
+                <w:rFonts w:ascii="Trebuchet MS" w:eastAsia="Trebuchet MS" w:hAnsi="Trebuchet MS" w:cs="Trebuchet MS"/>
+                <w:sz w:val="20"/>
+                <w:szCs w:val="16"/>
+              </w:rPr>
+              <w:t>Menù</w:t>
+            </w:r>
+            <w:r>
+              <w:rPr>
+                <w:rFonts w:ascii="Trebuchet MS" w:eastAsia="Trebuchet MS" w:hAnsi="Trebuchet MS" w:cs="Trebuchet MS"/>
+                <w:sz w:val="20"/>
+                <w:szCs w:val="16"/>
+              </w:rPr>
+              <w:t>”</w:t>
+            </w:r>
+          </w:p>
+        </w:tc>
+        <w:tc>
+          <w:tcPr>
+            <w:tcW w:w="963" w:type="dxa"/>
+            <w:vAlign w:val="center"/>
+          </w:tcPr>
+          <w:p>
+            <w:pPr>
+              <w:jc w:val="center"/>
+              <w:rPr>
+                <w:rFonts w:ascii="Trebuchet MS" w:eastAsia="Trebuchet MS" w:hAnsi="Trebuchet MS" w:cs="Trebuchet MS"/>
+                <w:b/>
+                <w:bCs/>
+                <w:iCs/>
+                <w:sz w:val="20"/>
+                <w:szCs w:val="16"/>
+              </w:rPr>
+            </w:pPr>
+            <w:r>
+              <w:rPr>
+                <w:rFonts w:ascii="Trebuchet MS" w:eastAsia="Trebuchet MS" w:hAnsi="Trebuchet MS" w:cs="Trebuchet MS"/>
+                <w:b/>
+                <w:bCs/>
+                <w:iCs/>
+                <w:sz w:val="20"/>
+                <w:szCs w:val="16"/>
+              </w:rPr>
+              <w:t>3.</w:t>
+            </w:r>
+            <w:r>
+              <w:rPr>
+                <w:rFonts w:ascii="Trebuchet MS" w:eastAsia="Trebuchet MS" w:hAnsi="Trebuchet MS" w:cs="Trebuchet MS"/>
+                <w:b/>
+                <w:bCs/>
+                <w:iCs/>
+                <w:sz w:val="20"/>
+                <w:szCs w:val="16"/>
+              </w:rPr>
+              <w:t>5</w:t>
+            </w:r>
+          </w:p>
+        </w:tc>
+        <w:tc>
+          <w:tcPr>
+            <w:tcW w:w="2976" w:type="dxa"/>
+            <w:vAlign w:val="center"/>
+          </w:tcPr>
+          <w:p>
+            <w:pPr>
+              <w:ind w:left="57"/>
+              <w:rPr>
+                <w:rFonts w:ascii="Trebuchet MS" w:eastAsia="Trebuchet MS" w:hAnsi="Trebuchet MS" w:cs="Trebuchet MS"/>
+                <w:iCs/>
+                <w:sz w:val="20"/>
+                <w:szCs w:val="16"/>
+              </w:rPr>
+            </w:pPr>
+            <w:r>
+              <w:rPr>
+                <w:rFonts w:ascii="Trebuchet MS" w:eastAsia="Trebuchet MS" w:hAnsi="Trebuchet MS" w:cs="Trebuchet MS"/>
+                <w:iCs/>
+                <w:sz w:val="20"/>
+                <w:szCs w:val="16"/>
+              </w:rPr>
+              <w:t>Preme il bottone “</w:t>
+            </w:r>
+            <w:r>
+              <w:rPr>
+                <w:rFonts w:ascii="Trebuchet MS" w:eastAsia="Trebuchet MS" w:hAnsi="Trebuchet MS" w:cs="Trebuchet MS"/>
+                <w:iCs/>
+                <w:sz w:val="20"/>
+                <w:szCs w:val="16"/>
+              </w:rPr>
+              <w:t>Menù</w:t>
+            </w:r>
+            <w:r>
+              <w:rPr>
+                <w:rFonts w:ascii="Trebuchet MS" w:eastAsia="Trebuchet MS" w:hAnsi="Trebuchet MS" w:cs="Trebuchet MS"/>
+                <w:iCs/>
+                <w:sz w:val="20"/>
+                <w:szCs w:val="16"/>
+              </w:rPr>
+              <w:t>”</w:t>
+            </w:r>
+          </w:p>
+        </w:tc>
+        <w:tc>
+          <w:tcPr>
+            <w:tcW w:w="4573" w:type="dxa"/>
+            <w:vAlign w:val="center"/>
+          </w:tcPr>
+          <w:p>
+            <w:pPr>
+              <w:ind w:left="57"/>
+              <w:rPr>
+                <w:rFonts w:ascii="Trebuchet MS" w:eastAsia="Trebuchet MS" w:hAnsi="Trebuchet MS" w:cs="Trebuchet MS"/>
+                <w:iCs/>
+                <w:sz w:val="20"/>
+                <w:szCs w:val="16"/>
+              </w:rPr>
+            </w:pPr>
+          </w:p>
+        </w:tc>
+      </w:tr>
+      <w:tr>
+        <w:trPr>
+          <w:trHeight w:val="397"/>
+        </w:trPr>
+        <w:tc>
+          <w:tcPr>
+            <w:tcW w:w="2855" w:type="dxa"/>
+            <w:vMerge/>
+          </w:tcPr>
+          <w:p>
+            <w:pPr>
+              <w:spacing w:before="72"/>
+              <w:ind w:left="57"/>
+              <w:rPr>
+                <w:rFonts w:ascii="Trebuchet MS" w:eastAsia="Trebuchet MS" w:hAnsi="Trebuchet MS" w:cs="Trebuchet MS"/>
+                <w:b/>
+                <w:bCs/>
+                <w:sz w:val="20"/>
+                <w:szCs w:val="16"/>
+              </w:rPr>
+            </w:pPr>
+          </w:p>
+        </w:tc>
+        <w:tc>
+          <w:tcPr>
+            <w:tcW w:w="963" w:type="dxa"/>
+            <w:vAlign w:val="center"/>
+          </w:tcPr>
+          <w:p>
+            <w:pPr>
+              <w:jc w:val="center"/>
+              <w:rPr>
+                <w:rFonts w:ascii="Trebuchet MS" w:eastAsia="Trebuchet MS" w:hAnsi="Trebuchet MS" w:cs="Trebuchet MS"/>
+                <w:b/>
+                <w:bCs/>
+                <w:iCs/>
+                <w:sz w:val="20"/>
+                <w:szCs w:val="16"/>
+              </w:rPr>
+            </w:pPr>
+            <w:r>
+              <w:rPr>
+                <w:rFonts w:ascii="Trebuchet MS" w:eastAsia="Trebuchet MS" w:hAnsi="Trebuchet MS" w:cs="Trebuchet MS"/>
+                <w:b/>
+                <w:bCs/>
+                <w:iCs/>
+                <w:sz w:val="20"/>
+                <w:szCs w:val="16"/>
+              </w:rPr>
+              <w:t>4.</w:t>
+            </w:r>
+            <w:r>
+              <w:rPr>
+                <w:rFonts w:ascii="Trebuchet MS" w:eastAsia="Trebuchet MS" w:hAnsi="Trebuchet MS" w:cs="Trebuchet MS"/>
+                <w:b/>
+                <w:bCs/>
+                <w:iCs/>
+                <w:sz w:val="20"/>
+                <w:szCs w:val="16"/>
+              </w:rPr>
+              <w:t>5</w:t>
+            </w:r>
+          </w:p>
+        </w:tc>
+        <w:tc>
+          <w:tcPr>
+            <w:tcW w:w="2976" w:type="dxa"/>
+            <w:vAlign w:val="center"/>
+          </w:tcPr>
+          <w:p>
+            <w:pPr>
+              <w:ind w:left="57"/>
+              <w:rPr>
+                <w:rFonts w:ascii="Trebuchet MS" w:eastAsia="Trebuchet MS" w:hAnsi="Trebuchet MS" w:cs="Trebuchet MS"/>
+                <w:iCs/>
+                <w:sz w:val="20"/>
+                <w:szCs w:val="16"/>
+              </w:rPr>
+            </w:pPr>
+          </w:p>
+        </w:tc>
+        <w:tc>
+          <w:tcPr>
+            <w:tcW w:w="4573" w:type="dxa"/>
+            <w:vAlign w:val="center"/>
+          </w:tcPr>
+          <w:p>
+            <w:pPr>
+              <w:ind w:left="57"/>
+              <w:rPr>
+                <w:rFonts w:ascii="Trebuchet MS" w:eastAsia="Trebuchet MS" w:hAnsi="Trebuchet MS" w:cs="Trebuchet MS"/>
+                <w:iCs/>
+                <w:sz w:val="20"/>
+                <w:szCs w:val="16"/>
+              </w:rPr>
+            </w:pPr>
+            <w:r>
+              <w:rPr>
+                <w:rFonts w:ascii="Trebuchet MS" w:eastAsia="Trebuchet MS" w:hAnsi="Trebuchet MS" w:cs="Trebuchet MS"/>
+                <w:iCs/>
+                <w:sz w:val="20"/>
+                <w:szCs w:val="16"/>
+              </w:rPr>
+              <w:t>Mostra popup “Uscita Creazione Utente”</w:t>
+            </w:r>
+          </w:p>
+        </w:tc>
+      </w:tr>
+      <w:tr>
+        <w:trPr>
+          <w:trHeight w:val="397"/>
+        </w:trPr>
+        <w:tc>
+          <w:tcPr>
+            <w:tcW w:w="2855" w:type="dxa"/>
+            <w:vMerge/>
+          </w:tcPr>
+          <w:p>
+            <w:pPr>
+              <w:spacing w:before="72"/>
+              <w:ind w:left="57"/>
+              <w:rPr>
+                <w:rFonts w:ascii="Trebuchet MS" w:eastAsia="Trebuchet MS" w:hAnsi="Trebuchet MS" w:cs="Trebuchet MS"/>
+                <w:b/>
+                <w:bCs/>
+                <w:sz w:val="20"/>
+                <w:szCs w:val="16"/>
+              </w:rPr>
+            </w:pPr>
+          </w:p>
+        </w:tc>
+        <w:tc>
+          <w:tcPr>
+            <w:tcW w:w="963" w:type="dxa"/>
+            <w:vAlign w:val="center"/>
+          </w:tcPr>
+          <w:p>
+            <w:pPr>
+              <w:jc w:val="center"/>
+              <w:rPr>
+                <w:rFonts w:ascii="Trebuchet MS" w:eastAsia="Trebuchet MS" w:hAnsi="Trebuchet MS" w:cs="Trebuchet MS"/>
+                <w:b/>
+                <w:bCs/>
+                <w:iCs/>
+                <w:sz w:val="20"/>
+                <w:szCs w:val="16"/>
+              </w:rPr>
+            </w:pPr>
+            <w:r>
+              <w:rPr>
+                <w:rFonts w:ascii="Trebuchet MS" w:eastAsia="Trebuchet MS" w:hAnsi="Trebuchet MS" w:cs="Trebuchet MS"/>
+                <w:b/>
+                <w:bCs/>
+                <w:iCs/>
+                <w:sz w:val="20"/>
+                <w:szCs w:val="16"/>
+              </w:rPr>
+              <w:t>5.</w:t>
+            </w:r>
+            <w:r>
+              <w:rPr>
+                <w:rFonts w:ascii="Trebuchet MS" w:eastAsia="Trebuchet MS" w:hAnsi="Trebuchet MS" w:cs="Trebuchet MS"/>
+                <w:b/>
+                <w:bCs/>
+                <w:iCs/>
+                <w:sz w:val="20"/>
+                <w:szCs w:val="16"/>
+              </w:rPr>
+              <w:t>5</w:t>
+            </w:r>
+          </w:p>
+        </w:tc>
+        <w:tc>
+          <w:tcPr>
+            <w:tcW w:w="2976" w:type="dxa"/>
+            <w:vAlign w:val="center"/>
+          </w:tcPr>
+          <w:p>
+            <w:pPr>
+              <w:ind w:left="57"/>
+              <w:rPr>
+                <w:rFonts w:ascii="Trebuchet MS" w:eastAsia="Trebuchet MS" w:hAnsi="Trebuchet MS" w:cs="Trebuchet MS"/>
+                <w:iCs/>
+                <w:sz w:val="20"/>
+                <w:szCs w:val="16"/>
+              </w:rPr>
+            </w:pPr>
+            <w:r>
+              <w:rPr>
+                <w:rFonts w:ascii="Trebuchet MS" w:eastAsia="Trebuchet MS" w:hAnsi="Trebuchet MS" w:cs="Trebuchet MS"/>
+                <w:iCs/>
+                <w:sz w:val="20"/>
+                <w:szCs w:val="16"/>
+              </w:rPr>
+              <w:t>Preme il bottone “Conferma”</w:t>
+            </w:r>
+          </w:p>
+        </w:tc>
+        <w:tc>
+          <w:tcPr>
+            <w:tcW w:w="4573" w:type="dxa"/>
+            <w:vAlign w:val="center"/>
+          </w:tcPr>
+          <w:p>
+            <w:pPr>
+              <w:ind w:left="57"/>
+              <w:rPr>
+                <w:rFonts w:ascii="Trebuchet MS" w:eastAsia="Trebuchet MS" w:hAnsi="Trebuchet MS" w:cs="Trebuchet MS"/>
+                <w:iCs/>
+                <w:sz w:val="20"/>
+                <w:szCs w:val="16"/>
+              </w:rPr>
+            </w:pPr>
+          </w:p>
+        </w:tc>
+      </w:tr>
+      <w:tr>
+        <w:trPr>
+          <w:trHeight w:val="397"/>
+        </w:trPr>
+        <w:tc>
+          <w:tcPr>
+            <w:tcW w:w="2855" w:type="dxa"/>
+            <w:vMerge/>
+          </w:tcPr>
+          <w:p>
+            <w:pPr>
+              <w:spacing w:before="72"/>
+              <w:ind w:left="57"/>
+              <w:rPr>
+                <w:rFonts w:ascii="Trebuchet MS" w:eastAsia="Trebuchet MS" w:hAnsi="Trebuchet MS" w:cs="Trebuchet MS"/>
+                <w:b/>
+                <w:bCs/>
+                <w:sz w:val="20"/>
+                <w:szCs w:val="16"/>
+              </w:rPr>
+            </w:pPr>
+          </w:p>
+        </w:tc>
+        <w:tc>
+          <w:tcPr>
+            <w:tcW w:w="963" w:type="dxa"/>
+            <w:vAlign w:val="center"/>
+          </w:tcPr>
+          <w:p>
+            <w:pPr>
+              <w:jc w:val="center"/>
+              <w:rPr>
+                <w:rFonts w:ascii="Trebuchet MS" w:eastAsia="Trebuchet MS" w:hAnsi="Trebuchet MS" w:cs="Trebuchet MS"/>
+                <w:b/>
+                <w:bCs/>
+                <w:iCs/>
+                <w:sz w:val="20"/>
+                <w:szCs w:val="16"/>
+              </w:rPr>
+            </w:pPr>
+            <w:r>
+              <w:rPr>
+                <w:rFonts w:ascii="Trebuchet MS" w:eastAsia="Trebuchet MS" w:hAnsi="Trebuchet MS" w:cs="Trebuchet MS"/>
+                <w:b/>
+                <w:bCs/>
+                <w:iCs/>
+                <w:sz w:val="20"/>
+                <w:szCs w:val="16"/>
+              </w:rPr>
+              <w:t>6.</w:t>
+            </w:r>
+            <w:r>
+              <w:rPr>
+                <w:rFonts w:ascii="Trebuchet MS" w:eastAsia="Trebuchet MS" w:hAnsi="Trebuchet MS" w:cs="Trebuchet MS"/>
+                <w:b/>
+                <w:bCs/>
+                <w:iCs/>
+                <w:sz w:val="20"/>
+                <w:szCs w:val="16"/>
+              </w:rPr>
+              <w:t>5</w:t>
+            </w:r>
+          </w:p>
+        </w:tc>
+        <w:tc>
+          <w:tcPr>
+            <w:tcW w:w="2976" w:type="dxa"/>
+            <w:vAlign w:val="center"/>
+          </w:tcPr>
+          <w:p>
+            <w:pPr>
+              <w:ind w:left="57"/>
+              <w:rPr>
+                <w:rFonts w:ascii="Trebuchet MS" w:eastAsia="Trebuchet MS" w:hAnsi="Trebuchet MS" w:cs="Trebuchet MS"/>
+                <w:iCs/>
+                <w:sz w:val="20"/>
+                <w:szCs w:val="16"/>
+              </w:rPr>
+            </w:pPr>
+          </w:p>
+        </w:tc>
+        <w:tc>
+          <w:tcPr>
+            <w:tcW w:w="4573" w:type="dxa"/>
+            <w:vAlign w:val="center"/>
+          </w:tcPr>
+          <w:p>
+            <w:pPr>
+              <w:ind w:left="57"/>
+              <w:rPr>
+                <w:rFonts w:ascii="Trebuchet MS" w:eastAsia="Trebuchet MS" w:hAnsi="Trebuchet MS" w:cs="Trebuchet MS"/>
+                <w:iCs/>
+                <w:sz w:val="20"/>
+                <w:szCs w:val="16"/>
+              </w:rPr>
+            </w:pPr>
+            <w:r>
+              <w:rPr>
+                <w:rFonts w:ascii="Trebuchet MS" w:eastAsia="Trebuchet MS" w:hAnsi="Trebuchet MS" w:cs="Trebuchet MS"/>
+                <w:iCs/>
+                <w:sz w:val="20"/>
+                <w:szCs w:val="16"/>
+              </w:rPr>
+              <w:t>Mostra schermata “</w:t>
+            </w:r>
+            <w:r>
+              <w:rPr>
+                <w:rFonts w:ascii="Trebuchet MS" w:eastAsia="Trebuchet MS" w:hAnsi="Trebuchet MS" w:cs="Trebuchet MS"/>
+                <w:iCs/>
+                <w:sz w:val="20"/>
+                <w:szCs w:val="16"/>
+              </w:rPr>
+              <w:t>Personalizza menù</w:t>
+            </w:r>
+            <w:r>
+              <w:rPr>
+                <w:rFonts w:ascii="Trebuchet MS" w:eastAsia="Trebuchet MS" w:hAnsi="Trebuchet MS" w:cs="Trebuchet MS"/>
+                <w:iCs/>
+                <w:sz w:val="20"/>
+                <w:szCs w:val="16"/>
+              </w:rPr>
+              <w:t>”</w:t>
+            </w:r>
+          </w:p>
+        </w:tc>
+      </w:tr>
+      <w:tr>
+        <w:trPr>
+          <w:trHeight w:val="397"/>
+        </w:trPr>
+        <w:tc>
+          <w:tcPr>
+            <w:tcW w:w="2855" w:type="dxa"/>
+            <w:vMerge w:val="restart"/>
+          </w:tcPr>
+          <w:p>
+            <w:pPr>
+              <w:spacing w:before="72"/>
+              <w:ind w:left="57"/>
+              <w:rPr>
+                <w:rFonts w:ascii="Trebuchet MS" w:eastAsia="Trebuchet MS" w:hAnsi="Trebuchet MS" w:cs="Trebuchet MS"/>
+                <w:b/>
+                <w:bCs/>
+                <w:sz w:val="20"/>
+                <w:szCs w:val="16"/>
+              </w:rPr>
+            </w:pPr>
+            <w:r>
+              <w:rPr>
+                <w:rFonts w:ascii="Trebuchet MS" w:eastAsia="Trebuchet MS" w:hAnsi="Trebuchet MS" w:cs="Trebuchet MS"/>
+                <w:b/>
+                <w:bCs/>
+                <w:sz w:val="20"/>
+                <w:szCs w:val="16"/>
+              </w:rPr>
+              <w:t xml:space="preserve">EXTENSION </w:t>
+            </w:r>
+            <w:r>
+              <w:rPr>
+                <w:rFonts w:ascii="Trebuchet MS" w:eastAsia="Trebuchet MS" w:hAnsi="Trebuchet MS" w:cs="Trebuchet MS"/>
+                <w:b/>
+                <w:bCs/>
+                <w:sz w:val="20"/>
+                <w:szCs w:val="16"/>
+              </w:rPr>
+              <w:t>6</w:t>
+            </w:r>
+            <w:r>
+              <w:rPr>
+                <w:rFonts w:ascii="Trebuchet MS" w:eastAsia="Trebuchet MS" w:hAnsi="Trebuchet MS" w:cs="Trebuchet MS"/>
+                <w:b/>
+                <w:bCs/>
+                <w:sz w:val="20"/>
+                <w:szCs w:val="16"/>
+              </w:rPr>
+              <w:t>:</w:t>
+            </w:r>
+            <w:r>
+              <w:rPr>
+                <w:rFonts w:ascii="Trebuchet MS" w:eastAsia="Trebuchet MS" w:hAnsi="Trebuchet MS" w:cs="Trebuchet MS"/>
+                <w:sz w:val="20"/>
+                <w:szCs w:val="16"/>
+              </w:rPr>
+              <w:t xml:space="preserve"> pressione del bottone “</w:t>
+            </w:r>
+            <w:r>
+              <w:rPr>
+                <w:rFonts w:ascii="Trebuchet MS" w:eastAsia="Trebuchet MS" w:hAnsi="Trebuchet MS" w:cs="Trebuchet MS"/>
+                <w:sz w:val="20"/>
+                <w:szCs w:val="16"/>
+              </w:rPr>
+              <w:t>Statistiche</w:t>
+            </w:r>
+            <w:r>
+              <w:rPr>
+                <w:rFonts w:ascii="Trebuchet MS" w:eastAsia="Trebuchet MS" w:hAnsi="Trebuchet MS" w:cs="Trebuchet MS"/>
+                <w:sz w:val="20"/>
+                <w:szCs w:val="16"/>
+              </w:rPr>
+              <w:t>”</w:t>
+            </w:r>
+          </w:p>
+        </w:tc>
+        <w:tc>
+          <w:tcPr>
+            <w:tcW w:w="963" w:type="dxa"/>
+            <w:vAlign w:val="center"/>
+          </w:tcPr>
+          <w:p>
+            <w:pPr>
+              <w:jc w:val="center"/>
+              <w:rPr>
+                <w:rFonts w:ascii="Trebuchet MS" w:eastAsia="Trebuchet MS" w:hAnsi="Trebuchet MS" w:cs="Trebuchet MS"/>
+                <w:b/>
+                <w:bCs/>
+                <w:iCs/>
+                <w:sz w:val="20"/>
+                <w:szCs w:val="16"/>
+              </w:rPr>
+            </w:pPr>
+            <w:r>
+              <w:rPr>
+                <w:rFonts w:ascii="Trebuchet MS" w:eastAsia="Trebuchet MS" w:hAnsi="Trebuchet MS" w:cs="Trebuchet MS"/>
+                <w:b/>
+                <w:bCs/>
+                <w:iCs/>
+                <w:sz w:val="20"/>
+                <w:szCs w:val="16"/>
+              </w:rPr>
+              <w:t>3.</w:t>
+            </w:r>
+            <w:r>
+              <w:rPr>
+                <w:rFonts w:ascii="Trebuchet MS" w:eastAsia="Trebuchet MS" w:hAnsi="Trebuchet MS" w:cs="Trebuchet MS"/>
+                <w:b/>
+                <w:bCs/>
+                <w:iCs/>
+                <w:sz w:val="20"/>
+                <w:szCs w:val="16"/>
+              </w:rPr>
+              <w:t>6</w:t>
+            </w:r>
+          </w:p>
+        </w:tc>
+        <w:tc>
+          <w:tcPr>
+            <w:tcW w:w="2976" w:type="dxa"/>
+            <w:vAlign w:val="center"/>
+          </w:tcPr>
+          <w:p>
+            <w:pPr>
+              <w:ind w:left="57"/>
+              <w:rPr>
+                <w:rFonts w:ascii="Trebuchet MS" w:eastAsia="Trebuchet MS" w:hAnsi="Trebuchet MS" w:cs="Trebuchet MS"/>
+                <w:iCs/>
+                <w:sz w:val="20"/>
+                <w:szCs w:val="16"/>
+              </w:rPr>
+            </w:pPr>
+            <w:r>
+              <w:rPr>
+                <w:rFonts w:ascii="Trebuchet MS" w:eastAsia="Trebuchet MS" w:hAnsi="Trebuchet MS" w:cs="Trebuchet MS"/>
+                <w:iCs/>
+                <w:sz w:val="20"/>
+                <w:szCs w:val="16"/>
+              </w:rPr>
+              <w:t>Preme il bottone “</w:t>
+            </w:r>
+            <w:r>
+              <w:rPr>
+                <w:rFonts w:ascii="Trebuchet MS" w:eastAsia="Trebuchet MS" w:hAnsi="Trebuchet MS" w:cs="Trebuchet MS"/>
+                <w:iCs/>
+                <w:sz w:val="20"/>
+                <w:szCs w:val="16"/>
+              </w:rPr>
+              <w:t>Statistiche</w:t>
+            </w:r>
+            <w:r>
+              <w:rPr>
+                <w:rFonts w:ascii="Trebuchet MS" w:eastAsia="Trebuchet MS" w:hAnsi="Trebuchet MS" w:cs="Trebuchet MS"/>
+                <w:iCs/>
+                <w:sz w:val="20"/>
+                <w:szCs w:val="16"/>
+              </w:rPr>
+              <w:t>”</w:t>
+            </w:r>
+          </w:p>
+        </w:tc>
+        <w:tc>
+          <w:tcPr>
+            <w:tcW w:w="4573" w:type="dxa"/>
+            <w:vAlign w:val="center"/>
+          </w:tcPr>
+          <w:p>
+            <w:pPr>
+              <w:ind w:left="57"/>
+              <w:rPr>
+                <w:rFonts w:ascii="Trebuchet MS" w:eastAsia="Trebuchet MS" w:hAnsi="Trebuchet MS" w:cs="Trebuchet MS"/>
+                <w:iCs/>
+                <w:sz w:val="20"/>
+                <w:szCs w:val="16"/>
+              </w:rPr>
+            </w:pPr>
+          </w:p>
+        </w:tc>
+      </w:tr>
+      <w:tr>
+        <w:trPr>
+          <w:trHeight w:val="397"/>
+        </w:trPr>
+        <w:tc>
+          <w:tcPr>
+            <w:tcW w:w="2855" w:type="dxa"/>
+            <w:vMerge/>
+          </w:tcPr>
+          <w:p>
+            <w:pPr>
+              <w:spacing w:before="72"/>
+              <w:ind w:left="57"/>
+              <w:rPr>
+                <w:rFonts w:ascii="Trebuchet MS" w:eastAsia="Trebuchet MS" w:hAnsi="Trebuchet MS" w:cs="Trebuchet MS"/>
+                <w:b/>
+                <w:bCs/>
+                <w:sz w:val="20"/>
+                <w:szCs w:val="16"/>
+              </w:rPr>
+            </w:pPr>
+          </w:p>
+        </w:tc>
+        <w:tc>
+          <w:tcPr>
+            <w:tcW w:w="963" w:type="dxa"/>
+            <w:vAlign w:val="center"/>
+          </w:tcPr>
+          <w:p>
+            <w:pPr>
+              <w:jc w:val="center"/>
+              <w:rPr>
+                <w:rFonts w:ascii="Trebuchet MS" w:eastAsia="Trebuchet MS" w:hAnsi="Trebuchet MS" w:cs="Trebuchet MS"/>
+                <w:b/>
+                <w:bCs/>
+                <w:iCs/>
+                <w:sz w:val="20"/>
+                <w:szCs w:val="16"/>
+              </w:rPr>
+            </w:pPr>
+            <w:r>
+              <w:rPr>
+                <w:rFonts w:ascii="Trebuchet MS" w:eastAsia="Trebuchet MS" w:hAnsi="Trebuchet MS" w:cs="Trebuchet MS"/>
+                <w:b/>
+                <w:bCs/>
+                <w:iCs/>
+                <w:sz w:val="20"/>
+                <w:szCs w:val="16"/>
+              </w:rPr>
+              <w:t>4.</w:t>
+            </w:r>
+            <w:r>
+              <w:rPr>
+                <w:rFonts w:ascii="Trebuchet MS" w:eastAsia="Trebuchet MS" w:hAnsi="Trebuchet MS" w:cs="Trebuchet MS"/>
+                <w:b/>
+                <w:bCs/>
+                <w:iCs/>
+                <w:sz w:val="20"/>
+                <w:szCs w:val="16"/>
+              </w:rPr>
+              <w:t>6</w:t>
+            </w:r>
+          </w:p>
+        </w:tc>
+        <w:tc>
+          <w:tcPr>
+            <w:tcW w:w="2976" w:type="dxa"/>
+            <w:vAlign w:val="center"/>
+          </w:tcPr>
+          <w:p>
+            <w:pPr>
+              <w:ind w:left="57"/>
+              <w:rPr>
+                <w:rFonts w:ascii="Trebuchet MS" w:eastAsia="Trebuchet MS" w:hAnsi="Trebuchet MS" w:cs="Trebuchet MS"/>
+                <w:iCs/>
+                <w:sz w:val="20"/>
+                <w:szCs w:val="16"/>
+              </w:rPr>
+            </w:pPr>
+          </w:p>
+        </w:tc>
+        <w:tc>
+          <w:tcPr>
+            <w:tcW w:w="4573" w:type="dxa"/>
+            <w:vAlign w:val="center"/>
+          </w:tcPr>
+          <w:p>
+            <w:pPr>
+              <w:ind w:left="57"/>
+              <w:rPr>
+                <w:rFonts w:ascii="Trebuchet MS" w:eastAsia="Trebuchet MS" w:hAnsi="Trebuchet MS" w:cs="Trebuchet MS"/>
+                <w:iCs/>
+                <w:sz w:val="20"/>
+                <w:szCs w:val="16"/>
+              </w:rPr>
+            </w:pPr>
+            <w:r>
+              <w:rPr>
+                <w:rFonts w:ascii="Trebuchet MS" w:eastAsia="Trebuchet MS" w:hAnsi="Trebuchet MS" w:cs="Trebuchet MS"/>
+                <w:iCs/>
+                <w:sz w:val="20"/>
+                <w:szCs w:val="16"/>
+              </w:rPr>
+              <w:t>Mostra popup “Uscita Creazione Utente”</w:t>
+            </w:r>
+          </w:p>
+        </w:tc>
+      </w:tr>
+      <w:tr>
+        <w:trPr>
+          <w:trHeight w:val="397"/>
+        </w:trPr>
+        <w:tc>
+          <w:tcPr>
+            <w:tcW w:w="2855" w:type="dxa"/>
+            <w:vMerge/>
+          </w:tcPr>
+          <w:p>
+            <w:pPr>
+              <w:spacing w:before="72"/>
+              <w:ind w:left="57"/>
+              <w:rPr>
+                <w:rFonts w:ascii="Trebuchet MS" w:eastAsia="Trebuchet MS" w:hAnsi="Trebuchet MS" w:cs="Trebuchet MS"/>
+                <w:b/>
+                <w:bCs/>
+                <w:sz w:val="20"/>
+                <w:szCs w:val="16"/>
+              </w:rPr>
+            </w:pPr>
+          </w:p>
+        </w:tc>
+        <w:tc>
+          <w:tcPr>
+            <w:tcW w:w="963" w:type="dxa"/>
+            <w:vAlign w:val="center"/>
+          </w:tcPr>
+          <w:p>
+            <w:pPr>
+              <w:jc w:val="center"/>
+              <w:rPr>
+                <w:rFonts w:ascii="Trebuchet MS" w:eastAsia="Trebuchet MS" w:hAnsi="Trebuchet MS" w:cs="Trebuchet MS"/>
+                <w:b/>
+                <w:bCs/>
+                <w:iCs/>
+                <w:sz w:val="20"/>
+                <w:szCs w:val="16"/>
+              </w:rPr>
+            </w:pPr>
+            <w:r>
+              <w:rPr>
+                <w:rFonts w:ascii="Trebuchet MS" w:eastAsia="Trebuchet MS" w:hAnsi="Trebuchet MS" w:cs="Trebuchet MS"/>
+                <w:b/>
+                <w:bCs/>
+                <w:iCs/>
+                <w:sz w:val="20"/>
+                <w:szCs w:val="16"/>
+              </w:rPr>
+              <w:t>5.</w:t>
+            </w:r>
+            <w:r>
+              <w:rPr>
+                <w:rFonts w:ascii="Trebuchet MS" w:eastAsia="Trebuchet MS" w:hAnsi="Trebuchet MS" w:cs="Trebuchet MS"/>
+                <w:b/>
+                <w:bCs/>
+                <w:iCs/>
+                <w:sz w:val="20"/>
+                <w:szCs w:val="16"/>
+              </w:rPr>
+              <w:t>6</w:t>
+            </w:r>
+          </w:p>
+        </w:tc>
+        <w:tc>
+          <w:tcPr>
+            <w:tcW w:w="2976" w:type="dxa"/>
+            <w:vAlign w:val="center"/>
+          </w:tcPr>
+          <w:p>
+            <w:pPr>
+              <w:ind w:left="57"/>
+              <w:rPr>
+                <w:rFonts w:ascii="Trebuchet MS" w:eastAsia="Trebuchet MS" w:hAnsi="Trebuchet MS" w:cs="Trebuchet MS"/>
+                <w:iCs/>
+                <w:sz w:val="20"/>
+                <w:szCs w:val="16"/>
+              </w:rPr>
+            </w:pPr>
+            <w:r>
+              <w:rPr>
+                <w:rFonts w:ascii="Trebuchet MS" w:eastAsia="Trebuchet MS" w:hAnsi="Trebuchet MS" w:cs="Trebuchet MS"/>
+                <w:iCs/>
+                <w:sz w:val="20"/>
+                <w:szCs w:val="16"/>
+              </w:rPr>
+              <w:t>Preme il bottone “Conferma”</w:t>
+            </w:r>
+          </w:p>
+        </w:tc>
+        <w:tc>
+          <w:tcPr>
+            <w:tcW w:w="4573" w:type="dxa"/>
+            <w:vAlign w:val="center"/>
+          </w:tcPr>
+          <w:p>
+            <w:pPr>
+              <w:ind w:left="57"/>
+              <w:rPr>
+                <w:rFonts w:ascii="Trebuchet MS" w:eastAsia="Trebuchet MS" w:hAnsi="Trebuchet MS" w:cs="Trebuchet MS"/>
+                <w:iCs/>
+                <w:sz w:val="20"/>
+                <w:szCs w:val="16"/>
+              </w:rPr>
+            </w:pPr>
+          </w:p>
+        </w:tc>
+      </w:tr>
+      <w:tr>
+        <w:trPr>
+          <w:trHeight w:val="397"/>
+        </w:trPr>
+        <w:tc>
+          <w:tcPr>
+            <w:tcW w:w="2855" w:type="dxa"/>
+            <w:vMerge/>
+          </w:tcPr>
+          <w:p>
+            <w:pPr>
+              <w:spacing w:before="72"/>
+              <w:ind w:left="57"/>
+              <w:rPr>
+                <w:rFonts w:ascii="Trebuchet MS" w:eastAsia="Trebuchet MS" w:hAnsi="Trebuchet MS" w:cs="Trebuchet MS"/>
+                <w:b/>
+                <w:bCs/>
+                <w:sz w:val="20"/>
+                <w:szCs w:val="16"/>
+              </w:rPr>
+            </w:pPr>
+          </w:p>
+        </w:tc>
+        <w:tc>
+          <w:tcPr>
+            <w:tcW w:w="963" w:type="dxa"/>
+            <w:vAlign w:val="center"/>
+          </w:tcPr>
+          <w:p>
+            <w:pPr>
+              <w:jc w:val="center"/>
+              <w:rPr>
+                <w:rFonts w:ascii="Trebuchet MS" w:eastAsia="Trebuchet MS" w:hAnsi="Trebuchet MS" w:cs="Trebuchet MS"/>
+                <w:b/>
+                <w:bCs/>
+                <w:iCs/>
+                <w:sz w:val="20"/>
+                <w:szCs w:val="16"/>
+              </w:rPr>
+            </w:pPr>
+            <w:r>
+              <w:rPr>
+                <w:rFonts w:ascii="Trebuchet MS" w:eastAsia="Trebuchet MS" w:hAnsi="Trebuchet MS" w:cs="Trebuchet MS"/>
+                <w:b/>
+                <w:bCs/>
+                <w:iCs/>
+                <w:sz w:val="20"/>
+                <w:szCs w:val="16"/>
+              </w:rPr>
+              <w:t>6.</w:t>
+            </w:r>
+            <w:r>
+              <w:rPr>
+                <w:rFonts w:ascii="Trebuchet MS" w:eastAsia="Trebuchet MS" w:hAnsi="Trebuchet MS" w:cs="Trebuchet MS"/>
+                <w:b/>
+                <w:bCs/>
+                <w:iCs/>
+                <w:sz w:val="20"/>
+                <w:szCs w:val="16"/>
+              </w:rPr>
+              <w:t>6</w:t>
+            </w:r>
+          </w:p>
+        </w:tc>
+        <w:tc>
+          <w:tcPr>
+            <w:tcW w:w="2976" w:type="dxa"/>
+            <w:vAlign w:val="center"/>
+          </w:tcPr>
+          <w:p>
+            <w:pPr>
+              <w:ind w:left="57"/>
+              <w:rPr>
+                <w:rFonts w:ascii="Trebuchet MS" w:eastAsia="Trebuchet MS" w:hAnsi="Trebuchet MS" w:cs="Trebuchet MS"/>
+                <w:iCs/>
+                <w:sz w:val="20"/>
+                <w:szCs w:val="16"/>
+              </w:rPr>
+            </w:pPr>
+          </w:p>
+        </w:tc>
+        <w:tc>
+          <w:tcPr>
+            <w:tcW w:w="4573" w:type="dxa"/>
+            <w:vAlign w:val="center"/>
+          </w:tcPr>
+          <w:p>
+            <w:pPr>
+              <w:ind w:left="57"/>
+              <w:rPr>
+                <w:rFonts w:ascii="Trebuchet MS" w:eastAsia="Trebuchet MS" w:hAnsi="Trebuchet MS" w:cs="Trebuchet MS"/>
+                <w:iCs/>
+                <w:sz w:val="20"/>
+                <w:szCs w:val="16"/>
+              </w:rPr>
+            </w:pPr>
+            <w:r>
+              <w:rPr>
+                <w:rFonts w:ascii="Trebuchet MS" w:eastAsia="Trebuchet MS" w:hAnsi="Trebuchet MS" w:cs="Trebuchet MS"/>
+                <w:iCs/>
+                <w:sz w:val="20"/>
+                <w:szCs w:val="16"/>
+              </w:rPr>
+              <w:t>Mostra schermata “</w:t>
+            </w:r>
+            <w:r>
+              <w:rPr>
+                <w:rFonts w:ascii="Trebuchet MS" w:eastAsia="Trebuchet MS" w:hAnsi="Trebuchet MS" w:cs="Trebuchet MS"/>
+                <w:iCs/>
+                <w:sz w:val="20"/>
+                <w:szCs w:val="16"/>
+              </w:rPr>
+              <w:t>Statistiche</w:t>
+            </w:r>
+            <w:r>
+              <w:rPr>
+                <w:rFonts w:ascii="Trebuchet MS" w:eastAsia="Trebuchet MS" w:hAnsi="Trebuchet MS" w:cs="Trebuchet MS"/>
+                <w:iCs/>
+                <w:sz w:val="20"/>
+                <w:szCs w:val="16"/>
+              </w:rPr>
+              <w:t>”</w:t>
+            </w:r>
+          </w:p>
+        </w:tc>
+      </w:tr>
+      <w:tr>
+        <w:trPr>
+          <w:trHeight w:val="397"/>
+        </w:trPr>
+        <w:tc>
+          <w:tcPr>
+            <w:tcW w:w="2855" w:type="dxa"/>
+            <w:vMerge w:val="restart"/>
+          </w:tcPr>
+          <w:p>
+            <w:pPr>
+              <w:spacing w:before="72"/>
+              <w:ind w:left="57"/>
+              <w:rPr>
+                <w:rFonts w:ascii="Trebuchet MS" w:eastAsia="Trebuchet MS" w:hAnsi="Trebuchet MS" w:cs="Trebuchet MS"/>
+                <w:b/>
+                <w:bCs/>
+                <w:sz w:val="20"/>
+                <w:szCs w:val="16"/>
+              </w:rPr>
+            </w:pPr>
+            <w:r>
+              <w:rPr>
+                <w:rFonts w:ascii="Trebuchet MS" w:eastAsia="Trebuchet MS" w:hAnsi="Trebuchet MS" w:cs="Trebuchet MS"/>
+                <w:b/>
+                <w:bCs/>
+                <w:sz w:val="20"/>
+                <w:szCs w:val="16"/>
+              </w:rPr>
+              <w:t xml:space="preserve">EXTENSION </w:t>
+            </w:r>
+            <w:r>
+              <w:rPr>
+                <w:rFonts w:ascii="Trebuchet MS" w:eastAsia="Trebuchet MS" w:hAnsi="Trebuchet MS" w:cs="Trebuchet MS"/>
+                <w:b/>
+                <w:bCs/>
+                <w:sz w:val="20"/>
+                <w:szCs w:val="16"/>
+              </w:rPr>
+              <w:t>7</w:t>
+            </w:r>
+            <w:r>
+              <w:rPr>
+                <w:rFonts w:ascii="Trebuchet MS" w:eastAsia="Trebuchet MS" w:hAnsi="Trebuchet MS" w:cs="Trebuchet MS"/>
+                <w:b/>
+                <w:bCs/>
+                <w:sz w:val="20"/>
+                <w:szCs w:val="16"/>
+              </w:rPr>
+              <w:t>:</w:t>
+            </w:r>
+            <w:r>
+              <w:rPr>
+                <w:rFonts w:ascii="Trebuchet MS" w:eastAsia="Trebuchet MS" w:hAnsi="Trebuchet MS" w:cs="Trebuchet MS"/>
+                <w:sz w:val="20"/>
+                <w:szCs w:val="16"/>
+              </w:rPr>
+              <w:t xml:space="preserve"> errata</w:t>
+            </w:r>
+            <w:r>
+              <w:rPr>
+                <w:rFonts w:ascii="Trebuchet MS" w:eastAsia="Trebuchet MS" w:hAnsi="Trebuchet MS" w:cs="Trebuchet MS"/>
+                <w:sz w:val="20"/>
+                <w:szCs w:val="16"/>
+              </w:rPr>
+              <w:t xml:space="preserve"> pressione del bottone “</w:t>
+            </w:r>
+            <w:r>
+              <w:rPr>
+                <w:rFonts w:ascii="Trebuchet MS" w:eastAsia="Trebuchet MS" w:hAnsi="Trebuchet MS" w:cs="Trebuchet MS"/>
+                <w:sz w:val="20"/>
+                <w:szCs w:val="16"/>
+              </w:rPr>
+              <w:t>Home</w:t>
+            </w:r>
+            <w:r>
+              <w:rPr>
+                <w:rFonts w:ascii="Trebuchet MS" w:eastAsia="Trebuchet MS" w:hAnsi="Trebuchet MS" w:cs="Trebuchet MS"/>
+                <w:sz w:val="20"/>
+                <w:szCs w:val="16"/>
+              </w:rPr>
+              <w:t>”</w:t>
+            </w:r>
+          </w:p>
+        </w:tc>
+        <w:tc>
+          <w:tcPr>
+            <w:tcW w:w="963" w:type="dxa"/>
+            <w:vAlign w:val="center"/>
+          </w:tcPr>
+          <w:p>
+            <w:pPr>
+              <w:jc w:val="center"/>
+              <w:rPr>
+                <w:rFonts w:ascii="Trebuchet MS" w:eastAsia="Trebuchet MS" w:hAnsi="Trebuchet MS" w:cs="Trebuchet MS"/>
+                <w:b/>
+                <w:bCs/>
+                <w:iCs/>
+                <w:sz w:val="20"/>
+                <w:szCs w:val="16"/>
+              </w:rPr>
+            </w:pPr>
+            <w:r>
+              <w:rPr>
+                <w:rFonts w:ascii="Trebuchet MS" w:eastAsia="Trebuchet MS" w:hAnsi="Trebuchet MS" w:cs="Trebuchet MS"/>
+                <w:b/>
+                <w:bCs/>
+                <w:iCs/>
+                <w:sz w:val="20"/>
+                <w:szCs w:val="16"/>
+              </w:rPr>
+              <w:t>3.</w:t>
+            </w:r>
+            <w:r>
+              <w:rPr>
+                <w:rFonts w:ascii="Trebuchet MS" w:eastAsia="Trebuchet MS" w:hAnsi="Trebuchet MS" w:cs="Trebuchet MS"/>
+                <w:b/>
+                <w:bCs/>
+                <w:iCs/>
+                <w:sz w:val="20"/>
+                <w:szCs w:val="16"/>
+              </w:rPr>
+              <w:t>7</w:t>
+            </w:r>
+          </w:p>
+        </w:tc>
+        <w:tc>
+          <w:tcPr>
+            <w:tcW w:w="2976" w:type="dxa"/>
+            <w:vAlign w:val="center"/>
+          </w:tcPr>
+          <w:p>
+            <w:pPr>
+              <w:ind w:left="57"/>
+              <w:rPr>
+                <w:rFonts w:ascii="Trebuchet MS" w:eastAsia="Trebuchet MS" w:hAnsi="Trebuchet MS" w:cs="Trebuchet MS"/>
+                <w:iCs/>
+                <w:sz w:val="20"/>
+                <w:szCs w:val="16"/>
+              </w:rPr>
+            </w:pPr>
+            <w:r>
+              <w:rPr>
+                <w:rFonts w:ascii="Trebuchet MS" w:eastAsia="Trebuchet MS" w:hAnsi="Trebuchet MS" w:cs="Trebuchet MS"/>
+                <w:iCs/>
+                <w:sz w:val="20"/>
+                <w:szCs w:val="16"/>
+              </w:rPr>
+              <w:t>Preme il bottone “</w:t>
+            </w:r>
+            <w:r>
+              <w:rPr>
+                <w:rFonts w:ascii="Trebuchet MS" w:eastAsia="Trebuchet MS" w:hAnsi="Trebuchet MS" w:cs="Trebuchet MS"/>
+                <w:iCs/>
+                <w:sz w:val="20"/>
+                <w:szCs w:val="16"/>
+              </w:rPr>
+              <w:t>Home</w:t>
+            </w:r>
+            <w:r>
+              <w:rPr>
+                <w:rFonts w:ascii="Trebuchet MS" w:eastAsia="Trebuchet MS" w:hAnsi="Trebuchet MS" w:cs="Trebuchet MS"/>
+                <w:iCs/>
+                <w:sz w:val="20"/>
+                <w:szCs w:val="16"/>
+              </w:rPr>
+              <w:t>”</w:t>
+            </w:r>
+          </w:p>
+        </w:tc>
+        <w:tc>
+          <w:tcPr>
+            <w:tcW w:w="4573" w:type="dxa"/>
+            <w:vAlign w:val="center"/>
+          </w:tcPr>
+          <w:p>
+            <w:pPr>
+              <w:ind w:left="57"/>
+              <w:rPr>
+                <w:rFonts w:ascii="Trebuchet MS" w:eastAsia="Trebuchet MS" w:hAnsi="Trebuchet MS" w:cs="Trebuchet MS"/>
+                <w:iCs/>
+                <w:sz w:val="20"/>
+                <w:szCs w:val="16"/>
+              </w:rPr>
+            </w:pPr>
+          </w:p>
+        </w:tc>
+      </w:tr>
+      <w:tr>
+        <w:trPr>
+          <w:trHeight w:val="397"/>
+        </w:trPr>
+        <w:tc>
+          <w:tcPr>
+            <w:tcW w:w="2855" w:type="dxa"/>
+            <w:vMerge/>
+          </w:tcPr>
+          <w:p>
+            <w:pPr>
+              <w:spacing w:before="72"/>
+              <w:ind w:left="57"/>
+              <w:rPr>
+                <w:rFonts w:ascii="Trebuchet MS" w:eastAsia="Trebuchet MS" w:hAnsi="Trebuchet MS" w:cs="Trebuchet MS"/>
+                <w:b/>
+                <w:bCs/>
+                <w:sz w:val="20"/>
+                <w:szCs w:val="16"/>
+              </w:rPr>
+            </w:pPr>
+          </w:p>
+        </w:tc>
+        <w:tc>
+          <w:tcPr>
+            <w:tcW w:w="963" w:type="dxa"/>
+            <w:vAlign w:val="center"/>
+          </w:tcPr>
+          <w:p>
+            <w:pPr>
+              <w:jc w:val="center"/>
+              <w:rPr>
+                <w:rFonts w:ascii="Trebuchet MS" w:eastAsia="Trebuchet MS" w:hAnsi="Trebuchet MS" w:cs="Trebuchet MS"/>
+                <w:b/>
+                <w:bCs/>
+                <w:iCs/>
+                <w:sz w:val="20"/>
+                <w:szCs w:val="16"/>
+              </w:rPr>
+            </w:pPr>
+            <w:r>
+              <w:rPr>
+                <w:rFonts w:ascii="Trebuchet MS" w:eastAsia="Trebuchet MS" w:hAnsi="Trebuchet MS" w:cs="Trebuchet MS"/>
+                <w:b/>
+                <w:bCs/>
+                <w:iCs/>
+                <w:sz w:val="20"/>
+                <w:szCs w:val="16"/>
+              </w:rPr>
+              <w:t>4.</w:t>
+            </w:r>
+            <w:r>
+              <w:rPr>
+                <w:rFonts w:ascii="Trebuchet MS" w:eastAsia="Trebuchet MS" w:hAnsi="Trebuchet MS" w:cs="Trebuchet MS"/>
+                <w:b/>
+                <w:bCs/>
+                <w:iCs/>
+                <w:sz w:val="20"/>
+                <w:szCs w:val="16"/>
+              </w:rPr>
+              <w:t>7</w:t>
+            </w:r>
+          </w:p>
+        </w:tc>
+        <w:tc>
+          <w:tcPr>
+            <w:tcW w:w="2976" w:type="dxa"/>
+            <w:vAlign w:val="center"/>
+          </w:tcPr>
+          <w:p>
+            <w:pPr>
+              <w:ind w:left="57"/>
+              <w:rPr>
+                <w:rFonts w:ascii="Trebuchet MS" w:eastAsia="Trebuchet MS" w:hAnsi="Trebuchet MS" w:cs="Trebuchet MS"/>
+                <w:iCs/>
+                <w:sz w:val="20"/>
+                <w:szCs w:val="16"/>
+              </w:rPr>
+            </w:pPr>
+          </w:p>
+        </w:tc>
+        <w:tc>
+          <w:tcPr>
+            <w:tcW w:w="4573" w:type="dxa"/>
+            <w:vAlign w:val="center"/>
+          </w:tcPr>
+          <w:p>
+            <w:pPr>
+              <w:ind w:left="57"/>
+              <w:rPr>
+                <w:rFonts w:ascii="Trebuchet MS" w:eastAsia="Trebuchet MS" w:hAnsi="Trebuchet MS" w:cs="Trebuchet MS"/>
+                <w:iCs/>
+                <w:sz w:val="20"/>
+                <w:szCs w:val="16"/>
+              </w:rPr>
+            </w:pPr>
+            <w:r>
+              <w:rPr>
+                <w:rFonts w:ascii="Trebuchet MS" w:eastAsia="Trebuchet MS" w:hAnsi="Trebuchet MS" w:cs="Trebuchet MS"/>
+                <w:iCs/>
+                <w:sz w:val="20"/>
+                <w:szCs w:val="16"/>
+              </w:rPr>
+              <w:t>Mostra popup “Uscita Creazione Utente”</w:t>
+            </w:r>
+          </w:p>
+        </w:tc>
+      </w:tr>
+      <w:tr>
+        <w:trPr>
+          <w:trHeight w:val="397"/>
+        </w:trPr>
+        <w:tc>
+          <w:tcPr>
+            <w:tcW w:w="2855" w:type="dxa"/>
+            <w:vMerge/>
+          </w:tcPr>
+          <w:p>
+            <w:pPr>
+              <w:spacing w:before="72"/>
+              <w:ind w:left="57"/>
+              <w:rPr>
+                <w:rFonts w:ascii="Trebuchet MS" w:eastAsia="Trebuchet MS" w:hAnsi="Trebuchet MS" w:cs="Trebuchet MS"/>
+                <w:b/>
+                <w:bCs/>
+                <w:sz w:val="20"/>
+                <w:szCs w:val="16"/>
+              </w:rPr>
+            </w:pPr>
+          </w:p>
+        </w:tc>
+        <w:tc>
+          <w:tcPr>
+            <w:tcW w:w="963" w:type="dxa"/>
+            <w:vAlign w:val="center"/>
+          </w:tcPr>
+          <w:p>
+            <w:pPr>
+              <w:jc w:val="center"/>
+              <w:rPr>
+                <w:rFonts w:ascii="Trebuchet MS" w:eastAsia="Trebuchet MS" w:hAnsi="Trebuchet MS" w:cs="Trebuchet MS"/>
+                <w:b/>
+                <w:bCs/>
+                <w:iCs/>
+                <w:sz w:val="20"/>
+                <w:szCs w:val="16"/>
+              </w:rPr>
+            </w:pPr>
+            <w:r>
+              <w:rPr>
+                <w:rFonts w:ascii="Trebuchet MS" w:eastAsia="Trebuchet MS" w:hAnsi="Trebuchet MS" w:cs="Trebuchet MS"/>
+                <w:b/>
+                <w:bCs/>
+                <w:iCs/>
+                <w:sz w:val="20"/>
+                <w:szCs w:val="16"/>
+              </w:rPr>
+              <w:t>5.</w:t>
+            </w:r>
+            <w:r>
+              <w:rPr>
+                <w:rFonts w:ascii="Trebuchet MS" w:eastAsia="Trebuchet MS" w:hAnsi="Trebuchet MS" w:cs="Trebuchet MS"/>
+                <w:b/>
+                <w:bCs/>
+                <w:iCs/>
+                <w:sz w:val="20"/>
+                <w:szCs w:val="16"/>
+              </w:rPr>
+              <w:t>7</w:t>
+            </w:r>
+          </w:p>
+        </w:tc>
+        <w:tc>
+          <w:tcPr>
+            <w:tcW w:w="2976" w:type="dxa"/>
+            <w:vAlign w:val="center"/>
+          </w:tcPr>
+          <w:p>
+            <w:pPr>
+              <w:ind w:left="57"/>
+              <w:rPr>
+                <w:rFonts w:ascii="Trebuchet MS" w:eastAsia="Trebuchet MS" w:hAnsi="Trebuchet MS" w:cs="Trebuchet MS"/>
+                <w:iCs/>
+                <w:sz w:val="20"/>
+                <w:szCs w:val="16"/>
+              </w:rPr>
+            </w:pPr>
+            <w:r>
+              <w:rPr>
+                <w:rFonts w:ascii="Trebuchet MS" w:eastAsia="Trebuchet MS" w:hAnsi="Trebuchet MS" w:cs="Trebuchet MS"/>
+                <w:iCs/>
+                <w:sz w:val="20"/>
+                <w:szCs w:val="16"/>
+              </w:rPr>
+              <w:t>Preme il bottone “</w:t>
+            </w:r>
+            <w:r>
+              <w:rPr>
+                <w:rFonts w:ascii="Trebuchet MS" w:eastAsia="Trebuchet MS" w:hAnsi="Trebuchet MS" w:cs="Trebuchet MS"/>
+                <w:iCs/>
+                <w:sz w:val="20"/>
+                <w:szCs w:val="16"/>
+              </w:rPr>
+              <w:t>Annulla</w:t>
+            </w:r>
+            <w:r>
+              <w:rPr>
+                <w:rFonts w:ascii="Trebuchet MS" w:eastAsia="Trebuchet MS" w:hAnsi="Trebuchet MS" w:cs="Trebuchet MS"/>
+                <w:iCs/>
+                <w:sz w:val="20"/>
+                <w:szCs w:val="16"/>
+              </w:rPr>
+              <w:t>”</w:t>
+            </w:r>
+          </w:p>
+        </w:tc>
+        <w:tc>
+          <w:tcPr>
+            <w:tcW w:w="4573" w:type="dxa"/>
+            <w:vAlign w:val="center"/>
+          </w:tcPr>
+          <w:p>
+            <w:pPr>
+              <w:ind w:left="57"/>
+              <w:rPr>
+                <w:rFonts w:ascii="Trebuchet MS" w:eastAsia="Trebuchet MS" w:hAnsi="Trebuchet MS" w:cs="Trebuchet MS"/>
+                <w:iCs/>
+                <w:sz w:val="20"/>
+                <w:szCs w:val="16"/>
+              </w:rPr>
+            </w:pPr>
+          </w:p>
+        </w:tc>
+      </w:tr>
+      <w:tr>
+        <w:trPr>
+          <w:trHeight w:val="397"/>
+        </w:trPr>
+        <w:tc>
+          <w:tcPr>
+            <w:tcW w:w="2855" w:type="dxa"/>
+            <w:vMerge/>
+          </w:tcPr>
+          <w:p>
+            <w:pPr>
+              <w:spacing w:before="72"/>
+              <w:ind w:left="57"/>
+              <w:rPr>
+                <w:rFonts w:ascii="Trebuchet MS" w:eastAsia="Trebuchet MS" w:hAnsi="Trebuchet MS" w:cs="Trebuchet MS"/>
+                <w:b/>
+                <w:bCs/>
+                <w:sz w:val="20"/>
+                <w:szCs w:val="16"/>
+              </w:rPr>
+            </w:pPr>
+          </w:p>
+        </w:tc>
+        <w:tc>
+          <w:tcPr>
+            <w:tcW w:w="8512" w:type="dxa"/>
+            <w:gridSpan w:val="3"/>
+            <w:vAlign w:val="center"/>
+          </w:tcPr>
+          <w:p>
+            <w:pPr>
+              <w:jc w:val="center"/>
+              <w:rPr>
+                <w:rFonts w:ascii="Trebuchet MS" w:eastAsia="Trebuchet MS" w:hAnsi="Trebuchet MS" w:cs="Trebuchet MS"/>
+                <w:iCs/>
+                <w:sz w:val="20"/>
+                <w:szCs w:val="16"/>
+              </w:rPr>
+            </w:pPr>
+            <w:r>
+              <w:rPr>
+                <w:rFonts w:ascii="Trebuchet MS" w:eastAsia="Trebuchet MS" w:hAnsi="Trebuchet MS" w:cs="Trebuchet MS"/>
+                <w:iCs/>
+                <w:sz w:val="20"/>
+                <w:szCs w:val="16"/>
+              </w:rPr>
+              <w:t>Ritorna allo step n°3</w:t>
+            </w:r>
+          </w:p>
+        </w:tc>
+      </w:tr>
+      <w:tr>
+        <w:trPr>
+          <w:trHeight w:val="397"/>
+        </w:trPr>
+        <w:tc>
+          <w:tcPr>
+            <w:tcW w:w="2855" w:type="dxa"/>
+            <w:vMerge w:val="restart"/>
+          </w:tcPr>
+          <w:p>
+            <w:pPr>
+              <w:spacing w:before="72"/>
+              <w:ind w:left="57"/>
+              <w:rPr>
+                <w:rFonts w:ascii="Trebuchet MS" w:eastAsia="Trebuchet MS" w:hAnsi="Trebuchet MS" w:cs="Trebuchet MS"/>
+                <w:b/>
+                <w:bCs/>
+                <w:sz w:val="20"/>
+                <w:szCs w:val="16"/>
+              </w:rPr>
+            </w:pPr>
+            <w:r>
+              <w:rPr>
+                <w:rFonts w:ascii="Trebuchet MS" w:eastAsia="Trebuchet MS" w:hAnsi="Trebuchet MS" w:cs="Trebuchet MS"/>
+                <w:b/>
+                <w:bCs/>
+                <w:sz w:val="20"/>
+                <w:szCs w:val="16"/>
+              </w:rPr>
+              <w:t xml:space="preserve">EXTENSION </w:t>
+            </w:r>
+            <w:r>
+              <w:rPr>
+                <w:rFonts w:ascii="Trebuchet MS" w:eastAsia="Trebuchet MS" w:hAnsi="Trebuchet MS" w:cs="Trebuchet MS"/>
+                <w:b/>
+                <w:bCs/>
+                <w:sz w:val="20"/>
+                <w:szCs w:val="16"/>
+              </w:rPr>
+              <w:t>8</w:t>
+            </w:r>
+            <w:r>
+              <w:rPr>
+                <w:rFonts w:ascii="Trebuchet MS" w:eastAsia="Trebuchet MS" w:hAnsi="Trebuchet MS" w:cs="Trebuchet MS"/>
+                <w:b/>
+                <w:bCs/>
+                <w:sz w:val="20"/>
+                <w:szCs w:val="16"/>
+              </w:rPr>
+              <w:t>:</w:t>
+            </w:r>
+            <w:r>
+              <w:rPr>
+                <w:rFonts w:ascii="Trebuchet MS" w:eastAsia="Trebuchet MS" w:hAnsi="Trebuchet MS" w:cs="Trebuchet MS"/>
+                <w:sz w:val="20"/>
+                <w:szCs w:val="16"/>
+              </w:rPr>
+              <w:t xml:space="preserve"> </w:t>
+            </w:r>
+            <w:r>
+              <w:rPr>
+                <w:rFonts w:ascii="Trebuchet MS" w:eastAsia="Trebuchet MS" w:hAnsi="Trebuchet MS" w:cs="Trebuchet MS"/>
+                <w:sz w:val="20"/>
+                <w:szCs w:val="16"/>
+              </w:rPr>
+              <w:t xml:space="preserve">errata </w:t>
+            </w:r>
+            <w:r>
+              <w:rPr>
+                <w:rFonts w:ascii="Trebuchet MS" w:eastAsia="Trebuchet MS" w:hAnsi="Trebuchet MS" w:cs="Trebuchet MS"/>
+                <w:sz w:val="20"/>
+                <w:szCs w:val="16"/>
+              </w:rPr>
+              <w:t>pressione del bottone “</w:t>
+            </w:r>
+            <w:r>
+              <w:rPr>
+                <w:rFonts w:ascii="Trebuchet MS" w:eastAsia="Trebuchet MS" w:hAnsi="Trebuchet MS" w:cs="Trebuchet MS"/>
+                <w:sz w:val="20"/>
+                <w:szCs w:val="16"/>
+              </w:rPr>
+              <w:t>Menù</w:t>
+            </w:r>
+            <w:r>
+              <w:rPr>
+                <w:rFonts w:ascii="Trebuchet MS" w:eastAsia="Trebuchet MS" w:hAnsi="Trebuchet MS" w:cs="Trebuchet MS"/>
+                <w:sz w:val="20"/>
+                <w:szCs w:val="16"/>
+              </w:rPr>
+              <w:t>”</w:t>
+            </w:r>
+          </w:p>
+        </w:tc>
+        <w:tc>
+          <w:tcPr>
+            <w:tcW w:w="963" w:type="dxa"/>
+            <w:vAlign w:val="center"/>
+          </w:tcPr>
+          <w:p>
+            <w:pPr>
+              <w:jc w:val="center"/>
+              <w:rPr>
+                <w:rFonts w:ascii="Trebuchet MS" w:eastAsia="Trebuchet MS" w:hAnsi="Trebuchet MS" w:cs="Trebuchet MS"/>
+                <w:b/>
+                <w:bCs/>
+                <w:iCs/>
+                <w:sz w:val="20"/>
+                <w:szCs w:val="16"/>
+              </w:rPr>
+            </w:pPr>
+            <w:r>
+              <w:rPr>
+                <w:rFonts w:ascii="Trebuchet MS" w:eastAsia="Trebuchet MS" w:hAnsi="Trebuchet MS" w:cs="Trebuchet MS"/>
+                <w:b/>
+                <w:bCs/>
+                <w:iCs/>
+                <w:sz w:val="20"/>
+                <w:szCs w:val="16"/>
+              </w:rPr>
+              <w:t>3.</w:t>
+            </w:r>
+            <w:r>
+              <w:rPr>
+                <w:rFonts w:ascii="Trebuchet MS" w:eastAsia="Trebuchet MS" w:hAnsi="Trebuchet MS" w:cs="Trebuchet MS"/>
+                <w:b/>
+                <w:bCs/>
+                <w:iCs/>
+                <w:sz w:val="20"/>
+                <w:szCs w:val="16"/>
+              </w:rPr>
+              <w:t>8</w:t>
+            </w:r>
+          </w:p>
+        </w:tc>
+        <w:tc>
+          <w:tcPr>
+            <w:tcW w:w="2976" w:type="dxa"/>
+            <w:vAlign w:val="center"/>
+          </w:tcPr>
+          <w:p>
+            <w:pPr>
+              <w:ind w:left="57"/>
+              <w:rPr>
+                <w:rFonts w:ascii="Trebuchet MS" w:eastAsia="Trebuchet MS" w:hAnsi="Trebuchet MS" w:cs="Trebuchet MS"/>
+                <w:iCs/>
+                <w:sz w:val="20"/>
+                <w:szCs w:val="16"/>
+              </w:rPr>
+            </w:pPr>
+            <w:r>
+              <w:rPr>
+                <w:rFonts w:ascii="Trebuchet MS" w:eastAsia="Trebuchet MS" w:hAnsi="Trebuchet MS" w:cs="Trebuchet MS"/>
+                <w:iCs/>
+                <w:sz w:val="20"/>
+                <w:szCs w:val="16"/>
+              </w:rPr>
+              <w:t>Preme il bottone “</w:t>
+            </w:r>
+            <w:r>
+              <w:rPr>
+                <w:rFonts w:ascii="Trebuchet MS" w:eastAsia="Trebuchet MS" w:hAnsi="Trebuchet MS" w:cs="Trebuchet MS"/>
+                <w:iCs/>
+                <w:sz w:val="20"/>
+                <w:szCs w:val="16"/>
+              </w:rPr>
+              <w:t>Menu</w:t>
+            </w:r>
+            <w:r>
+              <w:rPr>
+                <w:rFonts w:ascii="Trebuchet MS" w:eastAsia="Trebuchet MS" w:hAnsi="Trebuchet MS" w:cs="Trebuchet MS"/>
+                <w:iCs/>
+                <w:sz w:val="20"/>
+                <w:szCs w:val="16"/>
+              </w:rPr>
+              <w:t>”</w:t>
+            </w:r>
+          </w:p>
+        </w:tc>
+        <w:tc>
+          <w:tcPr>
+            <w:tcW w:w="4573" w:type="dxa"/>
+            <w:vAlign w:val="center"/>
+          </w:tcPr>
+          <w:p>
+            <w:pPr>
+              <w:ind w:left="57"/>
+              <w:rPr>
+                <w:rFonts w:ascii="Trebuchet MS" w:eastAsia="Trebuchet MS" w:hAnsi="Trebuchet MS" w:cs="Trebuchet MS"/>
+                <w:iCs/>
+                <w:sz w:val="20"/>
+                <w:szCs w:val="16"/>
+              </w:rPr>
+            </w:pPr>
+          </w:p>
+        </w:tc>
+      </w:tr>
+      <w:tr>
+        <w:trPr>
+          <w:trHeight w:val="397"/>
+        </w:trPr>
+        <w:tc>
+          <w:tcPr>
+            <w:tcW w:w="2855" w:type="dxa"/>
+            <w:vMerge/>
+          </w:tcPr>
+          <w:p>
+            <w:pPr>
+              <w:spacing w:before="72"/>
+              <w:ind w:left="57"/>
+              <w:rPr>
+                <w:rFonts w:ascii="Trebuchet MS" w:eastAsia="Trebuchet MS" w:hAnsi="Trebuchet MS" w:cs="Trebuchet MS"/>
+                <w:b/>
+                <w:bCs/>
+                <w:sz w:val="20"/>
+                <w:szCs w:val="16"/>
+              </w:rPr>
+            </w:pPr>
+          </w:p>
+        </w:tc>
+        <w:tc>
+          <w:tcPr>
+            <w:tcW w:w="963" w:type="dxa"/>
+            <w:vAlign w:val="center"/>
+          </w:tcPr>
+          <w:p>
+            <w:pPr>
+              <w:jc w:val="center"/>
+              <w:rPr>
+                <w:rFonts w:ascii="Trebuchet MS" w:eastAsia="Trebuchet MS" w:hAnsi="Trebuchet MS" w:cs="Trebuchet MS"/>
+                <w:b/>
+                <w:bCs/>
+                <w:iCs/>
+                <w:sz w:val="20"/>
+                <w:szCs w:val="16"/>
+              </w:rPr>
+            </w:pPr>
+            <w:r>
+              <w:rPr>
+                <w:rFonts w:ascii="Trebuchet MS" w:eastAsia="Trebuchet MS" w:hAnsi="Trebuchet MS" w:cs="Trebuchet MS"/>
+                <w:b/>
+                <w:bCs/>
+                <w:iCs/>
+                <w:sz w:val="20"/>
+                <w:szCs w:val="16"/>
+              </w:rPr>
+              <w:t>4.</w:t>
+            </w:r>
+            <w:r>
+              <w:rPr>
+                <w:rFonts w:ascii="Trebuchet MS" w:eastAsia="Trebuchet MS" w:hAnsi="Trebuchet MS" w:cs="Trebuchet MS"/>
+                <w:b/>
+                <w:bCs/>
+                <w:iCs/>
+                <w:sz w:val="20"/>
+                <w:szCs w:val="16"/>
+              </w:rPr>
+              <w:t>8</w:t>
+            </w:r>
+          </w:p>
+        </w:tc>
+        <w:tc>
+          <w:tcPr>
+            <w:tcW w:w="2976" w:type="dxa"/>
+            <w:vAlign w:val="center"/>
+          </w:tcPr>
+          <w:p>
+            <w:pPr>
+              <w:ind w:left="57"/>
+              <w:rPr>
+                <w:rFonts w:ascii="Trebuchet MS" w:eastAsia="Trebuchet MS" w:hAnsi="Trebuchet MS" w:cs="Trebuchet MS"/>
+                <w:iCs/>
+                <w:sz w:val="20"/>
+                <w:szCs w:val="16"/>
+              </w:rPr>
+            </w:pPr>
+          </w:p>
+        </w:tc>
+        <w:tc>
+          <w:tcPr>
+            <w:tcW w:w="4573" w:type="dxa"/>
+            <w:vAlign w:val="center"/>
+          </w:tcPr>
+          <w:p>
+            <w:pPr>
+              <w:ind w:left="57"/>
+              <w:rPr>
+                <w:rFonts w:ascii="Trebuchet MS" w:eastAsia="Trebuchet MS" w:hAnsi="Trebuchet MS" w:cs="Trebuchet MS"/>
+                <w:iCs/>
+                <w:sz w:val="20"/>
+                <w:szCs w:val="16"/>
+              </w:rPr>
+            </w:pPr>
+            <w:r>
+              <w:rPr>
+                <w:rFonts w:ascii="Trebuchet MS" w:eastAsia="Trebuchet MS" w:hAnsi="Trebuchet MS" w:cs="Trebuchet MS"/>
+                <w:iCs/>
+                <w:sz w:val="20"/>
+                <w:szCs w:val="16"/>
+              </w:rPr>
+              <w:t>Mostra popup “Uscita Creazione Utente”</w:t>
+            </w:r>
+          </w:p>
+        </w:tc>
+      </w:tr>
+      <w:tr>
+        <w:trPr>
+          <w:trHeight w:val="397"/>
+        </w:trPr>
+        <w:tc>
+          <w:tcPr>
+            <w:tcW w:w="2855" w:type="dxa"/>
+            <w:vMerge/>
+          </w:tcPr>
+          <w:p>
+            <w:pPr>
+              <w:spacing w:before="72"/>
+              <w:ind w:left="57"/>
+              <w:rPr>
+                <w:rFonts w:ascii="Trebuchet MS" w:eastAsia="Trebuchet MS" w:hAnsi="Trebuchet MS" w:cs="Trebuchet MS"/>
+                <w:b/>
+                <w:bCs/>
+                <w:sz w:val="20"/>
+                <w:szCs w:val="16"/>
+              </w:rPr>
+            </w:pPr>
+          </w:p>
+        </w:tc>
+        <w:tc>
+          <w:tcPr>
+            <w:tcW w:w="963" w:type="dxa"/>
+            <w:vAlign w:val="center"/>
+          </w:tcPr>
+          <w:p>
+            <w:pPr>
+              <w:jc w:val="center"/>
+              <w:rPr>
+                <w:rFonts w:ascii="Trebuchet MS" w:eastAsia="Trebuchet MS" w:hAnsi="Trebuchet MS" w:cs="Trebuchet MS"/>
+                <w:b/>
+                <w:bCs/>
+                <w:iCs/>
+                <w:sz w:val="20"/>
+                <w:szCs w:val="16"/>
+              </w:rPr>
+            </w:pPr>
+            <w:r>
+              <w:rPr>
+                <w:rFonts w:ascii="Trebuchet MS" w:eastAsia="Trebuchet MS" w:hAnsi="Trebuchet MS" w:cs="Trebuchet MS"/>
+                <w:b/>
+                <w:bCs/>
+                <w:iCs/>
+                <w:sz w:val="20"/>
+                <w:szCs w:val="16"/>
+              </w:rPr>
+              <w:t>5.</w:t>
+            </w:r>
+            <w:r>
+              <w:rPr>
+                <w:rFonts w:ascii="Trebuchet MS" w:eastAsia="Trebuchet MS" w:hAnsi="Trebuchet MS" w:cs="Trebuchet MS"/>
+                <w:b/>
+                <w:bCs/>
+                <w:iCs/>
+                <w:sz w:val="20"/>
+                <w:szCs w:val="16"/>
+              </w:rPr>
+              <w:t>8</w:t>
+            </w:r>
+          </w:p>
+        </w:tc>
+        <w:tc>
+          <w:tcPr>
+            <w:tcW w:w="2976" w:type="dxa"/>
+            <w:vAlign w:val="center"/>
+          </w:tcPr>
+          <w:p>
+            <w:pPr>
+              <w:ind w:left="57"/>
+              <w:rPr>
+                <w:rFonts w:ascii="Trebuchet MS" w:eastAsia="Trebuchet MS" w:hAnsi="Trebuchet MS" w:cs="Trebuchet MS"/>
+                <w:iCs/>
+                <w:sz w:val="20"/>
+                <w:szCs w:val="16"/>
+              </w:rPr>
+            </w:pPr>
+            <w:r>
+              <w:rPr>
+                <w:rFonts w:ascii="Trebuchet MS" w:eastAsia="Trebuchet MS" w:hAnsi="Trebuchet MS" w:cs="Trebuchet MS"/>
+                <w:iCs/>
+                <w:sz w:val="20"/>
+                <w:szCs w:val="16"/>
+              </w:rPr>
+              <w:t>Preme il bottone “Conferma”</w:t>
+            </w:r>
+          </w:p>
+        </w:tc>
+        <w:tc>
+          <w:tcPr>
+            <w:tcW w:w="4573" w:type="dxa"/>
+            <w:vAlign w:val="center"/>
+          </w:tcPr>
+          <w:p>
+            <w:pPr>
+              <w:ind w:left="57"/>
+              <w:rPr>
+                <w:rFonts w:ascii="Trebuchet MS" w:eastAsia="Trebuchet MS" w:hAnsi="Trebuchet MS" w:cs="Trebuchet MS"/>
+                <w:iCs/>
+                <w:sz w:val="20"/>
+                <w:szCs w:val="16"/>
+              </w:rPr>
+            </w:pPr>
+          </w:p>
+        </w:tc>
+      </w:tr>
+      <w:tr>
+        <w:trPr>
+          <w:trHeight w:val="397"/>
+        </w:trPr>
+        <w:tc>
+          <w:tcPr>
+            <w:tcW w:w="2855" w:type="dxa"/>
+            <w:vMerge/>
+          </w:tcPr>
+          <w:p>
+            <w:pPr>
+              <w:spacing w:before="72"/>
+              <w:ind w:left="57"/>
+              <w:rPr>
+                <w:rFonts w:ascii="Trebuchet MS" w:eastAsia="Trebuchet MS" w:hAnsi="Trebuchet MS" w:cs="Trebuchet MS"/>
+                <w:b/>
+                <w:bCs/>
+                <w:sz w:val="20"/>
+                <w:szCs w:val="16"/>
+              </w:rPr>
+            </w:pPr>
+          </w:p>
+        </w:tc>
+        <w:tc>
+          <w:tcPr>
+            <w:tcW w:w="8512" w:type="dxa"/>
+            <w:gridSpan w:val="3"/>
+            <w:vAlign w:val="center"/>
+          </w:tcPr>
+          <w:p>
+            <w:pPr>
+              <w:jc w:val="center"/>
+              <w:rPr>
+                <w:rFonts w:ascii="Trebuchet MS" w:eastAsia="Trebuchet MS" w:hAnsi="Trebuchet MS" w:cs="Trebuchet MS"/>
+                <w:iCs/>
+                <w:sz w:val="20"/>
+                <w:szCs w:val="16"/>
+              </w:rPr>
+            </w:pPr>
+            <w:r>
+              <w:rPr>
+                <w:rFonts w:ascii="Trebuchet MS" w:eastAsia="Trebuchet MS" w:hAnsi="Trebuchet MS" w:cs="Trebuchet MS"/>
+                <w:iCs/>
+                <w:sz w:val="20"/>
+                <w:szCs w:val="16"/>
+              </w:rPr>
+              <w:t>Ritorna allo step n°3</w:t>
+            </w:r>
+          </w:p>
+        </w:tc>
+      </w:tr>
+      <w:tr>
+        <w:trPr>
+          <w:trHeight w:val="397"/>
+        </w:trPr>
+        <w:tc>
+          <w:tcPr>
+            <w:tcW w:w="2855" w:type="dxa"/>
+            <w:vMerge w:val="restart"/>
+          </w:tcPr>
+          <w:p>
+            <w:pPr>
+              <w:spacing w:before="72"/>
+              <w:ind w:left="57"/>
+              <w:rPr>
+                <w:rFonts w:ascii="Trebuchet MS" w:eastAsia="Trebuchet MS" w:hAnsi="Trebuchet MS" w:cs="Trebuchet MS"/>
+                <w:b/>
+                <w:bCs/>
+                <w:sz w:val="20"/>
+                <w:szCs w:val="16"/>
+              </w:rPr>
+            </w:pPr>
+            <w:r>
+              <w:rPr>
+                <w:rFonts w:ascii="Trebuchet MS" w:eastAsia="Trebuchet MS" w:hAnsi="Trebuchet MS" w:cs="Trebuchet MS"/>
+                <w:b/>
+                <w:bCs/>
+                <w:sz w:val="20"/>
+                <w:szCs w:val="16"/>
+              </w:rPr>
+              <w:t xml:space="preserve">EXTENSION </w:t>
+            </w:r>
+            <w:r>
+              <w:rPr>
+                <w:rFonts w:ascii="Trebuchet MS" w:eastAsia="Trebuchet MS" w:hAnsi="Trebuchet MS" w:cs="Trebuchet MS"/>
+                <w:b/>
+                <w:bCs/>
+                <w:sz w:val="20"/>
+                <w:szCs w:val="16"/>
+              </w:rPr>
+              <w:t>9</w:t>
+            </w:r>
+            <w:r>
+              <w:rPr>
+                <w:rFonts w:ascii="Trebuchet MS" w:eastAsia="Trebuchet MS" w:hAnsi="Trebuchet MS" w:cs="Trebuchet MS"/>
+                <w:b/>
+                <w:bCs/>
+                <w:sz w:val="20"/>
+                <w:szCs w:val="16"/>
+              </w:rPr>
+              <w:t>:</w:t>
+            </w:r>
+            <w:r>
+              <w:rPr>
+                <w:rFonts w:ascii="Trebuchet MS" w:eastAsia="Trebuchet MS" w:hAnsi="Trebuchet MS" w:cs="Trebuchet MS"/>
+                <w:sz w:val="20"/>
+                <w:szCs w:val="16"/>
+              </w:rPr>
+              <w:t xml:space="preserve"> </w:t>
+            </w:r>
+            <w:r>
+              <w:rPr>
+                <w:rFonts w:ascii="Trebuchet MS" w:eastAsia="Trebuchet MS" w:hAnsi="Trebuchet MS" w:cs="Trebuchet MS"/>
+                <w:sz w:val="20"/>
+                <w:szCs w:val="16"/>
+              </w:rPr>
+              <w:t xml:space="preserve">errata </w:t>
+            </w:r>
+            <w:r>
+              <w:rPr>
+                <w:rFonts w:ascii="Trebuchet MS" w:eastAsia="Trebuchet MS" w:hAnsi="Trebuchet MS" w:cs="Trebuchet MS"/>
+                <w:sz w:val="20"/>
+                <w:szCs w:val="16"/>
+              </w:rPr>
+              <w:t>pressione del bottone “</w:t>
+            </w:r>
+            <w:r>
+              <w:rPr>
+                <w:rFonts w:ascii="Trebuchet MS" w:eastAsia="Trebuchet MS" w:hAnsi="Trebuchet MS" w:cs="Trebuchet MS"/>
+                <w:sz w:val="20"/>
+                <w:szCs w:val="16"/>
+              </w:rPr>
+              <w:t>Statistiche</w:t>
+            </w:r>
+            <w:r>
+              <w:rPr>
+                <w:rFonts w:ascii="Trebuchet MS" w:eastAsia="Trebuchet MS" w:hAnsi="Trebuchet MS" w:cs="Trebuchet MS"/>
+                <w:sz w:val="20"/>
+                <w:szCs w:val="16"/>
+              </w:rPr>
+              <w:t>”</w:t>
+            </w:r>
+          </w:p>
+        </w:tc>
+        <w:tc>
+          <w:tcPr>
+            <w:tcW w:w="963" w:type="dxa"/>
+            <w:vAlign w:val="center"/>
+          </w:tcPr>
+          <w:p>
+            <w:pPr>
+              <w:jc w:val="center"/>
+              <w:rPr>
+                <w:rFonts w:ascii="Trebuchet MS" w:eastAsia="Trebuchet MS" w:hAnsi="Trebuchet MS" w:cs="Trebuchet MS"/>
+                <w:b/>
+                <w:bCs/>
+                <w:iCs/>
+                <w:sz w:val="20"/>
+                <w:szCs w:val="16"/>
+              </w:rPr>
+            </w:pPr>
+            <w:r>
+              <w:rPr>
+                <w:rFonts w:ascii="Trebuchet MS" w:eastAsia="Trebuchet MS" w:hAnsi="Trebuchet MS" w:cs="Trebuchet MS"/>
+                <w:b/>
+                <w:bCs/>
+                <w:iCs/>
+                <w:sz w:val="20"/>
+                <w:szCs w:val="16"/>
+              </w:rPr>
+              <w:t>3.</w:t>
+            </w:r>
+            <w:r>
+              <w:rPr>
+                <w:rFonts w:ascii="Trebuchet MS" w:eastAsia="Trebuchet MS" w:hAnsi="Trebuchet MS" w:cs="Trebuchet MS"/>
+                <w:b/>
+                <w:bCs/>
+                <w:iCs/>
+                <w:sz w:val="20"/>
+                <w:szCs w:val="16"/>
+              </w:rPr>
+              <w:t>9</w:t>
+            </w:r>
+          </w:p>
+        </w:tc>
+        <w:tc>
+          <w:tcPr>
+            <w:tcW w:w="2976" w:type="dxa"/>
+            <w:vAlign w:val="center"/>
+          </w:tcPr>
+          <w:p>
+            <w:pPr>
+              <w:ind w:left="57"/>
+              <w:rPr>
+                <w:rFonts w:ascii="Trebuchet MS" w:eastAsia="Trebuchet MS" w:hAnsi="Trebuchet MS" w:cs="Trebuchet MS"/>
+                <w:iCs/>
+                <w:sz w:val="20"/>
+                <w:szCs w:val="16"/>
+              </w:rPr>
+            </w:pPr>
+            <w:r>
+              <w:rPr>
+                <w:rFonts w:ascii="Trebuchet MS" w:eastAsia="Trebuchet MS" w:hAnsi="Trebuchet MS" w:cs="Trebuchet MS"/>
+                <w:iCs/>
+                <w:sz w:val="20"/>
+                <w:szCs w:val="16"/>
+              </w:rPr>
+              <w:t>Preme il bottone “Statistiche”</w:t>
+            </w:r>
+          </w:p>
+        </w:tc>
+        <w:tc>
+          <w:tcPr>
+            <w:tcW w:w="4573" w:type="dxa"/>
+            <w:vAlign w:val="center"/>
+          </w:tcPr>
+          <w:p>
+            <w:pPr>
+              <w:ind w:left="57"/>
+              <w:rPr>
+                <w:rFonts w:ascii="Trebuchet MS" w:eastAsia="Trebuchet MS" w:hAnsi="Trebuchet MS" w:cs="Trebuchet MS"/>
+                <w:iCs/>
+                <w:sz w:val="20"/>
+                <w:szCs w:val="16"/>
+              </w:rPr>
+            </w:pPr>
+          </w:p>
+        </w:tc>
+      </w:tr>
+      <w:tr>
+        <w:trPr>
+          <w:trHeight w:val="397"/>
+        </w:trPr>
+        <w:tc>
+          <w:tcPr>
+            <w:tcW w:w="2855" w:type="dxa"/>
+            <w:vMerge/>
+          </w:tcPr>
+          <w:p>
+            <w:pPr>
+              <w:spacing w:before="72"/>
+              <w:ind w:left="57"/>
+              <w:rPr>
+                <w:rFonts w:ascii="Trebuchet MS" w:eastAsia="Trebuchet MS" w:hAnsi="Trebuchet MS" w:cs="Trebuchet MS"/>
+                <w:b/>
+                <w:bCs/>
+                <w:sz w:val="20"/>
+                <w:szCs w:val="16"/>
+              </w:rPr>
+            </w:pPr>
+          </w:p>
+        </w:tc>
+        <w:tc>
+          <w:tcPr>
+            <w:tcW w:w="963" w:type="dxa"/>
+            <w:vAlign w:val="center"/>
+          </w:tcPr>
+          <w:p>
+            <w:pPr>
+              <w:jc w:val="center"/>
+              <w:rPr>
+                <w:rFonts w:ascii="Trebuchet MS" w:eastAsia="Trebuchet MS" w:hAnsi="Trebuchet MS" w:cs="Trebuchet MS"/>
+                <w:b/>
+                <w:bCs/>
+                <w:iCs/>
+                <w:sz w:val="20"/>
+                <w:szCs w:val="16"/>
+              </w:rPr>
+            </w:pPr>
+            <w:r>
+              <w:rPr>
+                <w:rFonts w:ascii="Trebuchet MS" w:eastAsia="Trebuchet MS" w:hAnsi="Trebuchet MS" w:cs="Trebuchet MS"/>
+                <w:b/>
+                <w:bCs/>
+                <w:iCs/>
+                <w:sz w:val="20"/>
+                <w:szCs w:val="16"/>
+              </w:rPr>
+              <w:t>4.</w:t>
+            </w:r>
+            <w:r>
+              <w:rPr>
+                <w:rFonts w:ascii="Trebuchet MS" w:eastAsia="Trebuchet MS" w:hAnsi="Trebuchet MS" w:cs="Trebuchet MS"/>
+                <w:b/>
+                <w:bCs/>
+                <w:iCs/>
+                <w:sz w:val="20"/>
+                <w:szCs w:val="16"/>
+              </w:rPr>
+              <w:t>9</w:t>
+            </w:r>
+          </w:p>
+        </w:tc>
+        <w:tc>
+          <w:tcPr>
+            <w:tcW w:w="2976" w:type="dxa"/>
+            <w:vAlign w:val="center"/>
+          </w:tcPr>
+          <w:p>
+            <w:pPr>
+              <w:ind w:left="57"/>
+              <w:rPr>
+                <w:rFonts w:ascii="Trebuchet MS" w:eastAsia="Trebuchet MS" w:hAnsi="Trebuchet MS" w:cs="Trebuchet MS"/>
+                <w:iCs/>
+                <w:sz w:val="20"/>
+                <w:szCs w:val="16"/>
+              </w:rPr>
+            </w:pPr>
+          </w:p>
+        </w:tc>
+        <w:tc>
+          <w:tcPr>
+            <w:tcW w:w="4573" w:type="dxa"/>
+            <w:vAlign w:val="center"/>
+          </w:tcPr>
+          <w:p>
+            <w:pPr>
+              <w:ind w:left="57"/>
+              <w:rPr>
+                <w:rFonts w:ascii="Trebuchet MS" w:eastAsia="Trebuchet MS" w:hAnsi="Trebuchet MS" w:cs="Trebuchet MS"/>
+                <w:iCs/>
+                <w:sz w:val="20"/>
+                <w:szCs w:val="16"/>
+              </w:rPr>
+            </w:pPr>
+            <w:r>
+              <w:rPr>
+                <w:rFonts w:ascii="Trebuchet MS" w:eastAsia="Trebuchet MS" w:hAnsi="Trebuchet MS" w:cs="Trebuchet MS"/>
+                <w:iCs/>
+                <w:sz w:val="20"/>
+                <w:szCs w:val="16"/>
+              </w:rPr>
+              <w:t>Mostra popup “Uscita Creazione Utente”</w:t>
+            </w:r>
+          </w:p>
+        </w:tc>
+      </w:tr>
+      <w:tr>
+        <w:trPr>
+          <w:trHeight w:val="397"/>
+        </w:trPr>
+        <w:tc>
+          <w:tcPr>
+            <w:tcW w:w="2855" w:type="dxa"/>
+            <w:vMerge/>
+          </w:tcPr>
+          <w:p>
+            <w:pPr>
+              <w:spacing w:before="72"/>
+              <w:ind w:left="57"/>
+              <w:rPr>
+                <w:rFonts w:ascii="Trebuchet MS" w:eastAsia="Trebuchet MS" w:hAnsi="Trebuchet MS" w:cs="Trebuchet MS"/>
+                <w:b/>
+                <w:bCs/>
+                <w:sz w:val="20"/>
+                <w:szCs w:val="16"/>
+              </w:rPr>
+            </w:pPr>
+          </w:p>
+        </w:tc>
+        <w:tc>
+          <w:tcPr>
+            <w:tcW w:w="963" w:type="dxa"/>
+            <w:vAlign w:val="center"/>
+          </w:tcPr>
+          <w:p>
+            <w:pPr>
+              <w:jc w:val="center"/>
+              <w:rPr>
+                <w:rFonts w:ascii="Trebuchet MS" w:eastAsia="Trebuchet MS" w:hAnsi="Trebuchet MS" w:cs="Trebuchet MS"/>
+                <w:b/>
+                <w:bCs/>
+                <w:iCs/>
+                <w:sz w:val="20"/>
+                <w:szCs w:val="16"/>
+              </w:rPr>
+            </w:pPr>
+            <w:r>
+              <w:rPr>
+                <w:rFonts w:ascii="Trebuchet MS" w:eastAsia="Trebuchet MS" w:hAnsi="Trebuchet MS" w:cs="Trebuchet MS"/>
+                <w:b/>
+                <w:bCs/>
+                <w:iCs/>
+                <w:sz w:val="20"/>
+                <w:szCs w:val="16"/>
+              </w:rPr>
+              <w:t>5.</w:t>
+            </w:r>
+            <w:r>
+              <w:rPr>
+                <w:rFonts w:ascii="Trebuchet MS" w:eastAsia="Trebuchet MS" w:hAnsi="Trebuchet MS" w:cs="Trebuchet MS"/>
+                <w:b/>
+                <w:bCs/>
+                <w:iCs/>
+                <w:sz w:val="20"/>
+                <w:szCs w:val="16"/>
+              </w:rPr>
+              <w:t>9</w:t>
+            </w:r>
+          </w:p>
+        </w:tc>
+        <w:tc>
+          <w:tcPr>
+            <w:tcW w:w="2976" w:type="dxa"/>
+            <w:vAlign w:val="center"/>
+          </w:tcPr>
+          <w:p>
+            <w:pPr>
+              <w:ind w:left="57"/>
+              <w:rPr>
+                <w:rFonts w:ascii="Trebuchet MS" w:eastAsia="Trebuchet MS" w:hAnsi="Trebuchet MS" w:cs="Trebuchet MS"/>
+                <w:iCs/>
+                <w:sz w:val="20"/>
+                <w:szCs w:val="16"/>
+              </w:rPr>
+            </w:pPr>
+            <w:r>
+              <w:rPr>
+                <w:rFonts w:ascii="Trebuchet MS" w:eastAsia="Trebuchet MS" w:hAnsi="Trebuchet MS" w:cs="Trebuchet MS"/>
+                <w:iCs/>
+                <w:sz w:val="20"/>
+                <w:szCs w:val="16"/>
+              </w:rPr>
+              <w:t>Preme il bottone “Conferma”</w:t>
+            </w:r>
+          </w:p>
+        </w:tc>
+        <w:tc>
+          <w:tcPr>
+            <w:tcW w:w="4573" w:type="dxa"/>
+            <w:vAlign w:val="center"/>
+          </w:tcPr>
+          <w:p>
+            <w:pPr>
+              <w:ind w:left="57"/>
+              <w:rPr>
+                <w:rFonts w:ascii="Trebuchet MS" w:eastAsia="Trebuchet MS" w:hAnsi="Trebuchet MS" w:cs="Trebuchet MS"/>
+                <w:iCs/>
+                <w:sz w:val="20"/>
+                <w:szCs w:val="16"/>
+              </w:rPr>
+            </w:pPr>
+          </w:p>
+        </w:tc>
+      </w:tr>
+      <w:tr>
+        <w:trPr>
+          <w:trHeight w:val="397"/>
+        </w:trPr>
+        <w:tc>
+          <w:tcPr>
+            <w:tcW w:w="2855" w:type="dxa"/>
+            <w:vMerge/>
+          </w:tcPr>
+          <w:p>
+            <w:pPr>
+              <w:spacing w:before="72"/>
+              <w:ind w:left="57"/>
+              <w:rPr>
+                <w:rFonts w:ascii="Trebuchet MS" w:eastAsia="Trebuchet MS" w:hAnsi="Trebuchet MS" w:cs="Trebuchet MS"/>
+                <w:b/>
+                <w:bCs/>
+                <w:sz w:val="20"/>
+                <w:szCs w:val="16"/>
+              </w:rPr>
+            </w:pPr>
+          </w:p>
+        </w:tc>
+        <w:tc>
+          <w:tcPr>
+            <w:tcW w:w="8512" w:type="dxa"/>
+            <w:gridSpan w:val="3"/>
+            <w:vAlign w:val="center"/>
+          </w:tcPr>
+          <w:p>
+            <w:pPr>
+              <w:jc w:val="center"/>
+              <w:rPr>
+                <w:rFonts w:ascii="Trebuchet MS" w:eastAsia="Trebuchet MS" w:hAnsi="Trebuchet MS" w:cs="Trebuchet MS"/>
+                <w:iCs/>
+                <w:sz w:val="20"/>
+                <w:szCs w:val="16"/>
+              </w:rPr>
+            </w:pPr>
+            <w:r>
+              <w:rPr>
+                <w:rFonts w:ascii="Trebuchet MS" w:eastAsia="Trebuchet MS" w:hAnsi="Trebuchet MS" w:cs="Trebuchet MS"/>
+                <w:iCs/>
+                <w:sz w:val="20"/>
+                <w:szCs w:val="16"/>
+              </w:rPr>
+              <w:t>Ritorna allo step n°3</w:t>
+            </w:r>
+          </w:p>
+        </w:tc>
+      </w:tr>
+    </w:tbl>
+    <w:p/>
+    <w:tbl>
+      <w:tblPr>
+        <w:tblStyle w:val="TableNormal"/>
+        <w:tblpPr w:leftFromText="141" w:rightFromText="141" w:vertAnchor="page" w:horzAnchor="margin" w:tblpXSpec="center" w:tblpY="1453"/>
+        <w:tblW w:w="11367" w:type="dxa"/>
+        <w:tblBorders>
+          <w:top w:val="single" w:sz="8" w:space="0" w:color="000000"/>
+          <w:left w:val="single" w:sz="8" w:space="0" w:color="000000"/>
+          <w:bottom w:val="single" w:sz="8" w:space="0" w:color="000000"/>
+          <w:right w:val="single" w:sz="8" w:space="0" w:color="000000"/>
+          <w:insideH w:val="single" w:sz="8" w:space="0" w:color="000000"/>
+          <w:insideV w:val="single" w:sz="8" w:space="0" w:color="000000"/>
+        </w:tblBorders>
+        <w:tblLayout w:type="fixed"/>
+        <w:tblLook w:val="01E0" w:firstRow="1" w:lastRow="1" w:firstColumn="1" w:lastColumn="1" w:noHBand="0" w:noVBand="0"/>
+      </w:tblPr>
+      <w:tblGrid>
+        <w:gridCol w:w="2855"/>
+        <w:gridCol w:w="963"/>
+        <w:gridCol w:w="2976"/>
+        <w:gridCol w:w="4573"/>
+      </w:tblGrid>
+      <w:tr>
+        <w:trPr>
+          <w:trHeight w:val="397"/>
+        </w:trPr>
+        <w:tc>
+          <w:tcPr>
+            <w:tcW w:w="2855" w:type="dxa"/>
+            <w:vAlign w:val="center"/>
+          </w:tcPr>
+          <w:p>
+            <w:pPr>
+              <w:ind w:left="57"/>
+              <w:rPr>
+                <w:rFonts w:ascii="Trebuchet MS" w:eastAsia="Trebuchet MS" w:hAnsi="Trebuchet MS" w:cs="Trebuchet MS"/>
+                <w:b/>
+                <w:bCs/>
+                <w:i/>
+                <w:szCs w:val="18"/>
+              </w:rPr>
+            </w:pPr>
+            <w:r>
+              <w:rPr>
+                <w:rFonts w:ascii="Trebuchet MS" w:eastAsia="Trebuchet MS" w:hAnsi="Trebuchet MS" w:cs="Trebuchet MS"/>
+                <w:b/>
+                <w:bCs/>
+                <w:szCs w:val="18"/>
+              </w:rPr>
+              <w:lastRenderedPageBreak/>
+              <w:t>USE CASE #</w:t>
+            </w:r>
+            <w:r>
+              <w:rPr>
+                <w:rFonts w:ascii="Trebuchet MS" w:eastAsia="Trebuchet MS" w:hAnsi="Trebuchet MS" w:cs="Trebuchet MS"/>
+                <w:b/>
+                <w:bCs/>
+                <w:szCs w:val="18"/>
+              </w:rPr>
+              <w:t>2</w:t>
+            </w:r>
+          </w:p>
+        </w:tc>
+        <w:tc>
+          <w:tcPr>
+            <w:tcW w:w="8512" w:type="dxa"/>
+            <w:gridSpan w:val="3"/>
+            <w:vAlign w:val="center"/>
+          </w:tcPr>
+          <w:p>
+            <w:pPr>
+              <w:ind w:left="57"/>
+              <w:rPr>
+                <w:rFonts w:ascii="Trebuchet MS" w:eastAsia="Trebuchet MS" w:hAnsi="Trebuchet MS" w:cs="Trebuchet MS"/>
+                <w:iCs/>
+                <w:sz w:val="20"/>
+                <w:szCs w:val="16"/>
+              </w:rPr>
+            </w:pPr>
+            <w:r>
+              <w:rPr>
+                <w:rFonts w:ascii="Trebuchet MS" w:eastAsia="Trebuchet MS" w:hAnsi="Trebuchet MS" w:cs="Trebuchet MS"/>
+                <w:iCs/>
+                <w:sz w:val="20"/>
+                <w:szCs w:val="16"/>
+              </w:rPr>
+              <w:t>Inserisce avviso</w:t>
+            </w:r>
+          </w:p>
+        </w:tc>
+      </w:tr>
+      <w:tr>
+        <w:trPr>
+          <w:trHeight w:val="397"/>
+        </w:trPr>
+        <w:tc>
+          <w:tcPr>
+            <w:tcW w:w="2855" w:type="dxa"/>
+            <w:vAlign w:val="center"/>
+          </w:tcPr>
+          <w:p>
+            <w:pPr>
+              <w:ind w:left="57"/>
+              <w:rPr>
+                <w:rFonts w:ascii="Trebuchet MS" w:eastAsia="Trebuchet MS" w:hAnsi="Trebuchet MS" w:cs="Trebuchet MS"/>
+                <w:b/>
+                <w:bCs/>
+                <w:szCs w:val="18"/>
+              </w:rPr>
+            </w:pPr>
+            <w:r>
+              <w:rPr>
+                <w:rFonts w:ascii="Trebuchet MS" w:eastAsia="Trebuchet MS" w:hAnsi="Trebuchet MS" w:cs="Trebuchet MS"/>
+                <w:b/>
+                <w:bCs/>
+                <w:szCs w:val="18"/>
+              </w:rPr>
+              <w:t>Goal</w:t>
+            </w:r>
+            <w:r>
+              <w:rPr>
+                <w:rFonts w:ascii="Trebuchet MS" w:eastAsia="Trebuchet MS" w:hAnsi="Trebuchet MS" w:cs="Trebuchet MS"/>
+                <w:b/>
+                <w:bCs/>
+                <w:spacing w:val="-1"/>
+                <w:szCs w:val="18"/>
+              </w:rPr>
+              <w:t xml:space="preserve"> </w:t>
+            </w:r>
+            <w:r>
+              <w:rPr>
+                <w:rFonts w:ascii="Trebuchet MS" w:eastAsia="Trebuchet MS" w:hAnsi="Trebuchet MS" w:cs="Trebuchet MS"/>
+                <w:b/>
+                <w:bCs/>
+                <w:szCs w:val="18"/>
+              </w:rPr>
+              <w:t>in</w:t>
+            </w:r>
+            <w:r>
+              <w:rPr>
+                <w:rFonts w:ascii="Trebuchet MS" w:eastAsia="Trebuchet MS" w:hAnsi="Trebuchet MS" w:cs="Trebuchet MS"/>
+                <w:b/>
+                <w:bCs/>
+                <w:spacing w:val="-2"/>
+                <w:szCs w:val="18"/>
+              </w:rPr>
+              <w:t xml:space="preserve"> </w:t>
+            </w:r>
+            <w:r>
+              <w:rPr>
+                <w:rFonts w:ascii="Trebuchet MS" w:eastAsia="Trebuchet MS" w:hAnsi="Trebuchet MS" w:cs="Trebuchet MS"/>
+                <w:b/>
+                <w:bCs/>
+                <w:szCs w:val="18"/>
+              </w:rPr>
+              <w:t>Context</w:t>
+            </w:r>
+          </w:p>
+        </w:tc>
+        <w:tc>
+          <w:tcPr>
+            <w:tcW w:w="8512" w:type="dxa"/>
+            <w:gridSpan w:val="3"/>
+            <w:vAlign w:val="center"/>
+          </w:tcPr>
+          <w:p>
+            <w:pPr>
+              <w:ind w:left="57"/>
+              <w:rPr>
+                <w:rFonts w:ascii="Trebuchet MS" w:eastAsia="Trebuchet MS" w:hAnsi="Trebuchet MS" w:cs="Trebuchet MS"/>
+                <w:iCs/>
+                <w:sz w:val="20"/>
+                <w:szCs w:val="16"/>
+              </w:rPr>
+            </w:pPr>
+            <w:r>
+              <w:rPr>
+                <w:rFonts w:ascii="Trebuchet MS" w:eastAsia="Trebuchet MS" w:hAnsi="Trebuchet MS" w:cs="Trebuchet MS"/>
+                <w:iCs/>
+                <w:sz w:val="20"/>
+                <w:szCs w:val="16"/>
+              </w:rPr>
+              <w:t>Permette all’</w:t>
+            </w:r>
+            <w:r>
+              <w:rPr>
+                <w:rFonts w:ascii="Trebuchet MS" w:eastAsia="Trebuchet MS" w:hAnsi="Trebuchet MS" w:cs="Trebuchet MS"/>
+                <w:iCs/>
+                <w:sz w:val="20"/>
+                <w:szCs w:val="16"/>
+              </w:rPr>
+              <w:t xml:space="preserve">amministratore </w:t>
+            </w:r>
+            <w:r>
+              <w:rPr>
+                <w:rFonts w:ascii="Trebuchet MS" w:eastAsia="Trebuchet MS" w:hAnsi="Trebuchet MS" w:cs="Trebuchet MS"/>
+                <w:iCs/>
+                <w:sz w:val="20"/>
+                <w:szCs w:val="16"/>
+              </w:rPr>
+              <w:t xml:space="preserve">di creare </w:t>
+            </w:r>
+            <w:r>
+              <w:rPr>
+                <w:rFonts w:ascii="Trebuchet MS" w:eastAsia="Trebuchet MS" w:hAnsi="Trebuchet MS" w:cs="Trebuchet MS"/>
+                <w:iCs/>
+                <w:sz w:val="20"/>
+                <w:szCs w:val="16"/>
+              </w:rPr>
+              <w:t>avvisi</w:t>
+            </w:r>
+            <w:r>
+              <w:rPr>
+                <w:rFonts w:ascii="Trebuchet MS" w:eastAsia="Trebuchet MS" w:hAnsi="Trebuchet MS" w:cs="Trebuchet MS"/>
+                <w:iCs/>
+                <w:sz w:val="20"/>
+                <w:szCs w:val="16"/>
+              </w:rPr>
+              <w:t xml:space="preserve"> </w:t>
+            </w:r>
+            <w:r>
+              <w:rPr>
+                <w:rFonts w:ascii="Trebuchet MS" w:eastAsia="Trebuchet MS" w:hAnsi="Trebuchet MS" w:cs="Trebuchet MS"/>
+                <w:iCs/>
+                <w:sz w:val="20"/>
+                <w:szCs w:val="16"/>
+              </w:rPr>
+              <w:t>rivolti al personale</w:t>
+            </w:r>
+          </w:p>
+        </w:tc>
+      </w:tr>
+      <w:tr>
+        <w:trPr>
+          <w:trHeight w:val="397"/>
+        </w:trPr>
+        <w:tc>
+          <w:tcPr>
+            <w:tcW w:w="2855" w:type="dxa"/>
+            <w:vAlign w:val="center"/>
+          </w:tcPr>
+          <w:p>
+            <w:pPr>
+              <w:ind w:left="57"/>
+              <w:rPr>
+                <w:rFonts w:ascii="Trebuchet MS" w:eastAsia="Trebuchet MS" w:hAnsi="Trebuchet MS" w:cs="Trebuchet MS"/>
+                <w:b/>
+                <w:bCs/>
+                <w:szCs w:val="18"/>
+              </w:rPr>
+            </w:pPr>
+            <w:r>
+              <w:rPr>
+                <w:rFonts w:ascii="Trebuchet MS" w:eastAsia="Trebuchet MS" w:hAnsi="Trebuchet MS" w:cs="Trebuchet MS"/>
+                <w:b/>
+                <w:bCs/>
+                <w:szCs w:val="18"/>
+              </w:rPr>
+              <w:t>Preconditions</w:t>
+            </w:r>
+          </w:p>
+        </w:tc>
+        <w:tc>
+          <w:tcPr>
+            <w:tcW w:w="8512" w:type="dxa"/>
+            <w:gridSpan w:val="3"/>
+            <w:vAlign w:val="center"/>
+          </w:tcPr>
+          <w:p>
+            <w:pPr>
+              <w:ind w:left="57"/>
+              <w:rPr>
+                <w:rFonts w:ascii="Trebuchet MS" w:eastAsia="Trebuchet MS" w:hAnsi="Trebuchet MS" w:cs="Trebuchet MS"/>
+                <w:iCs/>
+                <w:sz w:val="20"/>
+                <w:szCs w:val="16"/>
+              </w:rPr>
+            </w:pPr>
+            <w:r>
+              <w:rPr>
+                <w:rFonts w:ascii="Trebuchet MS" w:eastAsia="Trebuchet MS" w:hAnsi="Trebuchet MS" w:cs="Trebuchet MS"/>
+                <w:iCs/>
+                <w:sz w:val="20"/>
+                <w:szCs w:val="16"/>
+              </w:rPr>
+              <w:t>Aver effettuato l’accesso all’applicazione come amministratore</w:t>
+            </w:r>
+          </w:p>
+        </w:tc>
+      </w:tr>
+      <w:tr>
+        <w:trPr>
+          <w:trHeight w:val="397"/>
+        </w:trPr>
+        <w:tc>
+          <w:tcPr>
+            <w:tcW w:w="2855" w:type="dxa"/>
+            <w:vAlign w:val="center"/>
+          </w:tcPr>
+          <w:p>
+            <w:pPr>
+              <w:ind w:left="57"/>
+              <w:rPr>
+                <w:rFonts w:ascii="Trebuchet MS" w:eastAsia="Trebuchet MS" w:hAnsi="Trebuchet MS" w:cs="Trebuchet MS"/>
+                <w:b/>
+                <w:bCs/>
+                <w:szCs w:val="18"/>
+              </w:rPr>
+            </w:pPr>
+            <w:r>
+              <w:rPr>
+                <w:rFonts w:ascii="Trebuchet MS" w:eastAsia="Trebuchet MS" w:hAnsi="Trebuchet MS" w:cs="Trebuchet MS"/>
+                <w:b/>
+                <w:bCs/>
+                <w:szCs w:val="18"/>
+              </w:rPr>
+              <w:t>Success End Condition</w:t>
+            </w:r>
+          </w:p>
+        </w:tc>
+        <w:tc>
+          <w:tcPr>
+            <w:tcW w:w="8512" w:type="dxa"/>
+            <w:gridSpan w:val="3"/>
+            <w:vAlign w:val="center"/>
+          </w:tcPr>
+          <w:p>
+            <w:pPr>
+              <w:ind w:left="57"/>
+              <w:rPr>
+                <w:rFonts w:ascii="Trebuchet MS" w:eastAsia="Trebuchet MS" w:hAnsi="Trebuchet MS" w:cs="Trebuchet MS"/>
+                <w:iCs/>
+                <w:sz w:val="20"/>
+                <w:szCs w:val="16"/>
+              </w:rPr>
+            </w:pPr>
+            <w:r>
+              <w:rPr>
+                <w:rFonts w:ascii="Trebuchet MS" w:eastAsia="Trebuchet MS" w:hAnsi="Trebuchet MS" w:cs="Trebuchet MS"/>
+                <w:iCs/>
+                <w:sz w:val="20"/>
+                <w:szCs w:val="16"/>
+              </w:rPr>
+              <w:t xml:space="preserve">L’amministratore crea con successo </w:t>
+            </w:r>
+            <w:r>
+              <w:rPr>
+                <w:rFonts w:ascii="Trebuchet MS" w:eastAsia="Trebuchet MS" w:hAnsi="Trebuchet MS" w:cs="Trebuchet MS"/>
+                <w:iCs/>
+                <w:sz w:val="20"/>
+                <w:szCs w:val="16"/>
+              </w:rPr>
+              <w:t>un</w:t>
+            </w:r>
+            <w:r>
+              <w:rPr>
+                <w:rFonts w:ascii="Trebuchet MS" w:eastAsia="Trebuchet MS" w:hAnsi="Trebuchet MS" w:cs="Trebuchet MS"/>
+                <w:iCs/>
+                <w:sz w:val="20"/>
+                <w:szCs w:val="16"/>
+              </w:rPr>
+              <w:t xml:space="preserve"> nuovo </w:t>
+            </w:r>
+            <w:r>
+              <w:rPr>
+                <w:rFonts w:ascii="Trebuchet MS" w:eastAsia="Trebuchet MS" w:hAnsi="Trebuchet MS" w:cs="Trebuchet MS"/>
+                <w:iCs/>
+                <w:sz w:val="20"/>
+                <w:szCs w:val="16"/>
+              </w:rPr>
+              <w:t>avviso</w:t>
+            </w:r>
+          </w:p>
+        </w:tc>
+      </w:tr>
+      <w:tr>
+        <w:trPr>
+          <w:trHeight w:val="397"/>
+        </w:trPr>
+        <w:tc>
+          <w:tcPr>
+            <w:tcW w:w="2855" w:type="dxa"/>
+            <w:vAlign w:val="center"/>
+          </w:tcPr>
+          <w:p>
+            <w:pPr>
+              <w:ind w:left="57"/>
+              <w:rPr>
+                <w:rFonts w:ascii="Trebuchet MS" w:eastAsia="Trebuchet MS" w:hAnsi="Trebuchet MS" w:cs="Trebuchet MS"/>
+                <w:b/>
+                <w:bCs/>
+                <w:szCs w:val="18"/>
+              </w:rPr>
+            </w:pPr>
+            <w:r>
+              <w:rPr>
+                <w:rFonts w:ascii="Trebuchet MS" w:eastAsia="Trebuchet MS" w:hAnsi="Trebuchet MS" w:cs="Trebuchet MS"/>
+                <w:b/>
+                <w:bCs/>
+                <w:szCs w:val="18"/>
+              </w:rPr>
+              <w:t>Failed</w:t>
+            </w:r>
+            <w:r>
+              <w:rPr>
+                <w:rFonts w:ascii="Trebuchet MS" w:eastAsia="Trebuchet MS" w:hAnsi="Trebuchet MS" w:cs="Trebuchet MS"/>
+                <w:b/>
+                <w:bCs/>
+                <w:spacing w:val="-3"/>
+                <w:szCs w:val="18"/>
+              </w:rPr>
+              <w:t xml:space="preserve"> </w:t>
+            </w:r>
+            <w:r>
+              <w:rPr>
+                <w:rFonts w:ascii="Trebuchet MS" w:eastAsia="Trebuchet MS" w:hAnsi="Trebuchet MS" w:cs="Trebuchet MS"/>
+                <w:b/>
+                <w:bCs/>
+                <w:szCs w:val="18"/>
+              </w:rPr>
+              <w:t>End</w:t>
+            </w:r>
+            <w:r>
+              <w:rPr>
+                <w:rFonts w:ascii="Trebuchet MS" w:eastAsia="Trebuchet MS" w:hAnsi="Trebuchet MS" w:cs="Trebuchet MS"/>
+                <w:b/>
+                <w:bCs/>
+                <w:spacing w:val="-2"/>
+                <w:szCs w:val="18"/>
+              </w:rPr>
+              <w:t xml:space="preserve"> </w:t>
+            </w:r>
+            <w:r>
+              <w:rPr>
+                <w:rFonts w:ascii="Trebuchet MS" w:eastAsia="Trebuchet MS" w:hAnsi="Trebuchet MS" w:cs="Trebuchet MS"/>
+                <w:b/>
+                <w:bCs/>
+                <w:szCs w:val="18"/>
+              </w:rPr>
+              <w:t>Condition</w:t>
+            </w:r>
+          </w:p>
+        </w:tc>
+        <w:tc>
+          <w:tcPr>
+            <w:tcW w:w="8512" w:type="dxa"/>
+            <w:gridSpan w:val="3"/>
+            <w:vAlign w:val="center"/>
+          </w:tcPr>
+          <w:p>
+            <w:pPr>
+              <w:spacing w:line="249" w:lineRule="auto"/>
+              <w:ind w:left="57"/>
+              <w:rPr>
+                <w:rFonts w:ascii="Trebuchet MS" w:eastAsia="Trebuchet MS" w:hAnsi="Trebuchet MS" w:cs="Trebuchet MS"/>
+                <w:iCs/>
+                <w:sz w:val="20"/>
+                <w:szCs w:val="16"/>
+              </w:rPr>
+            </w:pPr>
+            <w:r>
+              <w:rPr>
+                <w:rFonts w:ascii="Trebuchet MS" w:eastAsia="Trebuchet MS" w:hAnsi="Trebuchet MS" w:cs="Trebuchet MS"/>
+                <w:iCs/>
+                <w:sz w:val="20"/>
+                <w:szCs w:val="16"/>
+              </w:rPr>
+              <w:t xml:space="preserve">L’amministratore non crea con successo </w:t>
+            </w:r>
+            <w:r>
+              <w:rPr>
+                <w:rFonts w:ascii="Trebuchet MS" w:eastAsia="Trebuchet MS" w:hAnsi="Trebuchet MS" w:cs="Trebuchet MS"/>
+                <w:iCs/>
+                <w:sz w:val="20"/>
+                <w:szCs w:val="16"/>
+              </w:rPr>
+              <w:t>un</w:t>
+            </w:r>
+            <w:r>
+              <w:rPr>
+                <w:rFonts w:ascii="Trebuchet MS" w:eastAsia="Trebuchet MS" w:hAnsi="Trebuchet MS" w:cs="Trebuchet MS"/>
+                <w:iCs/>
+                <w:sz w:val="20"/>
+                <w:szCs w:val="16"/>
+              </w:rPr>
+              <w:t xml:space="preserve"> nuovo </w:t>
+            </w:r>
+            <w:r>
+              <w:rPr>
+                <w:rFonts w:ascii="Trebuchet MS" w:eastAsia="Trebuchet MS" w:hAnsi="Trebuchet MS" w:cs="Trebuchet MS"/>
+                <w:iCs/>
+                <w:sz w:val="20"/>
+                <w:szCs w:val="16"/>
+              </w:rPr>
+              <w:t>avviso</w:t>
+            </w:r>
+          </w:p>
+        </w:tc>
+      </w:tr>
+      <w:tr>
+        <w:trPr>
+          <w:trHeight w:val="397"/>
+        </w:trPr>
+        <w:tc>
+          <w:tcPr>
+            <w:tcW w:w="2855" w:type="dxa"/>
+            <w:vAlign w:val="center"/>
+          </w:tcPr>
+          <w:p>
+            <w:pPr>
+              <w:ind w:left="57"/>
+              <w:rPr>
+                <w:rFonts w:ascii="Trebuchet MS" w:eastAsia="Trebuchet MS" w:hAnsi="Trebuchet MS" w:cs="Trebuchet MS"/>
+                <w:b/>
+                <w:bCs/>
+                <w:szCs w:val="18"/>
+              </w:rPr>
+            </w:pPr>
+            <w:r>
+              <w:rPr>
+                <w:rFonts w:ascii="Trebuchet MS" w:eastAsia="Trebuchet MS" w:hAnsi="Trebuchet MS" w:cs="Trebuchet MS"/>
+                <w:b/>
+                <w:bCs/>
+                <w:spacing w:val="-1"/>
+                <w:szCs w:val="18"/>
+              </w:rPr>
+              <w:t>Primary</w:t>
+            </w:r>
+            <w:r>
+              <w:rPr>
+                <w:rFonts w:ascii="Trebuchet MS" w:eastAsia="Trebuchet MS" w:hAnsi="Trebuchet MS" w:cs="Trebuchet MS"/>
+                <w:b/>
+                <w:bCs/>
+                <w:spacing w:val="-19"/>
+                <w:szCs w:val="18"/>
+              </w:rPr>
+              <w:t xml:space="preserve"> </w:t>
+            </w:r>
+            <w:r>
+              <w:rPr>
+                <w:rFonts w:ascii="Trebuchet MS" w:eastAsia="Trebuchet MS" w:hAnsi="Trebuchet MS" w:cs="Trebuchet MS"/>
+                <w:b/>
+                <w:bCs/>
+                <w:szCs w:val="18"/>
+              </w:rPr>
+              <w:t>Actor</w:t>
+            </w:r>
+          </w:p>
+        </w:tc>
+        <w:tc>
+          <w:tcPr>
+            <w:tcW w:w="8512" w:type="dxa"/>
+            <w:gridSpan w:val="3"/>
+            <w:vAlign w:val="center"/>
+          </w:tcPr>
+          <w:p>
+            <w:pPr>
+              <w:ind w:left="57"/>
+              <w:rPr>
+                <w:rFonts w:ascii="Trebuchet MS" w:eastAsia="Trebuchet MS" w:hAnsi="Trebuchet MS" w:cs="Trebuchet MS"/>
+                <w:iCs/>
+                <w:sz w:val="20"/>
+                <w:szCs w:val="16"/>
+              </w:rPr>
+            </w:pPr>
+            <w:r>
+              <w:rPr>
+                <w:rFonts w:ascii="Trebuchet MS" w:eastAsia="Trebuchet MS" w:hAnsi="Trebuchet MS" w:cs="Trebuchet MS"/>
+                <w:iCs/>
+                <w:sz w:val="20"/>
+                <w:szCs w:val="16"/>
+              </w:rPr>
+              <w:t>Amministratore</w:t>
+            </w:r>
+          </w:p>
+        </w:tc>
+      </w:tr>
+      <w:tr>
+        <w:trPr>
+          <w:trHeight w:val="397"/>
+        </w:trPr>
+        <w:tc>
+          <w:tcPr>
+            <w:tcW w:w="2855" w:type="dxa"/>
+            <w:tcBorders>
+              <w:bottom w:val="single" w:sz="8" w:space="0" w:color="000000"/>
+            </w:tcBorders>
+            <w:vAlign w:val="center"/>
+          </w:tcPr>
+          <w:p>
+            <w:pPr>
+              <w:ind w:left="57"/>
+              <w:rPr>
+                <w:rFonts w:ascii="Trebuchet MS" w:eastAsia="Trebuchet MS" w:hAnsi="Trebuchet MS" w:cs="Trebuchet MS"/>
+                <w:b/>
+                <w:bCs/>
+                <w:szCs w:val="18"/>
+              </w:rPr>
+            </w:pPr>
+            <w:r>
+              <w:rPr>
+                <w:rFonts w:ascii="Trebuchet MS" w:eastAsia="Trebuchet MS" w:hAnsi="Trebuchet MS" w:cs="Trebuchet MS"/>
+                <w:b/>
+                <w:bCs/>
+                <w:szCs w:val="18"/>
+              </w:rPr>
+              <w:t>Trigger</w:t>
+            </w:r>
+          </w:p>
+        </w:tc>
+        <w:tc>
+          <w:tcPr>
+            <w:tcW w:w="8512" w:type="dxa"/>
+            <w:gridSpan w:val="3"/>
+            <w:vAlign w:val="center"/>
+          </w:tcPr>
+          <w:p>
+            <w:pPr>
+              <w:ind w:left="57"/>
+              <w:rPr>
+                <w:rFonts w:ascii="Trebuchet MS" w:eastAsia="Trebuchet MS" w:hAnsi="Trebuchet MS" w:cs="Trebuchet MS"/>
+                <w:iCs/>
+                <w:sz w:val="20"/>
+                <w:szCs w:val="16"/>
+              </w:rPr>
+            </w:pPr>
+            <w:r>
+              <w:rPr>
+                <w:rFonts w:ascii="Trebuchet MS" w:eastAsia="Trebuchet MS" w:hAnsi="Trebuchet MS" w:cs="Trebuchet MS"/>
+                <w:iCs/>
+                <w:sz w:val="20"/>
+                <w:szCs w:val="16"/>
+              </w:rPr>
+              <w:t>L’amministratore c</w:t>
+            </w:r>
+            <w:r>
+              <w:rPr>
+                <w:rFonts w:ascii="Trebuchet MS" w:eastAsia="Trebuchet MS" w:hAnsi="Trebuchet MS" w:cs="Trebuchet MS"/>
+                <w:iCs/>
+                <w:sz w:val="20"/>
+                <w:szCs w:val="16"/>
+              </w:rPr>
+              <w:t xml:space="preserve">licca sul bottone “Crea </w:t>
+            </w:r>
+            <w:r>
+              <w:rPr>
+                <w:rFonts w:ascii="Trebuchet MS" w:eastAsia="Trebuchet MS" w:hAnsi="Trebuchet MS" w:cs="Trebuchet MS"/>
+                <w:iCs/>
+                <w:sz w:val="20"/>
+                <w:szCs w:val="16"/>
+              </w:rPr>
+              <w:t>Avviso</w:t>
+            </w:r>
+            <w:r>
+              <w:rPr>
+                <w:rFonts w:ascii="Trebuchet MS" w:eastAsia="Trebuchet MS" w:hAnsi="Trebuchet MS" w:cs="Trebuchet MS"/>
+                <w:iCs/>
+                <w:sz w:val="20"/>
+                <w:szCs w:val="16"/>
+              </w:rPr>
+              <w:t>”</w:t>
+            </w:r>
+          </w:p>
+        </w:tc>
+      </w:tr>
+      <w:tr>
+        <w:trPr>
+          <w:trHeight w:val="454"/>
+        </w:trPr>
+        <w:tc>
+          <w:tcPr>
+            <w:tcW w:w="2855" w:type="dxa"/>
+            <w:vMerge w:val="restart"/>
+            <w:tcBorders>
+              <w:bottom w:val="single" w:sz="4" w:space="0" w:color="auto"/>
+            </w:tcBorders>
+          </w:tcPr>
+          <w:p>
+            <w:pPr>
+              <w:spacing w:before="72"/>
+              <w:ind w:left="57"/>
+              <w:rPr>
+                <w:rFonts w:ascii="Trebuchet MS" w:eastAsia="Trebuchet MS" w:hAnsi="Trebuchet MS" w:cs="Trebuchet MS"/>
+                <w:b/>
+                <w:bCs/>
+                <w:szCs w:val="18"/>
+                <w:lang w:val="it-IT"/>
+              </w:rPr>
+            </w:pPr>
+            <w:r>
+              <w:rPr>
+                <w:rFonts w:ascii="Trebuchet MS" w:eastAsia="Trebuchet MS" w:hAnsi="Trebuchet MS" w:cs="Trebuchet MS"/>
+                <w:b/>
+                <w:bCs/>
+                <w:szCs w:val="18"/>
+              </w:rPr>
+              <w:t>DESCRIPTION</w:t>
+            </w:r>
+          </w:p>
+        </w:tc>
+        <w:tc>
+          <w:tcPr>
+            <w:tcW w:w="963" w:type="dxa"/>
+            <w:vAlign w:val="center"/>
+          </w:tcPr>
+          <w:p>
+            <w:pPr>
+              <w:ind w:left="57"/>
+              <w:rPr>
+                <w:rFonts w:ascii="Trebuchet MS" w:eastAsia="Trebuchet MS" w:hAnsi="Trebuchet MS" w:cs="Trebuchet MS"/>
+                <w:b/>
+                <w:szCs w:val="18"/>
+              </w:rPr>
+            </w:pPr>
+            <w:r>
+              <w:rPr>
+                <w:rFonts w:ascii="Trebuchet MS" w:eastAsia="Trebuchet MS" w:hAnsi="Trebuchet MS" w:cs="Trebuchet MS"/>
+                <w:b/>
+                <w:szCs w:val="18"/>
+              </w:rPr>
+              <w:t>Step</w:t>
+            </w:r>
+            <w:r>
+              <w:rPr>
+                <w:rFonts w:ascii="Trebuchet MS" w:eastAsia="Trebuchet MS" w:hAnsi="Trebuchet MS" w:cs="Trebuchet MS"/>
+                <w:b/>
+                <w:spacing w:val="-5"/>
+                <w:szCs w:val="18"/>
+              </w:rPr>
+              <w:t xml:space="preserve"> </w:t>
+            </w:r>
+            <w:r>
+              <w:rPr>
+                <w:rFonts w:ascii="Trebuchet MS" w:eastAsia="Trebuchet MS" w:hAnsi="Trebuchet MS" w:cs="Trebuchet MS"/>
+                <w:b/>
+                <w:szCs w:val="18"/>
+              </w:rPr>
+              <w:t>n°</w:t>
+            </w:r>
+          </w:p>
+        </w:tc>
+        <w:tc>
+          <w:tcPr>
+            <w:tcW w:w="2976" w:type="dxa"/>
+            <w:vAlign w:val="center"/>
+          </w:tcPr>
+          <w:p>
+            <w:pPr>
+              <w:ind w:left="57"/>
+              <w:rPr>
+                <w:rFonts w:ascii="Trebuchet MS" w:eastAsia="Trebuchet MS" w:hAnsi="Trebuchet MS" w:cs="Trebuchet MS"/>
+                <w:b/>
+                <w:szCs w:val="18"/>
+              </w:rPr>
+            </w:pPr>
+            <w:r>
+              <w:rPr>
+                <w:rFonts w:ascii="Trebuchet MS" w:eastAsia="Trebuchet MS" w:hAnsi="Trebuchet MS" w:cs="Trebuchet MS"/>
+                <w:b/>
+                <w:szCs w:val="18"/>
+              </w:rPr>
+              <w:t>Amministratore</w:t>
+            </w:r>
+          </w:p>
+        </w:tc>
+        <w:tc>
+          <w:tcPr>
+            <w:tcW w:w="4573" w:type="dxa"/>
+            <w:vAlign w:val="center"/>
+          </w:tcPr>
+          <w:p>
+            <w:pPr>
+              <w:ind w:left="57"/>
+              <w:rPr>
+                <w:rFonts w:ascii="Trebuchet MS" w:eastAsia="Trebuchet MS" w:hAnsi="Trebuchet MS" w:cs="Trebuchet MS"/>
+                <w:b/>
+                <w:iCs/>
+                <w:szCs w:val="18"/>
+              </w:rPr>
+            </w:pPr>
+            <w:r>
+              <w:rPr>
+                <w:rFonts w:ascii="Trebuchet MS" w:eastAsia="Trebuchet MS" w:hAnsi="Trebuchet MS" w:cs="Trebuchet MS"/>
+                <w:b/>
+                <w:szCs w:val="18"/>
+              </w:rPr>
+              <w:t>Sistema</w:t>
+            </w:r>
+          </w:p>
+        </w:tc>
+      </w:tr>
+      <w:tr>
+        <w:trPr>
+          <w:trHeight w:val="397"/>
+        </w:trPr>
+        <w:tc>
+          <w:tcPr>
+            <w:tcW w:w="2855" w:type="dxa"/>
+            <w:vMerge/>
+            <w:tcBorders>
+              <w:bottom w:val="single" w:sz="4" w:space="0" w:color="auto"/>
+            </w:tcBorders>
+          </w:tcPr>
+          <w:p>
+            <w:pPr>
+              <w:spacing w:before="72"/>
+              <w:ind w:left="57"/>
+              <w:rPr>
+                <w:rFonts w:ascii="Trebuchet MS" w:eastAsia="Trebuchet MS" w:hAnsi="Trebuchet MS" w:cs="Trebuchet MS"/>
+                <w:sz w:val="20"/>
+                <w:szCs w:val="16"/>
+              </w:rPr>
+            </w:pPr>
+          </w:p>
+        </w:tc>
+        <w:tc>
+          <w:tcPr>
+            <w:tcW w:w="963" w:type="dxa"/>
+            <w:vAlign w:val="center"/>
+          </w:tcPr>
+          <w:p>
+            <w:pPr>
+              <w:jc w:val="center"/>
+              <w:rPr>
+                <w:rFonts w:ascii="Trebuchet MS" w:eastAsia="Trebuchet MS" w:hAnsi="Trebuchet MS" w:cs="Trebuchet MS"/>
+                <w:b/>
+                <w:bCs/>
+                <w:iCs/>
+                <w:sz w:val="20"/>
+                <w:szCs w:val="16"/>
+              </w:rPr>
+            </w:pPr>
+            <w:r>
+              <w:rPr>
+                <w:rFonts w:ascii="Trebuchet MS" w:eastAsia="Trebuchet MS" w:hAnsi="Trebuchet MS" w:cs="Trebuchet MS"/>
+                <w:b/>
+                <w:bCs/>
+                <w:iCs/>
+                <w:sz w:val="20"/>
+                <w:szCs w:val="16"/>
+              </w:rPr>
+              <w:t>1</w:t>
+            </w:r>
+          </w:p>
+        </w:tc>
+        <w:tc>
+          <w:tcPr>
+            <w:tcW w:w="2976" w:type="dxa"/>
+            <w:vAlign w:val="center"/>
+          </w:tcPr>
+          <w:p>
+            <w:pPr>
+              <w:ind w:left="57"/>
+              <w:rPr>
+                <w:rFonts w:ascii="Trebuchet MS" w:eastAsia="Trebuchet MS" w:hAnsi="Trebuchet MS" w:cs="Trebuchet MS"/>
+                <w:iCs/>
+                <w:sz w:val="20"/>
+                <w:szCs w:val="16"/>
+              </w:rPr>
+            </w:pPr>
+            <w:r>
+              <w:rPr>
+                <w:rFonts w:ascii="Trebuchet MS" w:eastAsia="Trebuchet MS" w:hAnsi="Trebuchet MS" w:cs="Trebuchet MS"/>
+                <w:iCs/>
+                <w:sz w:val="20"/>
+                <w:szCs w:val="16"/>
+              </w:rPr>
+              <w:t>Azione</w:t>
+            </w:r>
+            <w:r>
+              <w:rPr>
+                <w:rFonts w:ascii="Trebuchet MS" w:eastAsia="Trebuchet MS" w:hAnsi="Trebuchet MS" w:cs="Trebuchet MS"/>
+                <w:iCs/>
+                <w:spacing w:val="-8"/>
+                <w:sz w:val="20"/>
+                <w:szCs w:val="16"/>
+              </w:rPr>
+              <w:t xml:space="preserve"> </w:t>
+            </w:r>
+            <w:r>
+              <w:rPr>
+                <w:rFonts w:ascii="Trebuchet MS" w:eastAsia="Trebuchet MS" w:hAnsi="Trebuchet MS" w:cs="Trebuchet MS"/>
+                <w:iCs/>
+                <w:sz w:val="20"/>
+                <w:szCs w:val="16"/>
+              </w:rPr>
+              <w:t>trigger</w:t>
+            </w:r>
+          </w:p>
+        </w:tc>
+        <w:tc>
+          <w:tcPr>
+            <w:tcW w:w="4573" w:type="dxa"/>
+            <w:vAlign w:val="center"/>
+          </w:tcPr>
+          <w:p>
+            <w:pPr>
+              <w:ind w:left="57"/>
+              <w:rPr>
+                <w:rFonts w:ascii="Times New Roman" w:eastAsia="Trebuchet MS" w:hAnsi="Trebuchet MS" w:cs="Trebuchet MS"/>
+                <w:sz w:val="20"/>
+                <w:szCs w:val="16"/>
+              </w:rPr>
+            </w:pPr>
+          </w:p>
+        </w:tc>
+      </w:tr>
+      <w:tr>
+        <w:trPr>
+          <w:trHeight w:val="397"/>
+        </w:trPr>
+        <w:tc>
+          <w:tcPr>
+            <w:tcW w:w="2855" w:type="dxa"/>
+            <w:vMerge/>
+            <w:tcBorders>
+              <w:bottom w:val="single" w:sz="4" w:space="0" w:color="auto"/>
+            </w:tcBorders>
+          </w:tcPr>
+          <w:p>
+            <w:pPr>
+              <w:spacing w:before="72"/>
+              <w:ind w:left="57"/>
+              <w:rPr>
+                <w:rFonts w:ascii="Trebuchet MS" w:eastAsia="Trebuchet MS" w:hAnsi="Trebuchet MS" w:cs="Trebuchet MS"/>
+                <w:sz w:val="20"/>
+                <w:szCs w:val="16"/>
+              </w:rPr>
+            </w:pPr>
+          </w:p>
+        </w:tc>
+        <w:tc>
+          <w:tcPr>
+            <w:tcW w:w="963" w:type="dxa"/>
+            <w:vAlign w:val="center"/>
+          </w:tcPr>
+          <w:p>
+            <w:pPr>
+              <w:jc w:val="center"/>
+              <w:rPr>
+                <w:rFonts w:ascii="Trebuchet MS" w:eastAsia="Trebuchet MS" w:hAnsi="Trebuchet MS" w:cs="Trebuchet MS"/>
+                <w:b/>
+                <w:bCs/>
+                <w:iCs/>
+                <w:sz w:val="20"/>
+                <w:szCs w:val="16"/>
+              </w:rPr>
+            </w:pPr>
+            <w:r>
+              <w:rPr>
+                <w:rFonts w:ascii="Trebuchet MS" w:eastAsia="Trebuchet MS" w:hAnsi="Trebuchet MS" w:cs="Trebuchet MS"/>
+                <w:b/>
+                <w:bCs/>
+                <w:iCs/>
+                <w:sz w:val="20"/>
+                <w:szCs w:val="16"/>
+              </w:rPr>
+              <w:t>2</w:t>
+            </w:r>
+          </w:p>
+        </w:tc>
+        <w:tc>
+          <w:tcPr>
+            <w:tcW w:w="2976" w:type="dxa"/>
+            <w:vAlign w:val="center"/>
+          </w:tcPr>
+          <w:p>
+            <w:pPr>
+              <w:ind w:left="57"/>
+              <w:rPr>
+                <w:rFonts w:ascii="Times New Roman" w:eastAsia="Trebuchet MS" w:hAnsi="Trebuchet MS" w:cs="Trebuchet MS"/>
+                <w:sz w:val="20"/>
+                <w:szCs w:val="16"/>
+              </w:rPr>
+            </w:pPr>
+          </w:p>
+        </w:tc>
+        <w:tc>
+          <w:tcPr>
+            <w:tcW w:w="4573" w:type="dxa"/>
+            <w:vAlign w:val="center"/>
+          </w:tcPr>
+          <w:p>
+            <w:pPr>
+              <w:ind w:left="57"/>
+              <w:rPr>
+                <w:rFonts w:ascii="Trebuchet MS" w:eastAsia="Trebuchet MS" w:hAnsi="Trebuchet MS" w:cs="Trebuchet MS"/>
+                <w:i/>
+                <w:sz w:val="20"/>
+                <w:szCs w:val="16"/>
+              </w:rPr>
+            </w:pPr>
+            <w:r>
+              <w:rPr>
+                <w:rFonts w:ascii="Trebuchet MS" w:eastAsia="Trebuchet MS" w:hAnsi="Trebuchet MS" w:cs="Trebuchet MS"/>
+                <w:iCs/>
+                <w:sz w:val="20"/>
+                <w:szCs w:val="16"/>
+              </w:rPr>
+              <w:t xml:space="preserve">Mostra </w:t>
+            </w:r>
+            <w:r>
+              <w:rPr>
+                <w:rFonts w:ascii="Trebuchet MS" w:eastAsia="Trebuchet MS" w:hAnsi="Trebuchet MS" w:cs="Trebuchet MS"/>
+                <w:iCs/>
+                <w:sz w:val="20"/>
+                <w:szCs w:val="16"/>
+              </w:rPr>
+              <w:t>popup</w:t>
+            </w:r>
+            <w:r>
+              <w:rPr>
+                <w:rFonts w:ascii="Trebuchet MS" w:eastAsia="Trebuchet MS" w:hAnsi="Trebuchet MS" w:cs="Trebuchet MS"/>
+                <w:iCs/>
+                <w:sz w:val="20"/>
+                <w:szCs w:val="16"/>
+              </w:rPr>
+              <w:t xml:space="preserve"> “</w:t>
+            </w:r>
+            <w:r>
+              <w:rPr>
+                <w:rFonts w:ascii="Trebuchet MS" w:eastAsia="Trebuchet MS" w:hAnsi="Trebuchet MS" w:cs="Trebuchet MS"/>
+                <w:iCs/>
+                <w:sz w:val="20"/>
+                <w:szCs w:val="16"/>
+              </w:rPr>
+              <w:t>Inserisce Avviso</w:t>
+            </w:r>
+            <w:r>
+              <w:rPr>
+                <w:rFonts w:ascii="Trebuchet MS" w:eastAsia="Trebuchet MS" w:hAnsi="Trebuchet MS" w:cs="Trebuchet MS"/>
+                <w:iCs/>
+                <w:sz w:val="20"/>
+                <w:szCs w:val="16"/>
+              </w:rPr>
+              <w:t>”</w:t>
+            </w:r>
+          </w:p>
+        </w:tc>
+      </w:tr>
+      <w:tr>
+        <w:trPr>
+          <w:trHeight w:val="397"/>
+        </w:trPr>
+        <w:tc>
+          <w:tcPr>
+            <w:tcW w:w="2855" w:type="dxa"/>
+            <w:vMerge/>
+            <w:tcBorders>
+              <w:bottom w:val="single" w:sz="4" w:space="0" w:color="auto"/>
+            </w:tcBorders>
+          </w:tcPr>
+          <w:p>
+            <w:pPr>
+              <w:spacing w:before="72"/>
+              <w:ind w:left="57"/>
+              <w:rPr>
+                <w:rFonts w:ascii="Trebuchet MS" w:eastAsia="Trebuchet MS" w:hAnsi="Trebuchet MS" w:cs="Trebuchet MS"/>
+                <w:sz w:val="20"/>
+                <w:szCs w:val="16"/>
+              </w:rPr>
+            </w:pPr>
+          </w:p>
+        </w:tc>
+        <w:tc>
+          <w:tcPr>
+            <w:tcW w:w="963" w:type="dxa"/>
+            <w:vAlign w:val="center"/>
+          </w:tcPr>
+          <w:p>
+            <w:pPr>
+              <w:jc w:val="center"/>
+              <w:rPr>
+                <w:rFonts w:ascii="Trebuchet MS" w:eastAsia="Trebuchet MS" w:hAnsi="Trebuchet MS" w:cs="Trebuchet MS"/>
+                <w:b/>
+                <w:bCs/>
+                <w:iCs/>
+                <w:sz w:val="20"/>
+                <w:szCs w:val="16"/>
+              </w:rPr>
+            </w:pPr>
+            <w:r>
+              <w:rPr>
+                <w:rFonts w:ascii="Trebuchet MS" w:eastAsia="Trebuchet MS" w:hAnsi="Trebuchet MS" w:cs="Trebuchet MS"/>
+                <w:b/>
+                <w:bCs/>
+                <w:iCs/>
+                <w:sz w:val="20"/>
+                <w:szCs w:val="16"/>
+              </w:rPr>
+              <w:t>3</w:t>
+            </w:r>
+          </w:p>
+        </w:tc>
+        <w:tc>
+          <w:tcPr>
+            <w:tcW w:w="2976" w:type="dxa"/>
+            <w:vAlign w:val="center"/>
+          </w:tcPr>
+          <w:p>
+            <w:pPr>
+              <w:ind w:left="57"/>
+              <w:rPr>
+                <w:rFonts w:ascii="Trebuchet MS" w:eastAsia="Trebuchet MS" w:hAnsi="Trebuchet MS" w:cs="Trebuchet MS"/>
+                <w:i/>
+                <w:sz w:val="20"/>
+                <w:szCs w:val="16"/>
+              </w:rPr>
+            </w:pPr>
+            <w:r>
+              <w:rPr>
+                <w:rFonts w:ascii="Trebuchet MS" w:eastAsia="Trebuchet MS" w:hAnsi="Trebuchet MS" w:cs="Trebuchet MS"/>
+                <w:iCs/>
+                <w:sz w:val="20"/>
+                <w:szCs w:val="16"/>
+              </w:rPr>
+              <w:t>Inserisce il testo dell’avviso</w:t>
+            </w:r>
+          </w:p>
+        </w:tc>
+        <w:tc>
+          <w:tcPr>
+            <w:tcW w:w="4573" w:type="dxa"/>
+            <w:vAlign w:val="center"/>
+          </w:tcPr>
+          <w:p>
+            <w:pPr>
+              <w:ind w:left="57"/>
+              <w:rPr>
+                <w:rFonts w:ascii="Times New Roman" w:eastAsia="Trebuchet MS" w:hAnsi="Trebuchet MS" w:cs="Trebuchet MS"/>
+                <w:sz w:val="20"/>
+                <w:szCs w:val="16"/>
+              </w:rPr>
+            </w:pPr>
+          </w:p>
+        </w:tc>
+      </w:tr>
+      <w:tr>
+        <w:trPr>
+          <w:trHeight w:val="397"/>
+        </w:trPr>
+        <w:tc>
+          <w:tcPr>
+            <w:tcW w:w="2855" w:type="dxa"/>
+            <w:vMerge/>
+            <w:tcBorders>
+              <w:bottom w:val="single" w:sz="4" w:space="0" w:color="auto"/>
+            </w:tcBorders>
+          </w:tcPr>
+          <w:p>
+            <w:pPr>
+              <w:spacing w:before="72"/>
+              <w:ind w:left="57"/>
+              <w:rPr>
+                <w:rFonts w:ascii="Trebuchet MS" w:eastAsia="Trebuchet MS" w:hAnsi="Trebuchet MS" w:cs="Trebuchet MS"/>
+                <w:sz w:val="20"/>
+                <w:szCs w:val="16"/>
+              </w:rPr>
+            </w:pPr>
+          </w:p>
+        </w:tc>
+        <w:tc>
+          <w:tcPr>
+            <w:tcW w:w="963" w:type="dxa"/>
+            <w:vAlign w:val="center"/>
+          </w:tcPr>
+          <w:p>
+            <w:pPr>
+              <w:jc w:val="center"/>
+              <w:rPr>
+                <w:rFonts w:ascii="Trebuchet MS" w:eastAsia="Trebuchet MS" w:hAnsi="Trebuchet MS" w:cs="Trebuchet MS"/>
+                <w:b/>
+                <w:bCs/>
+                <w:iCs/>
+                <w:sz w:val="20"/>
+                <w:szCs w:val="16"/>
+              </w:rPr>
+            </w:pPr>
+            <w:r>
+              <w:rPr>
+                <w:rFonts w:ascii="Trebuchet MS" w:eastAsia="Trebuchet MS" w:hAnsi="Trebuchet MS" w:cs="Trebuchet MS"/>
+                <w:b/>
+                <w:bCs/>
+                <w:iCs/>
+                <w:sz w:val="20"/>
+                <w:szCs w:val="16"/>
+              </w:rPr>
+              <w:t>4</w:t>
+            </w:r>
+          </w:p>
+        </w:tc>
+        <w:tc>
+          <w:tcPr>
+            <w:tcW w:w="2976" w:type="dxa"/>
+            <w:vAlign w:val="center"/>
+          </w:tcPr>
+          <w:p>
+            <w:pPr>
+              <w:ind w:left="57"/>
+              <w:rPr>
+                <w:rFonts w:ascii="Trebuchet MS" w:eastAsia="Trebuchet MS" w:hAnsi="Trebuchet MS" w:cs="Trebuchet MS"/>
+                <w:sz w:val="20"/>
+                <w:szCs w:val="16"/>
+              </w:rPr>
+            </w:pPr>
+          </w:p>
+        </w:tc>
+        <w:tc>
+          <w:tcPr>
+            <w:tcW w:w="4573" w:type="dxa"/>
+            <w:vAlign w:val="center"/>
+          </w:tcPr>
+          <w:p>
+            <w:pPr>
+              <w:ind w:left="57"/>
+              <w:rPr>
+                <w:rFonts w:ascii="Trebuchet MS" w:eastAsia="Trebuchet MS" w:hAnsi="Trebuchet MS" w:cs="Trebuchet MS"/>
+                <w:iCs/>
+                <w:sz w:val="20"/>
+                <w:szCs w:val="16"/>
+              </w:rPr>
+            </w:pPr>
+            <w:r>
+              <w:rPr>
+                <w:rFonts w:ascii="Trebuchet MS" w:eastAsia="Trebuchet MS" w:hAnsi="Trebuchet MS" w:cs="Trebuchet MS"/>
+                <w:iCs/>
+                <w:sz w:val="20"/>
+                <w:szCs w:val="16"/>
+              </w:rPr>
+              <w:t>Abilita il bottone “</w:t>
+            </w:r>
+            <w:r>
+              <w:rPr>
+                <w:rFonts w:ascii="Trebuchet MS" w:eastAsia="Trebuchet MS" w:hAnsi="Trebuchet MS" w:cs="Trebuchet MS"/>
+                <w:iCs/>
+                <w:sz w:val="20"/>
+                <w:szCs w:val="16"/>
+              </w:rPr>
+              <w:t>Conferma</w:t>
+            </w:r>
+            <w:r>
+              <w:rPr>
+                <w:rFonts w:ascii="Trebuchet MS" w:eastAsia="Trebuchet MS" w:hAnsi="Trebuchet MS" w:cs="Trebuchet MS"/>
+                <w:iCs/>
+                <w:sz w:val="20"/>
+                <w:szCs w:val="16"/>
+              </w:rPr>
+              <w:t>”</w:t>
+            </w:r>
+          </w:p>
+        </w:tc>
+      </w:tr>
+      <w:tr>
+        <w:trPr>
+          <w:trHeight w:val="397"/>
+        </w:trPr>
+        <w:tc>
+          <w:tcPr>
+            <w:tcW w:w="2855" w:type="dxa"/>
+            <w:vMerge/>
+            <w:tcBorders>
+              <w:bottom w:val="single" w:sz="4" w:space="0" w:color="auto"/>
+            </w:tcBorders>
+          </w:tcPr>
+          <w:p>
+            <w:pPr>
+              <w:spacing w:before="72"/>
+              <w:ind w:left="57"/>
+              <w:rPr>
+                <w:rFonts w:ascii="Trebuchet MS" w:eastAsia="Trebuchet MS" w:hAnsi="Trebuchet MS" w:cs="Trebuchet MS"/>
+                <w:sz w:val="20"/>
+                <w:szCs w:val="16"/>
+              </w:rPr>
+            </w:pPr>
+          </w:p>
+        </w:tc>
+        <w:tc>
+          <w:tcPr>
+            <w:tcW w:w="963" w:type="dxa"/>
+            <w:vAlign w:val="center"/>
+          </w:tcPr>
+          <w:p>
+            <w:pPr>
+              <w:jc w:val="center"/>
+              <w:rPr>
+                <w:rFonts w:ascii="Trebuchet MS" w:eastAsia="Trebuchet MS" w:hAnsi="Trebuchet MS" w:cs="Trebuchet MS"/>
+                <w:b/>
+                <w:bCs/>
+                <w:iCs/>
+                <w:sz w:val="20"/>
+                <w:szCs w:val="16"/>
+              </w:rPr>
+            </w:pPr>
+            <w:r>
+              <w:rPr>
+                <w:rFonts w:ascii="Trebuchet MS" w:eastAsia="Trebuchet MS" w:hAnsi="Trebuchet MS" w:cs="Trebuchet MS"/>
+                <w:b/>
+                <w:bCs/>
+                <w:iCs/>
+                <w:sz w:val="20"/>
+                <w:szCs w:val="16"/>
+              </w:rPr>
+              <w:t>5</w:t>
+            </w:r>
+          </w:p>
+        </w:tc>
+        <w:tc>
+          <w:tcPr>
+            <w:tcW w:w="2976" w:type="dxa"/>
+            <w:vAlign w:val="center"/>
+          </w:tcPr>
+          <w:p>
+            <w:pPr>
+              <w:ind w:left="57"/>
+              <w:rPr>
+                <w:rFonts w:ascii="Trebuchet MS" w:eastAsia="Trebuchet MS" w:hAnsi="Trebuchet MS" w:cs="Trebuchet MS"/>
+                <w:sz w:val="20"/>
+                <w:szCs w:val="16"/>
+              </w:rPr>
+            </w:pPr>
+            <w:r>
+              <w:rPr>
+                <w:rFonts w:ascii="Trebuchet MS" w:eastAsia="Trebuchet MS" w:hAnsi="Trebuchet MS" w:cs="Trebuchet MS"/>
+                <w:sz w:val="20"/>
+                <w:szCs w:val="16"/>
+              </w:rPr>
+              <w:t>Preme il bottone “Conferma”</w:t>
+            </w:r>
+          </w:p>
+        </w:tc>
+        <w:tc>
+          <w:tcPr>
+            <w:tcW w:w="4573" w:type="dxa"/>
+            <w:vAlign w:val="center"/>
+          </w:tcPr>
+          <w:p>
+            <w:pPr>
+              <w:ind w:left="57"/>
+              <w:rPr>
+                <w:rFonts w:ascii="Trebuchet MS" w:eastAsia="Trebuchet MS" w:hAnsi="Trebuchet MS" w:cs="Trebuchet MS"/>
+                <w:iCs/>
+                <w:sz w:val="20"/>
+                <w:szCs w:val="16"/>
+              </w:rPr>
+            </w:pPr>
+          </w:p>
+        </w:tc>
+      </w:tr>
+      <w:tr>
+        <w:trPr>
+          <w:trHeight w:val="397"/>
+        </w:trPr>
+        <w:tc>
+          <w:tcPr>
+            <w:tcW w:w="2855" w:type="dxa"/>
+            <w:vMerge/>
+            <w:tcBorders>
+              <w:bottom w:val="single" w:sz="4" w:space="0" w:color="auto"/>
+            </w:tcBorders>
+          </w:tcPr>
+          <w:p>
+            <w:pPr>
+              <w:spacing w:before="72"/>
+              <w:ind w:left="57"/>
+              <w:rPr>
+                <w:rFonts w:ascii="Trebuchet MS" w:eastAsia="Trebuchet MS" w:hAnsi="Trebuchet MS" w:cs="Trebuchet MS"/>
+                <w:sz w:val="20"/>
+                <w:szCs w:val="16"/>
+              </w:rPr>
+            </w:pPr>
+          </w:p>
+        </w:tc>
+        <w:tc>
+          <w:tcPr>
+            <w:tcW w:w="963" w:type="dxa"/>
+            <w:vAlign w:val="center"/>
+          </w:tcPr>
+          <w:p>
+            <w:pPr>
+              <w:jc w:val="center"/>
+              <w:rPr>
+                <w:rFonts w:ascii="Trebuchet MS" w:eastAsia="Trebuchet MS" w:hAnsi="Trebuchet MS" w:cs="Trebuchet MS"/>
+                <w:b/>
+                <w:bCs/>
+                <w:iCs/>
+                <w:sz w:val="20"/>
+                <w:szCs w:val="16"/>
+              </w:rPr>
+            </w:pPr>
+            <w:r>
+              <w:rPr>
+                <w:rFonts w:ascii="Trebuchet MS" w:eastAsia="Trebuchet MS" w:hAnsi="Trebuchet MS" w:cs="Trebuchet MS"/>
+                <w:b/>
+                <w:bCs/>
+                <w:iCs/>
+                <w:sz w:val="20"/>
+                <w:szCs w:val="16"/>
+              </w:rPr>
+              <w:t>6</w:t>
+            </w:r>
+          </w:p>
+        </w:tc>
+        <w:tc>
+          <w:tcPr>
+            <w:tcW w:w="2976" w:type="dxa"/>
+            <w:vAlign w:val="center"/>
+          </w:tcPr>
+          <w:p>
+            <w:pPr>
+              <w:ind w:left="57"/>
+              <w:rPr>
+                <w:rFonts w:ascii="Trebuchet MS" w:eastAsia="Trebuchet MS" w:hAnsi="Trebuchet MS" w:cs="Trebuchet MS"/>
+                <w:sz w:val="20"/>
+                <w:szCs w:val="16"/>
+              </w:rPr>
+            </w:pPr>
+          </w:p>
+        </w:tc>
+        <w:tc>
+          <w:tcPr>
+            <w:tcW w:w="4573" w:type="dxa"/>
+            <w:vAlign w:val="center"/>
+          </w:tcPr>
+          <w:p>
+            <w:pPr>
+              <w:ind w:left="57"/>
+              <w:rPr>
+                <w:rFonts w:ascii="Trebuchet MS" w:eastAsia="Trebuchet MS" w:hAnsi="Trebuchet MS" w:cs="Trebuchet MS"/>
+                <w:iCs/>
+                <w:sz w:val="20"/>
+                <w:szCs w:val="16"/>
+              </w:rPr>
+            </w:pPr>
+            <w:r>
+              <w:rPr>
+                <w:rFonts w:ascii="Trebuchet MS" w:eastAsia="Trebuchet MS" w:hAnsi="Trebuchet MS" w:cs="Trebuchet MS"/>
+                <w:iCs/>
+                <w:sz w:val="20"/>
+                <w:szCs w:val="16"/>
+              </w:rPr>
+              <w:t>Mostra popup “</w:t>
+            </w:r>
+            <w:r>
+              <w:rPr>
+                <w:rFonts w:ascii="Trebuchet MS" w:eastAsia="Trebuchet MS" w:hAnsi="Trebuchet MS" w:cs="Trebuchet MS"/>
+                <w:iCs/>
+                <w:sz w:val="20"/>
+                <w:szCs w:val="16"/>
+              </w:rPr>
+              <w:t>Conferma</w:t>
+            </w:r>
+            <w:r>
+              <w:rPr>
+                <w:rFonts w:ascii="Trebuchet MS" w:eastAsia="Trebuchet MS" w:hAnsi="Trebuchet MS" w:cs="Trebuchet MS"/>
+                <w:iCs/>
+                <w:sz w:val="20"/>
+                <w:szCs w:val="16"/>
+              </w:rPr>
+              <w:t>”</w:t>
+            </w:r>
+          </w:p>
+        </w:tc>
+      </w:tr>
+      <w:tr>
+        <w:trPr>
+          <w:trHeight w:val="397"/>
+        </w:trPr>
+        <w:tc>
+          <w:tcPr>
+            <w:tcW w:w="2855" w:type="dxa"/>
+            <w:vMerge/>
+            <w:tcBorders>
+              <w:bottom w:val="single" w:sz="4" w:space="0" w:color="auto"/>
+            </w:tcBorders>
+          </w:tcPr>
+          <w:p>
+            <w:pPr>
+              <w:spacing w:before="72"/>
+              <w:ind w:left="57"/>
+              <w:rPr>
+                <w:rFonts w:ascii="Trebuchet MS" w:eastAsia="Trebuchet MS" w:hAnsi="Trebuchet MS" w:cs="Trebuchet MS"/>
+                <w:sz w:val="20"/>
+                <w:szCs w:val="16"/>
+              </w:rPr>
+            </w:pPr>
+          </w:p>
+        </w:tc>
+        <w:tc>
+          <w:tcPr>
+            <w:tcW w:w="963" w:type="dxa"/>
+            <w:vAlign w:val="center"/>
+          </w:tcPr>
+          <w:p>
+            <w:pPr>
+              <w:jc w:val="center"/>
+              <w:rPr>
+                <w:rFonts w:ascii="Trebuchet MS" w:eastAsia="Trebuchet MS" w:hAnsi="Trebuchet MS" w:cs="Trebuchet MS"/>
+                <w:b/>
+                <w:bCs/>
+                <w:iCs/>
+                <w:sz w:val="20"/>
+                <w:szCs w:val="16"/>
+              </w:rPr>
+            </w:pPr>
+            <w:r>
+              <w:rPr>
+                <w:rFonts w:ascii="Trebuchet MS" w:eastAsia="Trebuchet MS" w:hAnsi="Trebuchet MS" w:cs="Trebuchet MS"/>
+                <w:b/>
+                <w:bCs/>
+                <w:iCs/>
+                <w:sz w:val="20"/>
+                <w:szCs w:val="16"/>
+              </w:rPr>
+              <w:t>7</w:t>
+            </w:r>
+          </w:p>
+        </w:tc>
+        <w:tc>
+          <w:tcPr>
+            <w:tcW w:w="2976" w:type="dxa"/>
+            <w:vAlign w:val="center"/>
+          </w:tcPr>
+          <w:p>
+            <w:pPr>
+              <w:ind w:left="57"/>
+              <w:rPr>
+                <w:rFonts w:ascii="Trebuchet MS" w:eastAsia="Trebuchet MS" w:hAnsi="Trebuchet MS" w:cs="Trebuchet MS"/>
+                <w:sz w:val="20"/>
+                <w:szCs w:val="16"/>
+              </w:rPr>
+            </w:pPr>
+            <w:r>
+              <w:rPr>
+                <w:rFonts w:ascii="Trebuchet MS" w:eastAsia="Trebuchet MS" w:hAnsi="Trebuchet MS" w:cs="Trebuchet MS"/>
+                <w:sz w:val="20"/>
+                <w:szCs w:val="16"/>
+              </w:rPr>
+              <w:t>Preme il bottone “Conferma”</w:t>
+            </w:r>
+          </w:p>
+        </w:tc>
+        <w:tc>
+          <w:tcPr>
+            <w:tcW w:w="4573" w:type="dxa"/>
+            <w:vAlign w:val="center"/>
+          </w:tcPr>
+          <w:p>
+            <w:pPr>
+              <w:ind w:left="57"/>
+              <w:rPr>
+                <w:rFonts w:ascii="Trebuchet MS" w:eastAsia="Trebuchet MS" w:hAnsi="Trebuchet MS" w:cs="Trebuchet MS"/>
+                <w:iCs/>
+                <w:sz w:val="20"/>
+                <w:szCs w:val="16"/>
+              </w:rPr>
+            </w:pPr>
+          </w:p>
+        </w:tc>
+      </w:tr>
+      <w:tr>
+        <w:trPr>
+          <w:trHeight w:val="397"/>
+        </w:trPr>
+        <w:tc>
+          <w:tcPr>
+            <w:tcW w:w="2855" w:type="dxa"/>
+            <w:vMerge/>
+            <w:tcBorders>
+              <w:bottom w:val="single" w:sz="4" w:space="0" w:color="auto"/>
+            </w:tcBorders>
+          </w:tcPr>
+          <w:p>
+            <w:pPr>
+              <w:spacing w:before="72"/>
+              <w:ind w:left="57"/>
+              <w:rPr>
+                <w:rFonts w:ascii="Trebuchet MS" w:eastAsia="Trebuchet MS" w:hAnsi="Trebuchet MS" w:cs="Trebuchet MS"/>
+                <w:sz w:val="20"/>
+                <w:szCs w:val="16"/>
+              </w:rPr>
+            </w:pPr>
+          </w:p>
+        </w:tc>
+        <w:tc>
+          <w:tcPr>
+            <w:tcW w:w="963" w:type="dxa"/>
+            <w:vAlign w:val="center"/>
+          </w:tcPr>
+          <w:p>
+            <w:pPr>
+              <w:jc w:val="center"/>
+              <w:rPr>
+                <w:rFonts w:ascii="Trebuchet MS" w:eastAsia="Trebuchet MS" w:hAnsi="Trebuchet MS" w:cs="Trebuchet MS"/>
+                <w:b/>
+                <w:bCs/>
+                <w:iCs/>
+                <w:sz w:val="20"/>
+                <w:szCs w:val="16"/>
+              </w:rPr>
+            </w:pPr>
+            <w:r>
+              <w:rPr>
+                <w:rFonts w:ascii="Trebuchet MS" w:eastAsia="Trebuchet MS" w:hAnsi="Trebuchet MS" w:cs="Trebuchet MS"/>
+                <w:b/>
+                <w:bCs/>
+                <w:iCs/>
+                <w:sz w:val="20"/>
+                <w:szCs w:val="16"/>
+              </w:rPr>
+              <w:t>8</w:t>
+            </w:r>
+          </w:p>
+        </w:tc>
+        <w:tc>
+          <w:tcPr>
+            <w:tcW w:w="2976" w:type="dxa"/>
+            <w:vAlign w:val="center"/>
+          </w:tcPr>
+          <w:p>
+            <w:pPr>
+              <w:ind w:left="57"/>
+              <w:rPr>
+                <w:rFonts w:ascii="Trebuchet MS" w:eastAsia="Trebuchet MS" w:hAnsi="Trebuchet MS" w:cs="Trebuchet MS"/>
+                <w:sz w:val="20"/>
+                <w:szCs w:val="16"/>
+              </w:rPr>
+            </w:pPr>
+          </w:p>
+        </w:tc>
+        <w:tc>
+          <w:tcPr>
+            <w:tcW w:w="4573" w:type="dxa"/>
+            <w:vAlign w:val="center"/>
+          </w:tcPr>
+          <w:p>
+            <w:pPr>
+              <w:ind w:left="57"/>
+              <w:rPr>
+                <w:rFonts w:ascii="Trebuchet MS" w:eastAsia="Trebuchet MS" w:hAnsi="Trebuchet MS" w:cs="Trebuchet MS"/>
+                <w:iCs/>
+                <w:sz w:val="20"/>
+                <w:szCs w:val="16"/>
+              </w:rPr>
+            </w:pPr>
+            <w:r>
+              <w:rPr>
+                <w:rFonts w:ascii="Trebuchet MS" w:eastAsia="Trebuchet MS" w:hAnsi="Trebuchet MS" w:cs="Trebuchet MS"/>
+                <w:iCs/>
+                <w:sz w:val="20"/>
+                <w:szCs w:val="16"/>
+              </w:rPr>
+              <w:t>Inserisce l’avviso nel sistema</w:t>
+            </w:r>
+          </w:p>
+        </w:tc>
+      </w:tr>
+      <w:tr>
+        <w:trPr>
+          <w:trHeight w:val="397"/>
+        </w:trPr>
+        <w:tc>
+          <w:tcPr>
+            <w:tcW w:w="2855" w:type="dxa"/>
+            <w:vMerge/>
+            <w:tcBorders>
+              <w:bottom w:val="single" w:sz="4" w:space="0" w:color="auto"/>
+            </w:tcBorders>
+          </w:tcPr>
+          <w:p>
+            <w:pPr>
+              <w:spacing w:before="72"/>
+              <w:ind w:left="57"/>
+              <w:rPr>
+                <w:rFonts w:ascii="Trebuchet MS" w:eastAsia="Trebuchet MS" w:hAnsi="Trebuchet MS" w:cs="Trebuchet MS"/>
+                <w:sz w:val="20"/>
+                <w:szCs w:val="16"/>
+              </w:rPr>
+            </w:pPr>
+          </w:p>
+        </w:tc>
+        <w:tc>
+          <w:tcPr>
+            <w:tcW w:w="963" w:type="dxa"/>
+            <w:vAlign w:val="center"/>
+          </w:tcPr>
+          <w:p>
+            <w:pPr>
+              <w:jc w:val="center"/>
+              <w:rPr>
+                <w:rFonts w:ascii="Trebuchet MS" w:eastAsia="Trebuchet MS" w:hAnsi="Trebuchet MS" w:cs="Trebuchet MS"/>
+                <w:b/>
+                <w:bCs/>
+                <w:iCs/>
+                <w:sz w:val="20"/>
+                <w:szCs w:val="16"/>
+              </w:rPr>
+            </w:pPr>
+            <w:r>
+              <w:rPr>
+                <w:rFonts w:ascii="Trebuchet MS" w:eastAsia="Trebuchet MS" w:hAnsi="Trebuchet MS" w:cs="Trebuchet MS"/>
+                <w:b/>
+                <w:bCs/>
+                <w:iCs/>
+                <w:sz w:val="20"/>
+                <w:szCs w:val="16"/>
+              </w:rPr>
+              <w:t>9</w:t>
+            </w:r>
+          </w:p>
+        </w:tc>
+        <w:tc>
+          <w:tcPr>
+            <w:tcW w:w="2976" w:type="dxa"/>
+            <w:vAlign w:val="center"/>
+          </w:tcPr>
+          <w:p>
+            <w:pPr>
+              <w:ind w:left="57"/>
+              <w:rPr>
+                <w:rFonts w:ascii="Trebuchet MS" w:eastAsia="Trebuchet MS" w:hAnsi="Trebuchet MS" w:cs="Trebuchet MS"/>
+                <w:sz w:val="20"/>
+                <w:szCs w:val="16"/>
+              </w:rPr>
+            </w:pPr>
+          </w:p>
+        </w:tc>
+        <w:tc>
+          <w:tcPr>
+            <w:tcW w:w="4573" w:type="dxa"/>
+            <w:vAlign w:val="center"/>
+          </w:tcPr>
+          <w:p>
+            <w:pPr>
+              <w:ind w:left="57"/>
+              <w:rPr>
+                <w:rFonts w:ascii="Trebuchet MS" w:eastAsia="Trebuchet MS" w:hAnsi="Trebuchet MS" w:cs="Trebuchet MS"/>
+                <w:iCs/>
+                <w:sz w:val="20"/>
+                <w:szCs w:val="16"/>
+              </w:rPr>
+            </w:pPr>
+            <w:r>
+              <w:rPr>
+                <w:rFonts w:ascii="Trebuchet MS" w:eastAsia="Trebuchet MS" w:hAnsi="Trebuchet MS" w:cs="Trebuchet MS"/>
+                <w:iCs/>
+                <w:sz w:val="20"/>
+                <w:szCs w:val="16"/>
+              </w:rPr>
+              <w:t>Mostra la schermata “Home Admin”</w:t>
+            </w:r>
+          </w:p>
+        </w:tc>
+      </w:tr>
+      <w:tr>
+        <w:trPr>
+          <w:trHeight w:val="397"/>
+        </w:trPr>
+        <w:tc>
+          <w:tcPr>
+            <w:tcW w:w="2855" w:type="dxa"/>
+            <w:vMerge w:val="restart"/>
+            <w:tcBorders>
+              <w:top w:val="single" w:sz="4" w:space="0" w:color="auto"/>
+            </w:tcBorders>
+          </w:tcPr>
+          <w:p>
+            <w:pPr>
+              <w:spacing w:before="72"/>
+              <w:ind w:left="57"/>
+              <w:rPr>
+                <w:rFonts w:ascii="Trebuchet MS" w:eastAsia="Trebuchet MS" w:hAnsi="Trebuchet MS" w:cs="Trebuchet MS"/>
+                <w:sz w:val="20"/>
+                <w:szCs w:val="16"/>
+              </w:rPr>
+            </w:pPr>
+            <w:r>
+              <w:rPr>
+                <w:rFonts w:ascii="Trebuchet MS" w:eastAsia="Trebuchet MS" w:hAnsi="Trebuchet MS" w:cs="Trebuchet MS"/>
+                <w:b/>
+                <w:bCs/>
+                <w:sz w:val="20"/>
+                <w:szCs w:val="16"/>
+              </w:rPr>
+              <w:t>E</w:t>
+            </w:r>
+            <w:r>
+              <w:rPr>
+                <w:rFonts w:ascii="Trebuchet MS" w:eastAsia="Trebuchet MS" w:hAnsi="Trebuchet MS" w:cs="Trebuchet MS"/>
+                <w:b/>
+                <w:bCs/>
+                <w:sz w:val="20"/>
+                <w:szCs w:val="16"/>
+              </w:rPr>
+              <w:t>XTENSION</w:t>
+            </w:r>
+            <w:r>
+              <w:rPr>
+                <w:rFonts w:ascii="Trebuchet MS" w:eastAsia="Trebuchet MS" w:hAnsi="Trebuchet MS" w:cs="Trebuchet MS"/>
+                <w:b/>
+                <w:bCs/>
+                <w:sz w:val="20"/>
+                <w:szCs w:val="16"/>
+              </w:rPr>
+              <w:t xml:space="preserve"> 1:</w:t>
+            </w:r>
+            <w:r>
+              <w:rPr>
+                <w:rFonts w:ascii="Trebuchet MS" w:eastAsia="Trebuchet MS" w:hAnsi="Trebuchet MS" w:cs="Trebuchet MS"/>
+                <w:sz w:val="20"/>
+                <w:szCs w:val="16"/>
+              </w:rPr>
+              <w:t xml:space="preserve"> </w:t>
+            </w:r>
+            <w:r>
+              <w:rPr>
+                <w:rFonts w:ascii="Trebuchet MS" w:eastAsia="Trebuchet MS" w:hAnsi="Trebuchet MS" w:cs="Trebuchet MS"/>
+                <w:sz w:val="20"/>
+                <w:szCs w:val="16"/>
+              </w:rPr>
+              <w:t>annullamento avviso</w:t>
+            </w:r>
+          </w:p>
+        </w:tc>
+        <w:tc>
+          <w:tcPr>
+            <w:tcW w:w="963" w:type="dxa"/>
+            <w:vAlign w:val="center"/>
+          </w:tcPr>
+          <w:p>
+            <w:pPr>
+              <w:jc w:val="center"/>
+              <w:rPr>
+                <w:rFonts w:ascii="Trebuchet MS" w:eastAsia="Trebuchet MS" w:hAnsi="Trebuchet MS" w:cs="Trebuchet MS"/>
+                <w:b/>
+                <w:bCs/>
+                <w:iCs/>
+                <w:sz w:val="20"/>
+                <w:szCs w:val="16"/>
+              </w:rPr>
+            </w:pPr>
+            <w:r>
+              <w:rPr>
+                <w:rFonts w:ascii="Trebuchet MS" w:eastAsia="Trebuchet MS" w:hAnsi="Trebuchet MS" w:cs="Trebuchet MS"/>
+                <w:b/>
+                <w:bCs/>
+                <w:iCs/>
+                <w:sz w:val="20"/>
+                <w:szCs w:val="16"/>
+              </w:rPr>
+              <w:t>3</w:t>
+            </w:r>
+            <w:r>
+              <w:rPr>
+                <w:rFonts w:ascii="Trebuchet MS" w:eastAsia="Trebuchet MS" w:hAnsi="Trebuchet MS" w:cs="Trebuchet MS"/>
+                <w:b/>
+                <w:bCs/>
+                <w:iCs/>
+                <w:sz w:val="20"/>
+                <w:szCs w:val="16"/>
+              </w:rPr>
+              <w:t>.1</w:t>
+            </w:r>
+          </w:p>
+        </w:tc>
+        <w:tc>
+          <w:tcPr>
+            <w:tcW w:w="2976" w:type="dxa"/>
+            <w:vAlign w:val="center"/>
+          </w:tcPr>
+          <w:p>
+            <w:pPr>
+              <w:ind w:left="57"/>
+              <w:rPr>
+                <w:rFonts w:ascii="Trebuchet MS" w:eastAsia="Trebuchet MS" w:hAnsi="Trebuchet MS" w:cs="Trebuchet MS"/>
+                <w:sz w:val="20"/>
+                <w:szCs w:val="16"/>
+              </w:rPr>
+            </w:pPr>
+            <w:r>
+              <w:rPr>
+                <w:rFonts w:ascii="Trebuchet MS" w:eastAsia="Trebuchet MS" w:hAnsi="Trebuchet MS" w:cs="Trebuchet MS"/>
+                <w:sz w:val="20"/>
+                <w:szCs w:val="16"/>
+              </w:rPr>
+              <w:t>Preme il bottone “</w:t>
+            </w:r>
+            <w:r>
+              <w:rPr>
+                <w:rFonts w:ascii="Trebuchet MS" w:eastAsia="Trebuchet MS" w:hAnsi="Trebuchet MS" w:cs="Trebuchet MS"/>
+                <w:sz w:val="20"/>
+                <w:szCs w:val="16"/>
+              </w:rPr>
+              <w:t>Annulla</w:t>
+            </w:r>
+            <w:r>
+              <w:rPr>
+                <w:rFonts w:ascii="Trebuchet MS" w:eastAsia="Trebuchet MS" w:hAnsi="Trebuchet MS" w:cs="Trebuchet MS"/>
+                <w:sz w:val="20"/>
+                <w:szCs w:val="16"/>
+              </w:rPr>
+              <w:t>”</w:t>
+            </w:r>
+          </w:p>
+        </w:tc>
+        <w:tc>
+          <w:tcPr>
+            <w:tcW w:w="4573" w:type="dxa"/>
+            <w:vAlign w:val="center"/>
+          </w:tcPr>
+          <w:p>
+            <w:pPr>
+              <w:ind w:left="57"/>
+              <w:rPr>
+                <w:rFonts w:ascii="Trebuchet MS" w:eastAsia="Trebuchet MS" w:hAnsi="Trebuchet MS" w:cs="Trebuchet MS"/>
+                <w:iCs/>
+                <w:sz w:val="20"/>
+                <w:szCs w:val="16"/>
+              </w:rPr>
+            </w:pPr>
+          </w:p>
+        </w:tc>
+      </w:tr>
+      <w:tr>
+        <w:trPr>
+          <w:trHeight w:val="397"/>
+        </w:trPr>
+        <w:tc>
+          <w:tcPr>
+            <w:tcW w:w="2855" w:type="dxa"/>
+            <w:vMerge/>
+          </w:tcPr>
+          <w:p>
+            <w:pPr>
+              <w:spacing w:before="72"/>
+              <w:ind w:left="57"/>
+              <w:rPr>
+                <w:rFonts w:ascii="Trebuchet MS" w:eastAsia="Trebuchet MS" w:hAnsi="Trebuchet MS" w:cs="Trebuchet MS"/>
+                <w:b/>
+                <w:bCs/>
+                <w:sz w:val="20"/>
+                <w:szCs w:val="16"/>
+              </w:rPr>
+            </w:pPr>
+          </w:p>
+        </w:tc>
+        <w:tc>
+          <w:tcPr>
+            <w:tcW w:w="8512" w:type="dxa"/>
+            <w:gridSpan w:val="3"/>
+            <w:vAlign w:val="center"/>
+          </w:tcPr>
+          <w:p>
+            <w:pPr>
+              <w:jc w:val="center"/>
+              <w:rPr>
+                <w:rFonts w:ascii="Trebuchet MS" w:eastAsia="Trebuchet MS" w:hAnsi="Trebuchet MS" w:cs="Trebuchet MS"/>
+                <w:iCs/>
+                <w:sz w:val="20"/>
+                <w:szCs w:val="16"/>
+              </w:rPr>
+            </w:pPr>
+            <w:r>
+              <w:rPr>
+                <w:rFonts w:ascii="Trebuchet MS" w:eastAsia="Trebuchet MS" w:hAnsi="Trebuchet MS" w:cs="Trebuchet MS"/>
+                <w:iCs/>
+                <w:sz w:val="20"/>
+                <w:szCs w:val="16"/>
+              </w:rPr>
+              <w:t>Ritorna allo step n°</w:t>
+            </w:r>
+            <w:r>
+              <w:rPr>
+                <w:rFonts w:ascii="Trebuchet MS" w:eastAsia="Trebuchet MS" w:hAnsi="Trebuchet MS" w:cs="Trebuchet MS"/>
+                <w:iCs/>
+                <w:sz w:val="20"/>
+                <w:szCs w:val="16"/>
+              </w:rPr>
+              <w:t>1</w:t>
+            </w:r>
+          </w:p>
+        </w:tc>
+      </w:tr>
+      <w:tr>
+        <w:trPr>
+          <w:trHeight w:val="397"/>
+        </w:trPr>
+        <w:tc>
+          <w:tcPr>
+            <w:tcW w:w="2855" w:type="dxa"/>
+            <w:vMerge w:val="restart"/>
+          </w:tcPr>
+          <w:p>
+            <w:pPr>
+              <w:spacing w:before="72"/>
+              <w:ind w:left="57"/>
+              <w:rPr>
+                <w:rFonts w:ascii="Trebuchet MS" w:eastAsia="Trebuchet MS" w:hAnsi="Trebuchet MS" w:cs="Trebuchet MS"/>
+                <w:sz w:val="20"/>
+                <w:szCs w:val="16"/>
+              </w:rPr>
+            </w:pPr>
+            <w:r>
+              <w:rPr>
+                <w:rFonts w:ascii="Trebuchet MS" w:eastAsia="Trebuchet MS" w:hAnsi="Trebuchet MS" w:cs="Trebuchet MS"/>
+                <w:b/>
+                <w:bCs/>
+                <w:sz w:val="20"/>
+                <w:szCs w:val="16"/>
+              </w:rPr>
+              <w:t>E</w:t>
+            </w:r>
+            <w:r>
+              <w:rPr>
+                <w:rFonts w:ascii="Trebuchet MS" w:eastAsia="Trebuchet MS" w:hAnsi="Trebuchet MS" w:cs="Trebuchet MS"/>
+                <w:b/>
+                <w:bCs/>
+                <w:sz w:val="20"/>
+                <w:szCs w:val="16"/>
+              </w:rPr>
+              <w:t>XTENSION</w:t>
+            </w:r>
+            <w:r>
+              <w:rPr>
+                <w:rFonts w:ascii="Trebuchet MS" w:eastAsia="Trebuchet MS" w:hAnsi="Trebuchet MS" w:cs="Trebuchet MS"/>
+                <w:b/>
+                <w:bCs/>
+                <w:sz w:val="20"/>
+                <w:szCs w:val="16"/>
+              </w:rPr>
+              <w:t xml:space="preserve"> 2:</w:t>
+            </w:r>
+            <w:r>
+              <w:rPr>
+                <w:rFonts w:ascii="Trebuchet MS" w:eastAsia="Trebuchet MS" w:hAnsi="Trebuchet MS" w:cs="Trebuchet MS"/>
+                <w:sz w:val="20"/>
+                <w:szCs w:val="16"/>
+              </w:rPr>
+              <w:t xml:space="preserve"> </w:t>
+            </w:r>
+            <w:r>
+              <w:rPr>
+                <w:rFonts w:ascii="Trebuchet MS" w:eastAsia="Trebuchet MS" w:hAnsi="Trebuchet MS" w:cs="Trebuchet MS"/>
+                <w:sz w:val="20"/>
+                <w:szCs w:val="16"/>
+              </w:rPr>
+              <w:t>annullamento conferma avviso</w:t>
+            </w:r>
+          </w:p>
+        </w:tc>
+        <w:tc>
+          <w:tcPr>
+            <w:tcW w:w="963" w:type="dxa"/>
+            <w:vAlign w:val="center"/>
+          </w:tcPr>
+          <w:p>
+            <w:pPr>
+              <w:jc w:val="center"/>
+              <w:rPr>
+                <w:rFonts w:ascii="Trebuchet MS" w:eastAsia="Trebuchet MS" w:hAnsi="Trebuchet MS" w:cs="Trebuchet MS"/>
+                <w:b/>
+                <w:bCs/>
+                <w:iCs/>
+                <w:sz w:val="20"/>
+                <w:szCs w:val="16"/>
+              </w:rPr>
+            </w:pPr>
+            <w:r>
+              <w:rPr>
+                <w:rFonts w:ascii="Trebuchet MS" w:eastAsia="Trebuchet MS" w:hAnsi="Trebuchet MS" w:cs="Trebuchet MS"/>
+                <w:b/>
+                <w:bCs/>
+                <w:iCs/>
+                <w:sz w:val="20"/>
+                <w:szCs w:val="16"/>
+              </w:rPr>
+              <w:t>7.2</w:t>
+            </w:r>
+          </w:p>
+        </w:tc>
+        <w:tc>
+          <w:tcPr>
+            <w:tcW w:w="2976" w:type="dxa"/>
+            <w:vAlign w:val="center"/>
+          </w:tcPr>
+          <w:p>
+            <w:pPr>
+              <w:ind w:left="57"/>
+              <w:rPr>
+                <w:rFonts w:ascii="Trebuchet MS" w:eastAsia="Trebuchet MS" w:hAnsi="Trebuchet MS" w:cs="Trebuchet MS"/>
+                <w:sz w:val="20"/>
+                <w:szCs w:val="16"/>
+              </w:rPr>
+            </w:pPr>
+            <w:r>
+              <w:rPr>
+                <w:rFonts w:ascii="Trebuchet MS" w:eastAsia="Trebuchet MS" w:hAnsi="Trebuchet MS" w:cs="Trebuchet MS"/>
+                <w:sz w:val="20"/>
+                <w:szCs w:val="16"/>
+              </w:rPr>
+              <w:t>Preme il bottone “Annulla”</w:t>
+            </w:r>
+          </w:p>
+        </w:tc>
+        <w:tc>
+          <w:tcPr>
+            <w:tcW w:w="4573" w:type="dxa"/>
+            <w:vAlign w:val="center"/>
+          </w:tcPr>
+          <w:p>
+            <w:pPr>
+              <w:ind w:left="57"/>
+              <w:rPr>
+                <w:rFonts w:ascii="Trebuchet MS" w:eastAsia="Trebuchet MS" w:hAnsi="Trebuchet MS" w:cs="Trebuchet MS"/>
+                <w:iCs/>
+                <w:sz w:val="20"/>
+                <w:szCs w:val="16"/>
+              </w:rPr>
+            </w:pPr>
+          </w:p>
+        </w:tc>
+      </w:tr>
+      <w:tr>
+        <w:trPr>
+          <w:trHeight w:val="397"/>
+        </w:trPr>
+        <w:tc>
+          <w:tcPr>
+            <w:tcW w:w="2855" w:type="dxa"/>
+            <w:vMerge/>
+          </w:tcPr>
+          <w:p>
+            <w:pPr>
+              <w:rPr>
+                <w:rFonts w:ascii="Trebuchet MS" w:eastAsia="Trebuchet MS" w:hAnsi="Trebuchet MS" w:cs="Trebuchet MS"/>
+                <w:sz w:val="20"/>
+                <w:szCs w:val="16"/>
+              </w:rPr>
+            </w:pPr>
+          </w:p>
+        </w:tc>
+        <w:tc>
+          <w:tcPr>
+            <w:tcW w:w="8512" w:type="dxa"/>
+            <w:gridSpan w:val="3"/>
+            <w:vAlign w:val="center"/>
+          </w:tcPr>
+          <w:p>
+            <w:pPr>
+              <w:jc w:val="center"/>
+              <w:rPr>
+                <w:rFonts w:ascii="Trebuchet MS" w:eastAsia="Trebuchet MS" w:hAnsi="Trebuchet MS" w:cs="Trebuchet MS"/>
+                <w:iCs/>
+                <w:sz w:val="20"/>
+                <w:szCs w:val="16"/>
+              </w:rPr>
+            </w:pPr>
+            <w:r>
+              <w:rPr>
+                <w:rFonts w:ascii="Trebuchet MS" w:eastAsia="Trebuchet MS" w:hAnsi="Trebuchet MS" w:cs="Trebuchet MS"/>
+                <w:iCs/>
+                <w:sz w:val="20"/>
+                <w:szCs w:val="16"/>
+              </w:rPr>
+              <w:t>Ritorna allo step n°</w:t>
+            </w:r>
+            <w:r>
+              <w:rPr>
+                <w:rFonts w:ascii="Trebuchet MS" w:eastAsia="Trebuchet MS" w:hAnsi="Trebuchet MS" w:cs="Trebuchet MS"/>
+                <w:iCs/>
+                <w:sz w:val="20"/>
+                <w:szCs w:val="16"/>
+              </w:rPr>
+              <w:t>6</w:t>
             </w:r>
           </w:p>
         </w:tc>

--- a/Documentazione/Diagramma di Cockburn/Diagramma di Cockburn.docx
+++ b/Documentazione/Diagramma di Cockburn/Diagramma di Cockburn.docx
@@ -3173,27 +3173,7 @@
                 <w:szCs w:val="16"/>
               </w:rPr>
               <w:lastRenderedPageBreak/>
-              <w:t xml:space="preserve">EXTENSION </w:t>
-            </w:r>
-            <w:r>
-              <w:rPr>
-                <w:rFonts w:ascii="Trebuchet MS" w:eastAsia="Trebuchet MS" w:hAnsi="Trebuchet MS" w:cs="Trebuchet MS"/>
-                <w:b/>
-                <w:bCs/>
-                <w:sz w:val="20"/>
-                <w:szCs w:val="16"/>
-              </w:rPr>
-              <w:t>5</w:t>
-            </w:r>
-            <w:r>
-              <w:rPr>
-                <w:rFonts w:ascii="Trebuchet MS" w:eastAsia="Trebuchet MS" w:hAnsi="Trebuchet MS" w:cs="Trebuchet MS"/>
-                <w:b/>
-                <w:bCs/>
-                <w:sz w:val="20"/>
-                <w:szCs w:val="16"/>
-              </w:rPr>
-              <w:t>:</w:t>
+              <w:t>EXTENSION 5:</w:t>
             </w:r>
             <w:r>
               <w:rPr>
@@ -3247,18 +3227,7 @@
                 <w:sz w:val="20"/>
                 <w:szCs w:val="16"/>
               </w:rPr>
-              <w:t>3.</w:t>
-            </w:r>
-            <w:r>
-              <w:rPr>
-                <w:rFonts w:ascii="Trebuchet MS" w:eastAsia="Trebuchet MS" w:hAnsi="Trebuchet MS" w:cs="Trebuchet MS"/>
-                <w:b/>
-                <w:bCs/>
-                <w:iCs/>
-                <w:sz w:val="20"/>
-                <w:szCs w:val="16"/>
-              </w:rPr>
-              <w:t>5</w:t>
+              <w:t>3.5</w:t>
             </w:r>
           </w:p>
         </w:tc>
@@ -3284,25 +3253,7 @@
                 <w:sz w:val="20"/>
                 <w:szCs w:val="16"/>
               </w:rPr>
-              <w:t>Preme il bottone “</w:t>
-            </w:r>
-            <w:r>
-              <w:rPr>
-                <w:rFonts w:ascii="Trebuchet MS" w:eastAsia="Trebuchet MS" w:hAnsi="Trebuchet MS" w:cs="Trebuchet MS"/>
-                <w:iCs/>
-                <w:sz w:val="20"/>
-                <w:szCs w:val="16"/>
-              </w:rPr>
-              <w:t>Menù</w:t>
-            </w:r>
-            <w:r>
-              <w:rPr>
-                <w:rFonts w:ascii="Trebuchet MS" w:eastAsia="Trebuchet MS" w:hAnsi="Trebuchet MS" w:cs="Trebuchet MS"/>
-                <w:iCs/>
-                <w:sz w:val="20"/>
-                <w:szCs w:val="16"/>
-              </w:rPr>
-              <w:t>”</w:t>
+              <w:t>Preme il bottone “Menù”</w:t>
             </w:r>
           </w:p>
         </w:tc>
@@ -3373,18 +3324,7 @@
                 <w:sz w:val="20"/>
                 <w:szCs w:val="16"/>
               </w:rPr>
-              <w:t>4.</w:t>
-            </w:r>
-            <w:r>
-              <w:rPr>
-                <w:rFonts w:ascii="Trebuchet MS" w:eastAsia="Trebuchet MS" w:hAnsi="Trebuchet MS" w:cs="Trebuchet MS"/>
-                <w:b/>
-                <w:bCs/>
-                <w:iCs/>
-                <w:sz w:val="20"/>
-                <w:szCs w:val="16"/>
-              </w:rPr>
-              <w:t>5</w:t>
+              <w:t>4.5</w:t>
             </w:r>
           </w:p>
         </w:tc>
@@ -3481,18 +3421,7 @@
                 <w:sz w:val="20"/>
                 <w:szCs w:val="16"/>
               </w:rPr>
-              <w:t>5.</w:t>
-            </w:r>
-            <w:r>
-              <w:rPr>
-                <w:rFonts w:ascii="Trebuchet MS" w:eastAsia="Trebuchet MS" w:hAnsi="Trebuchet MS" w:cs="Trebuchet MS"/>
-                <w:b/>
-                <w:bCs/>
-                <w:iCs/>
-                <w:sz w:val="20"/>
-                <w:szCs w:val="16"/>
-              </w:rPr>
-              <w:t>5</w:t>
+              <w:t>5.5</w:t>
             </w:r>
           </w:p>
         </w:tc>
@@ -3589,18 +3518,7 @@
                 <w:sz w:val="20"/>
                 <w:szCs w:val="16"/>
               </w:rPr>
-              <w:t>6.</w:t>
-            </w:r>
-            <w:r>
-              <w:rPr>
-                <w:rFonts w:ascii="Trebuchet MS" w:eastAsia="Trebuchet MS" w:hAnsi="Trebuchet MS" w:cs="Trebuchet MS"/>
-                <w:b/>
-                <w:bCs/>
-                <w:iCs/>
-                <w:sz w:val="20"/>
-                <w:szCs w:val="16"/>
-              </w:rPr>
-              <w:t>5</w:t>
+              <w:t>6.5</w:t>
             </w:r>
           </w:p>
         </w:tc>
@@ -3643,25 +3561,7 @@
                 <w:sz w:val="20"/>
                 <w:szCs w:val="16"/>
               </w:rPr>
-              <w:t>Mostra schermata “</w:t>
-            </w:r>
-            <w:r>
-              <w:rPr>
-                <w:rFonts w:ascii="Trebuchet MS" w:eastAsia="Trebuchet MS" w:hAnsi="Trebuchet MS" w:cs="Trebuchet MS"/>
-                <w:iCs/>
-                <w:sz w:val="20"/>
-                <w:szCs w:val="16"/>
-              </w:rPr>
-              <w:t>Personalizza menù</w:t>
-            </w:r>
-            <w:r>
-              <w:rPr>
-                <w:rFonts w:ascii="Trebuchet MS" w:eastAsia="Trebuchet MS" w:hAnsi="Trebuchet MS" w:cs="Trebuchet MS"/>
-                <w:iCs/>
-                <w:sz w:val="20"/>
-                <w:szCs w:val="16"/>
-              </w:rPr>
-              <w:t>”</w:t>
+              <w:t>Mostra schermata “Personalizza menù”</w:t>
             </w:r>
           </w:p>
         </w:tc>
@@ -3695,27 +3595,7 @@
                 <w:sz w:val="20"/>
                 <w:szCs w:val="16"/>
               </w:rPr>
-              <w:t xml:space="preserve">EXTENSION </w:t>
-            </w:r>
-            <w:r>
-              <w:rPr>
-                <w:rFonts w:ascii="Trebuchet MS" w:eastAsia="Trebuchet MS" w:hAnsi="Trebuchet MS" w:cs="Trebuchet MS"/>
-                <w:b/>
-                <w:bCs/>
-                <w:sz w:val="20"/>
-                <w:szCs w:val="16"/>
-              </w:rPr>
-              <w:t>6</w:t>
-            </w:r>
-            <w:r>
-              <w:rPr>
-                <w:rFonts w:ascii="Trebuchet MS" w:eastAsia="Trebuchet MS" w:hAnsi="Trebuchet MS" w:cs="Trebuchet MS"/>
-                <w:b/>
-                <w:bCs/>
-                <w:sz w:val="20"/>
-                <w:szCs w:val="16"/>
-              </w:rPr>
-              <w:t>:</w:t>
+              <w:t>EXTENSION 6:</w:t>
             </w:r>
             <w:r>
               <w:rPr>
@@ -3769,18 +3649,7 @@
                 <w:sz w:val="20"/>
                 <w:szCs w:val="16"/>
               </w:rPr>
-              <w:t>3.</w:t>
-            </w:r>
-            <w:r>
-              <w:rPr>
-                <w:rFonts w:ascii="Trebuchet MS" w:eastAsia="Trebuchet MS" w:hAnsi="Trebuchet MS" w:cs="Trebuchet MS"/>
-                <w:b/>
-                <w:bCs/>
-                <w:iCs/>
-                <w:sz w:val="20"/>
-                <w:szCs w:val="16"/>
-              </w:rPr>
-              <w:t>6</w:t>
+              <w:t>3.6</w:t>
             </w:r>
           </w:p>
         </w:tc>
@@ -3806,25 +3675,7 @@
                 <w:sz w:val="20"/>
                 <w:szCs w:val="16"/>
               </w:rPr>
-              <w:t>Preme il bottone “</w:t>
-            </w:r>
-            <w:r>
-              <w:rPr>
-                <w:rFonts w:ascii="Trebuchet MS" w:eastAsia="Trebuchet MS" w:hAnsi="Trebuchet MS" w:cs="Trebuchet MS"/>
-                <w:iCs/>
-                <w:sz w:val="20"/>
-                <w:szCs w:val="16"/>
-              </w:rPr>
-              <w:t>Statistiche</w:t>
-            </w:r>
-            <w:r>
-              <w:rPr>
-                <w:rFonts w:ascii="Trebuchet MS" w:eastAsia="Trebuchet MS" w:hAnsi="Trebuchet MS" w:cs="Trebuchet MS"/>
-                <w:iCs/>
-                <w:sz w:val="20"/>
-                <w:szCs w:val="16"/>
-              </w:rPr>
-              <w:t>”</w:t>
+              <w:t>Preme il bottone “Statistiche”</w:t>
             </w:r>
           </w:p>
         </w:tc>
@@ -3895,18 +3746,7 @@
                 <w:sz w:val="20"/>
                 <w:szCs w:val="16"/>
               </w:rPr>
-              <w:t>4.</w:t>
-            </w:r>
-            <w:r>
-              <w:rPr>
-                <w:rFonts w:ascii="Trebuchet MS" w:eastAsia="Trebuchet MS" w:hAnsi="Trebuchet MS" w:cs="Trebuchet MS"/>
-                <w:b/>
-                <w:bCs/>
-                <w:iCs/>
-                <w:sz w:val="20"/>
-                <w:szCs w:val="16"/>
-              </w:rPr>
-              <w:t>6</w:t>
+              <w:t>4.6</w:t>
             </w:r>
           </w:p>
         </w:tc>
@@ -4003,18 +3843,7 @@
                 <w:sz w:val="20"/>
                 <w:szCs w:val="16"/>
               </w:rPr>
-              <w:t>5.</w:t>
-            </w:r>
-            <w:r>
-              <w:rPr>
-                <w:rFonts w:ascii="Trebuchet MS" w:eastAsia="Trebuchet MS" w:hAnsi="Trebuchet MS" w:cs="Trebuchet MS"/>
-                <w:b/>
-                <w:bCs/>
-                <w:iCs/>
-                <w:sz w:val="20"/>
-                <w:szCs w:val="16"/>
-              </w:rPr>
-              <w:t>6</w:t>
+              <w:t>5.6</w:t>
             </w:r>
           </w:p>
         </w:tc>
@@ -4111,18 +3940,7 @@
                 <w:sz w:val="20"/>
                 <w:szCs w:val="16"/>
               </w:rPr>
-              <w:t>6.</w:t>
-            </w:r>
-            <w:r>
-              <w:rPr>
-                <w:rFonts w:ascii="Trebuchet MS" w:eastAsia="Trebuchet MS" w:hAnsi="Trebuchet MS" w:cs="Trebuchet MS"/>
-                <w:b/>
-                <w:bCs/>
-                <w:iCs/>
-                <w:sz w:val="20"/>
-                <w:szCs w:val="16"/>
-              </w:rPr>
-              <w:t>6</w:t>
+              <w:t>6.6</w:t>
             </w:r>
           </w:p>
         </w:tc>
@@ -4165,25 +3983,7 @@
                 <w:sz w:val="20"/>
                 <w:szCs w:val="16"/>
               </w:rPr>
-              <w:t>Mostra schermata “</w:t>
-            </w:r>
-            <w:r>
-              <w:rPr>
-                <w:rFonts w:ascii="Trebuchet MS" w:eastAsia="Trebuchet MS" w:hAnsi="Trebuchet MS" w:cs="Trebuchet MS"/>
-                <w:iCs/>
-                <w:sz w:val="20"/>
-                <w:szCs w:val="16"/>
-              </w:rPr>
-              <w:t>Statistiche</w:t>
-            </w:r>
-            <w:r>
-              <w:rPr>
-                <w:rFonts w:ascii="Trebuchet MS" w:eastAsia="Trebuchet MS" w:hAnsi="Trebuchet MS" w:cs="Trebuchet MS"/>
-                <w:iCs/>
-                <w:sz w:val="20"/>
-                <w:szCs w:val="16"/>
-              </w:rPr>
-              <w:t>”</w:t>
+              <w:t>Mostra schermata “Statistiche”</w:t>
             </w:r>
           </w:p>
         </w:tc>
@@ -4217,27 +4017,7 @@
                 <w:sz w:val="20"/>
                 <w:szCs w:val="16"/>
               </w:rPr>
-              <w:t xml:space="preserve">EXTENSION </w:t>
-            </w:r>
-            <w:r>
-              <w:rPr>
-                <w:rFonts w:ascii="Trebuchet MS" w:eastAsia="Trebuchet MS" w:hAnsi="Trebuchet MS" w:cs="Trebuchet MS"/>
-                <w:b/>
-                <w:bCs/>
-                <w:sz w:val="20"/>
-                <w:szCs w:val="16"/>
-              </w:rPr>
-              <w:t>7</w:t>
-            </w:r>
-            <w:r>
-              <w:rPr>
-                <w:rFonts w:ascii="Trebuchet MS" w:eastAsia="Trebuchet MS" w:hAnsi="Trebuchet MS" w:cs="Trebuchet MS"/>
-                <w:b/>
-                <w:bCs/>
-                <w:sz w:val="20"/>
-                <w:szCs w:val="16"/>
-              </w:rPr>
-              <w:t>:</w:t>
+              <w:t>EXTENSION 7:</w:t>
             </w:r>
             <w:r>
               <w:rPr>
@@ -4299,18 +4079,7 @@
                 <w:sz w:val="20"/>
                 <w:szCs w:val="16"/>
               </w:rPr>
-              <w:t>3.</w:t>
-            </w:r>
-            <w:r>
-              <w:rPr>
-                <w:rFonts w:ascii="Trebuchet MS" w:eastAsia="Trebuchet MS" w:hAnsi="Trebuchet MS" w:cs="Trebuchet MS"/>
-                <w:b/>
-                <w:bCs/>
-                <w:iCs/>
-                <w:sz w:val="20"/>
-                <w:szCs w:val="16"/>
-              </w:rPr>
-              <w:t>7</w:t>
+              <w:t>3.7</w:t>
             </w:r>
           </w:p>
         </w:tc>
@@ -4336,25 +4105,7 @@
                 <w:sz w:val="20"/>
                 <w:szCs w:val="16"/>
               </w:rPr>
-              <w:t>Preme il bottone “</w:t>
-            </w:r>
-            <w:r>
-              <w:rPr>
-                <w:rFonts w:ascii="Trebuchet MS" w:eastAsia="Trebuchet MS" w:hAnsi="Trebuchet MS" w:cs="Trebuchet MS"/>
-                <w:iCs/>
-                <w:sz w:val="20"/>
-                <w:szCs w:val="16"/>
-              </w:rPr>
-              <w:t>Home</w:t>
-            </w:r>
-            <w:r>
-              <w:rPr>
-                <w:rFonts w:ascii="Trebuchet MS" w:eastAsia="Trebuchet MS" w:hAnsi="Trebuchet MS" w:cs="Trebuchet MS"/>
-                <w:iCs/>
-                <w:sz w:val="20"/>
-                <w:szCs w:val="16"/>
-              </w:rPr>
-              <w:t>”</w:t>
+              <w:t>Preme il bottone “Home”</w:t>
             </w:r>
           </w:p>
         </w:tc>
@@ -4425,18 +4176,7 @@
                 <w:sz w:val="20"/>
                 <w:szCs w:val="16"/>
               </w:rPr>
-              <w:t>4.</w:t>
-            </w:r>
-            <w:r>
-              <w:rPr>
-                <w:rFonts w:ascii="Trebuchet MS" w:eastAsia="Trebuchet MS" w:hAnsi="Trebuchet MS" w:cs="Trebuchet MS"/>
-                <w:b/>
-                <w:bCs/>
-                <w:iCs/>
-                <w:sz w:val="20"/>
-                <w:szCs w:val="16"/>
-              </w:rPr>
-              <w:t>7</w:t>
+              <w:t>4.7</w:t>
             </w:r>
           </w:p>
         </w:tc>
@@ -4533,18 +4273,7 @@
                 <w:sz w:val="20"/>
                 <w:szCs w:val="16"/>
               </w:rPr>
-              <w:t>5.</w:t>
-            </w:r>
-            <w:r>
-              <w:rPr>
-                <w:rFonts w:ascii="Trebuchet MS" w:eastAsia="Trebuchet MS" w:hAnsi="Trebuchet MS" w:cs="Trebuchet MS"/>
-                <w:b/>
-                <w:bCs/>
-                <w:iCs/>
-                <w:sz w:val="20"/>
-                <w:szCs w:val="16"/>
-              </w:rPr>
-              <w:t>7</w:t>
+              <w:t>5.7</w:t>
             </w:r>
           </w:p>
         </w:tc>
@@ -4570,25 +4299,7 @@
                 <w:sz w:val="20"/>
                 <w:szCs w:val="16"/>
               </w:rPr>
-              <w:t>Preme il bottone “</w:t>
-            </w:r>
-            <w:r>
-              <w:rPr>
-                <w:rFonts w:ascii="Trebuchet MS" w:eastAsia="Trebuchet MS" w:hAnsi="Trebuchet MS" w:cs="Trebuchet MS"/>
-                <w:iCs/>
-                <w:sz w:val="20"/>
-                <w:szCs w:val="16"/>
-              </w:rPr>
-              <w:t>Annulla</w:t>
-            </w:r>
-            <w:r>
-              <w:rPr>
-                <w:rFonts w:ascii="Trebuchet MS" w:eastAsia="Trebuchet MS" w:hAnsi="Trebuchet MS" w:cs="Trebuchet MS"/>
-                <w:iCs/>
-                <w:sz w:val="20"/>
-                <w:szCs w:val="16"/>
-              </w:rPr>
-              <w:t>”</w:t>
+              <w:t>Preme il bottone “Annulla”</w:t>
             </w:r>
           </w:p>
         </w:tc>
@@ -4690,27 +4401,7 @@
                 <w:sz w:val="20"/>
                 <w:szCs w:val="16"/>
               </w:rPr>
-              <w:t xml:space="preserve">EXTENSION </w:t>
-            </w:r>
-            <w:r>
-              <w:rPr>
-                <w:rFonts w:ascii="Trebuchet MS" w:eastAsia="Trebuchet MS" w:hAnsi="Trebuchet MS" w:cs="Trebuchet MS"/>
-                <w:b/>
-                <w:bCs/>
-                <w:sz w:val="20"/>
-                <w:szCs w:val="16"/>
-              </w:rPr>
-              <w:t>8</w:t>
-            </w:r>
-            <w:r>
-              <w:rPr>
-                <w:rFonts w:ascii="Trebuchet MS" w:eastAsia="Trebuchet MS" w:hAnsi="Trebuchet MS" w:cs="Trebuchet MS"/>
-                <w:b/>
-                <w:bCs/>
-                <w:sz w:val="20"/>
-                <w:szCs w:val="16"/>
-              </w:rPr>
-              <w:t>:</w:t>
+              <w:t>EXTENSION 8:</w:t>
             </w:r>
             <w:r>
               <w:rPr>
@@ -4780,18 +4471,7 @@
                 <w:sz w:val="20"/>
                 <w:szCs w:val="16"/>
               </w:rPr>
-              <w:t>3.</w:t>
-            </w:r>
-            <w:r>
-              <w:rPr>
-                <w:rFonts w:ascii="Trebuchet MS" w:eastAsia="Trebuchet MS" w:hAnsi="Trebuchet MS" w:cs="Trebuchet MS"/>
-                <w:b/>
-                <w:bCs/>
-                <w:iCs/>
-                <w:sz w:val="20"/>
-                <w:szCs w:val="16"/>
-              </w:rPr>
-              <w:t>8</w:t>
+              <w:t>3.8</w:t>
             </w:r>
           </w:p>
         </w:tc>
@@ -4817,16 +4497,16 @@
                 <w:sz w:val="20"/>
                 <w:szCs w:val="16"/>
               </w:rPr>
-              <w:t>Preme il bottone “</w:t>
-            </w:r>
-            <w:r>
-              <w:rPr>
-                <w:rFonts w:ascii="Trebuchet MS" w:eastAsia="Trebuchet MS" w:hAnsi="Trebuchet MS" w:cs="Trebuchet MS"/>
-                <w:iCs/>
-                <w:sz w:val="20"/>
-                <w:szCs w:val="16"/>
-              </w:rPr>
-              <w:t>Menu</w:t>
+              <w:t>Preme il bottone “Men</w:t>
+            </w:r>
+            <w:r>
+              <w:rPr>
+                <w:rFonts w:ascii="Trebuchet MS" w:eastAsia="Trebuchet MS" w:hAnsi="Trebuchet MS" w:cs="Trebuchet MS"/>
+                <w:iCs/>
+                <w:sz w:val="20"/>
+                <w:szCs w:val="16"/>
+              </w:rPr>
+              <w:t>ù</w:t>
             </w:r>
             <w:r>
               <w:rPr>
@@ -4906,18 +4586,7 @@
                 <w:sz w:val="20"/>
                 <w:szCs w:val="16"/>
               </w:rPr>
-              <w:t>4.</w:t>
-            </w:r>
-            <w:r>
-              <w:rPr>
-                <w:rFonts w:ascii="Trebuchet MS" w:eastAsia="Trebuchet MS" w:hAnsi="Trebuchet MS" w:cs="Trebuchet MS"/>
-                <w:b/>
-                <w:bCs/>
-                <w:iCs/>
-                <w:sz w:val="20"/>
-                <w:szCs w:val="16"/>
-              </w:rPr>
-              <w:t>8</w:t>
+              <w:t>4.8</w:t>
             </w:r>
           </w:p>
         </w:tc>
@@ -5014,18 +4683,7 @@
                 <w:sz w:val="20"/>
                 <w:szCs w:val="16"/>
               </w:rPr>
-              <w:t>5.</w:t>
-            </w:r>
-            <w:r>
-              <w:rPr>
-                <w:rFonts w:ascii="Trebuchet MS" w:eastAsia="Trebuchet MS" w:hAnsi="Trebuchet MS" w:cs="Trebuchet MS"/>
-                <w:b/>
-                <w:bCs/>
-                <w:iCs/>
-                <w:sz w:val="20"/>
-                <w:szCs w:val="16"/>
-              </w:rPr>
-              <w:t>8</w:t>
+              <w:t>5.8</w:t>
             </w:r>
           </w:p>
         </w:tc>
@@ -5051,7 +4709,25 @@
                 <w:sz w:val="20"/>
                 <w:szCs w:val="16"/>
               </w:rPr>
-              <w:t>Preme il bottone “Conferma”</w:t>
+              <w:t>Preme il bottone “</w:t>
+            </w:r>
+            <w:r>
+              <w:rPr>
+                <w:rFonts w:ascii="Trebuchet MS" w:eastAsia="Trebuchet MS" w:hAnsi="Trebuchet MS" w:cs="Trebuchet MS"/>
+                <w:iCs/>
+                <w:sz w:val="20"/>
+                <w:szCs w:val="16"/>
+              </w:rPr>
+              <w:t>Annulla</w:t>
+            </w:r>
+            <w:r>
+              <w:rPr>
+                <w:rFonts w:ascii="Trebuchet MS" w:eastAsia="Trebuchet MS" w:hAnsi="Trebuchet MS" w:cs="Trebuchet MS"/>
+                <w:iCs/>
+                <w:sz w:val="20"/>
+                <w:szCs w:val="16"/>
+              </w:rPr>
+              <w:t>”</w:t>
             </w:r>
           </w:p>
         </w:tc>
@@ -5153,27 +4829,7 @@
                 <w:sz w:val="20"/>
                 <w:szCs w:val="16"/>
               </w:rPr>
-              <w:t xml:space="preserve">EXTENSION </w:t>
-            </w:r>
-            <w:r>
-              <w:rPr>
-                <w:rFonts w:ascii="Trebuchet MS" w:eastAsia="Trebuchet MS" w:hAnsi="Trebuchet MS" w:cs="Trebuchet MS"/>
-                <w:b/>
-                <w:bCs/>
-                <w:sz w:val="20"/>
-                <w:szCs w:val="16"/>
-              </w:rPr>
-              <w:t>9</w:t>
-            </w:r>
-            <w:r>
-              <w:rPr>
-                <w:rFonts w:ascii="Trebuchet MS" w:eastAsia="Trebuchet MS" w:hAnsi="Trebuchet MS" w:cs="Trebuchet MS"/>
-                <w:b/>
-                <w:bCs/>
-                <w:sz w:val="20"/>
-                <w:szCs w:val="16"/>
-              </w:rPr>
-              <w:t>:</w:t>
+              <w:t>EXTENSION 9:</w:t>
             </w:r>
             <w:r>
               <w:rPr>
@@ -5243,18 +4899,7 @@
                 <w:sz w:val="20"/>
                 <w:szCs w:val="16"/>
               </w:rPr>
-              <w:t>3.</w:t>
-            </w:r>
-            <w:r>
-              <w:rPr>
-                <w:rFonts w:ascii="Trebuchet MS" w:eastAsia="Trebuchet MS" w:hAnsi="Trebuchet MS" w:cs="Trebuchet MS"/>
-                <w:b/>
-                <w:bCs/>
-                <w:iCs/>
-                <w:sz w:val="20"/>
-                <w:szCs w:val="16"/>
-              </w:rPr>
-              <w:t>9</w:t>
+              <w:t>3.9</w:t>
             </w:r>
           </w:p>
         </w:tc>
@@ -5351,18 +4996,7 @@
                 <w:sz w:val="20"/>
                 <w:szCs w:val="16"/>
               </w:rPr>
-              <w:t>4.</w:t>
-            </w:r>
-            <w:r>
-              <w:rPr>
-                <w:rFonts w:ascii="Trebuchet MS" w:eastAsia="Trebuchet MS" w:hAnsi="Trebuchet MS" w:cs="Trebuchet MS"/>
-                <w:b/>
-                <w:bCs/>
-                <w:iCs/>
-                <w:sz w:val="20"/>
-                <w:szCs w:val="16"/>
-              </w:rPr>
-              <w:t>9</w:t>
+              <w:t>4.9</w:t>
             </w:r>
           </w:p>
         </w:tc>
@@ -5459,18 +5093,7 @@
                 <w:sz w:val="20"/>
                 <w:szCs w:val="16"/>
               </w:rPr>
-              <w:t>5.</w:t>
-            </w:r>
-            <w:r>
-              <w:rPr>
-                <w:rFonts w:ascii="Trebuchet MS" w:eastAsia="Trebuchet MS" w:hAnsi="Trebuchet MS" w:cs="Trebuchet MS"/>
-                <w:b/>
-                <w:bCs/>
-                <w:iCs/>
-                <w:sz w:val="20"/>
-                <w:szCs w:val="16"/>
-              </w:rPr>
-              <w:t>9</w:t>
+              <w:t>5.9</w:t>
             </w:r>
           </w:p>
         </w:tc>
@@ -5496,7 +5119,25 @@
                 <w:sz w:val="20"/>
                 <w:szCs w:val="16"/>
               </w:rPr>
-              <w:t>Preme il bottone “Conferma”</w:t>
+              <w:t>Preme il bottone “</w:t>
+            </w:r>
+            <w:r>
+              <w:rPr>
+                <w:rFonts w:ascii="Trebuchet MS" w:eastAsia="Trebuchet MS" w:hAnsi="Trebuchet MS" w:cs="Trebuchet MS"/>
+                <w:iCs/>
+                <w:sz w:val="20"/>
+                <w:szCs w:val="16"/>
+              </w:rPr>
+              <w:t>Annulla</w:t>
+            </w:r>
+            <w:r>
+              <w:rPr>
+                <w:rFonts w:ascii="Trebuchet MS" w:eastAsia="Trebuchet MS" w:hAnsi="Trebuchet MS" w:cs="Trebuchet MS"/>
+                <w:iCs/>
+                <w:sz w:val="20"/>
+                <w:szCs w:val="16"/>
+              </w:rPr>
+              <w:t>”</w:t>
             </w:r>
           </w:p>
         </w:tc>

--- a/Documentazione/Diagramma di Cockburn/Diagramma di Cockburn.docx
+++ b/Documentazione/Diagramma di Cockburn/Diagramma di Cockburn.docx
@@ -7366,6 +7366,7 @@
                 <w:iCs/>
                 <w:sz w:val="20"/>
                 <w:szCs w:val="16"/>
+                <w:lang w:val="it-IT"/>
               </w:rPr>
             </w:pPr>
             <w:r>
@@ -7384,7 +7385,7 @@
                 <w:sz w:val="20"/>
                 <w:szCs w:val="16"/>
               </w:rPr>
-              <w:t>6</w:t>
+              <w:t>3</w:t>
             </w:r>
           </w:p>
         </w:tc>
